--- a/Dokumentacja.docx
+++ b/Dokumentacja.docx
@@ -1040,31 +1040,7 @@
           <w:sz w:val="24"/>
           <w:szCs w:val="24"/>
         </w:rPr>
-        <w:t xml:space="preserve"> </w:t>
-      </w:r>
-      <w:r>
-        <w:rPr>
-          <w:rFonts w:ascii="Verdana" w:hAnsi="Verdana"/>
-          <w:sz w:val="24"/>
-          <w:szCs w:val="24"/>
-        </w:rPr>
-        <w:t xml:space="preserve">- zmienna </w:t>
-      </w:r>
-      <w:r>
-        <w:rPr>
-          <w:rFonts w:ascii="Verdana" w:hAnsi="Verdana"/>
-          <w:sz w:val="24"/>
-          <w:szCs w:val="24"/>
-        </w:rPr>
-        <w:t>obsługująca</w:t>
-      </w:r>
-      <w:r>
-        <w:rPr>
-          <w:rFonts w:ascii="Verdana" w:hAnsi="Verdana"/>
-          <w:sz w:val="24"/>
-          <w:szCs w:val="24"/>
-        </w:rPr>
-        <w:t xml:space="preserve"> wielkość </w:t>
+        <w:t xml:space="preserve"> - zmienna obsługująca wielkość </w:t>
       </w:r>
       <w:r>
         <w:rPr>
@@ -1125,23 +1101,7 @@
           <w:sz w:val="24"/>
           <w:szCs w:val="24"/>
         </w:rPr>
-        <w:t xml:space="preserve"> - zmienna </w:t>
-      </w:r>
-      <w:r>
-        <w:rPr>
-          <w:rFonts w:ascii="Verdana" w:hAnsi="Verdana"/>
-          <w:sz w:val="24"/>
-          <w:szCs w:val="24"/>
-        </w:rPr>
-        <w:t>obsługująca</w:t>
-      </w:r>
-      <w:r>
-        <w:rPr>
-          <w:rFonts w:ascii="Verdana" w:hAnsi="Verdana"/>
-          <w:sz w:val="24"/>
-          <w:szCs w:val="24"/>
-        </w:rPr>
-        <w:t xml:space="preserve"> wielkość  </w:t>
+        <w:t xml:space="preserve"> - zmienna obsługująca wielkość  </w:t>
       </w:r>
       <w:r>
         <w:rPr>
@@ -1202,31 +1162,7 @@
           <w:sz w:val="24"/>
           <w:szCs w:val="24"/>
         </w:rPr>
-        <w:t xml:space="preserve"> </w:t>
-      </w:r>
-      <w:r>
-        <w:rPr>
-          <w:rFonts w:ascii="Verdana" w:hAnsi="Verdana"/>
-          <w:sz w:val="24"/>
-          <w:szCs w:val="24"/>
-        </w:rPr>
-        <w:t xml:space="preserve">- zmienna </w:t>
-      </w:r>
-      <w:r>
-        <w:rPr>
-          <w:rFonts w:ascii="Verdana" w:hAnsi="Verdana"/>
-          <w:sz w:val="24"/>
-          <w:szCs w:val="24"/>
-        </w:rPr>
-        <w:t>obsługująca</w:t>
-      </w:r>
-      <w:r>
-        <w:rPr>
-          <w:rFonts w:ascii="Verdana" w:hAnsi="Verdana"/>
-          <w:sz w:val="24"/>
-          <w:szCs w:val="24"/>
-        </w:rPr>
-        <w:t xml:space="preserve"> wielkość</w:t>
+        <w:t xml:space="preserve"> - zmienna obsługująca wielkość</w:t>
       </w:r>
       <w:r>
         <w:rPr>
@@ -1287,55 +1223,15 @@
           <w:sz w:val="24"/>
           <w:szCs w:val="24"/>
         </w:rPr>
-        <w:t xml:space="preserve"> </w:t>
-      </w:r>
-      <w:r>
-        <w:rPr>
-          <w:rFonts w:ascii="Verdana" w:hAnsi="Verdana"/>
-          <w:sz w:val="24"/>
-          <w:szCs w:val="24"/>
-        </w:rPr>
-        <w:t>- zmienna obsługująca wielkość</w:t>
-      </w:r>
-      <w:r>
-        <w:rPr>
-          <w:rFonts w:ascii="Verdana" w:hAnsi="Verdana"/>
-          <w:sz w:val="24"/>
-          <w:szCs w:val="24"/>
-        </w:rPr>
-        <w:t xml:space="preserve"> miejsca </w:t>
-      </w:r>
-      <w:r>
-        <w:rPr>
-          <w:rFonts w:ascii="Verdana" w:hAnsi="Verdana"/>
-          <w:sz w:val="24"/>
-          <w:szCs w:val="24"/>
-        </w:rPr>
-        <w:t xml:space="preserve">u góry </w:t>
-      </w:r>
-      <w:r>
-        <w:rPr>
-          <w:rFonts w:ascii="Verdana" w:hAnsi="Verdana"/>
-          <w:sz w:val="24"/>
-          <w:szCs w:val="24"/>
-        </w:rPr>
-        <w:t xml:space="preserve">jak i </w:t>
-      </w:r>
-      <w:r>
-        <w:rPr>
-          <w:rFonts w:ascii="Verdana" w:hAnsi="Verdana"/>
-          <w:sz w:val="24"/>
-          <w:szCs w:val="24"/>
-        </w:rPr>
-        <w:t xml:space="preserve">u dołu </w:t>
-      </w:r>
-      <w:r>
-        <w:rPr>
-          <w:rFonts w:ascii="Verdana" w:hAnsi="Verdana"/>
-          <w:sz w:val="24"/>
-          <w:szCs w:val="24"/>
-        </w:rPr>
-        <w:t>programu</w:t>
+        <w:t xml:space="preserve"> - zmienna obsługująca wielkość</w:t>
+      </w:r>
+      <w:r>
+        <w:rPr>
+          <w:rFonts w:ascii="Verdana" w:hAnsi="Verdana"/>
+          <w:sz w:val="24"/>
+          <w:szCs w:val="24"/>
+        </w:rPr>
+        <w:t xml:space="preserve"> miejsca u góry jak i u dołu programu</w:t>
       </w:r>
     </w:p>
     <w:p>
@@ -1383,7 +1279,7 @@
           <w:szCs w:val="24"/>
           <w:lang w:val="de-DE"/>
         </w:rPr>
-        <w:t xml:space="preserve"> </w:t>
+        <w:t xml:space="preserve"> - </w:t>
       </w:r>
       <w:r>
         <w:rPr>
@@ -1392,6 +1288,143 @@
           <w:szCs w:val="24"/>
           <w:lang w:val="de-DE"/>
         </w:rPr>
+        <w:t xml:space="preserve">Objekt </w:t>
+      </w:r>
+      <w:proofErr w:type="spellStart"/>
+      <w:r>
+        <w:rPr>
+          <w:rFonts w:ascii="Verdana" w:hAnsi="Verdana"/>
+          <w:sz w:val="24"/>
+          <w:szCs w:val="24"/>
+          <w:lang w:val="de-DE"/>
+        </w:rPr>
+        <w:t>klasy</w:t>
+      </w:r>
+      <w:proofErr w:type="spellEnd"/>
+      <w:r>
+        <w:rPr>
+          <w:rFonts w:ascii="Verdana" w:hAnsi="Verdana"/>
+          <w:sz w:val="24"/>
+          <w:szCs w:val="24"/>
+          <w:lang w:val="de-DE"/>
+        </w:rPr>
+        <w:t xml:space="preserve"> Font. </w:t>
+      </w:r>
+      <w:proofErr w:type="spellStart"/>
+      <w:r>
+        <w:rPr>
+          <w:rFonts w:ascii="Verdana" w:hAnsi="Verdana"/>
+          <w:sz w:val="24"/>
+          <w:szCs w:val="24"/>
+          <w:lang w:val="en-US"/>
+        </w:rPr>
+        <w:t>Obsługuj</w:t>
+      </w:r>
+      <w:r>
+        <w:rPr>
+          <w:rFonts w:ascii="Verdana" w:hAnsi="Verdana"/>
+          <w:sz w:val="24"/>
+          <w:szCs w:val="24"/>
+          <w:lang w:val="en-US"/>
+        </w:rPr>
+        <w:t>e</w:t>
+      </w:r>
+      <w:proofErr w:type="spellEnd"/>
+      <w:r>
+        <w:rPr>
+          <w:rFonts w:ascii="Verdana" w:hAnsi="Verdana"/>
+          <w:sz w:val="24"/>
+          <w:szCs w:val="24"/>
+          <w:lang w:val="en-US"/>
+        </w:rPr>
+        <w:t xml:space="preserve"> </w:t>
+      </w:r>
+      <w:proofErr w:type="spellStart"/>
+      <w:r>
+        <w:rPr>
+          <w:rFonts w:ascii="Verdana" w:hAnsi="Verdana"/>
+          <w:sz w:val="24"/>
+          <w:szCs w:val="24"/>
+          <w:lang w:val="en-US"/>
+        </w:rPr>
+        <w:t>czcionkę</w:t>
+      </w:r>
+      <w:proofErr w:type="spellEnd"/>
+    </w:p>
+    <w:p>
+      <w:pPr>
+        <w:rPr>
+          <w:rFonts w:ascii="Verdana" w:hAnsi="Verdana"/>
+          <w:sz w:val="24"/>
+          <w:szCs w:val="24"/>
+          <w:lang w:val="en-US"/>
+        </w:rPr>
+      </w:pPr>
+      <w:r>
+        <w:rPr>
+          <w:rFonts w:ascii="Verdana" w:hAnsi="Verdana"/>
+          <w:sz w:val="24"/>
+          <w:szCs w:val="24"/>
+          <w:lang w:val="en-US"/>
+        </w:rPr>
+        <w:t>vector&lt;vector&lt;</w:t>
+      </w:r>
+      <w:proofErr w:type="spellStart"/>
+      <w:r>
+        <w:rPr>
+          <w:rFonts w:ascii="Verdana" w:hAnsi="Verdana"/>
+          <w:sz w:val="24"/>
+          <w:szCs w:val="24"/>
+          <w:lang w:val="en-US"/>
+        </w:rPr>
+        <w:t>HealthStatus</w:t>
+      </w:r>
+      <w:proofErr w:type="spellEnd"/>
+      <w:r>
+        <w:rPr>
+          <w:rFonts w:ascii="Verdana" w:hAnsi="Verdana"/>
+          <w:sz w:val="24"/>
+          <w:szCs w:val="24"/>
+          <w:lang w:val="en-US"/>
+        </w:rPr>
+        <w:t xml:space="preserve">&gt;&gt; </w:t>
+      </w:r>
+      <w:proofErr w:type="spellStart"/>
+      <w:r>
+        <w:rPr>
+          <w:rFonts w:ascii="Verdana" w:hAnsi="Verdana"/>
+          <w:sz w:val="24"/>
+          <w:szCs w:val="24"/>
+          <w:lang w:val="en-US"/>
+        </w:rPr>
+        <w:t>healthStatuses</w:t>
+      </w:r>
+      <w:proofErr w:type="spellEnd"/>
+      <w:r>
+        <w:rPr>
+          <w:rFonts w:ascii="Verdana" w:hAnsi="Verdana"/>
+          <w:sz w:val="24"/>
+          <w:szCs w:val="24"/>
+          <w:lang w:val="en-US"/>
+        </w:rPr>
+        <w:t>;</w:t>
+      </w:r>
+      <w:r>
+        <w:rPr>
+          <w:rFonts w:ascii="Verdana" w:hAnsi="Verdana"/>
+          <w:sz w:val="24"/>
+          <w:szCs w:val="24"/>
+          <w:lang w:val="en-US"/>
+        </w:rPr>
+        <w:t xml:space="preserve"> </w:t>
+      </w:r>
+      <w:r>
+        <w:rPr>
+          <w:rFonts w:ascii="Verdana" w:hAnsi="Verdana"/>
+          <w:sz w:val="24"/>
+          <w:szCs w:val="24"/>
+          <w:lang w:val="en-US"/>
+        </w:rPr>
         <w:t xml:space="preserve">- </w:t>
       </w:r>
       <w:proofErr w:type="spellStart"/>
@@ -1400,6 +1433,225 @@
           <w:rFonts w:ascii="Verdana" w:hAnsi="Verdana"/>
           <w:sz w:val="24"/>
           <w:szCs w:val="24"/>
+          <w:lang w:val="en-US"/>
+        </w:rPr>
+        <w:t>Wektor</w:t>
+      </w:r>
+      <w:proofErr w:type="spellEnd"/>
+      <w:r>
+        <w:rPr>
+          <w:rFonts w:ascii="Verdana" w:hAnsi="Verdana"/>
+          <w:sz w:val="24"/>
+          <w:szCs w:val="24"/>
+          <w:lang w:val="en-US"/>
+        </w:rPr>
+        <w:t xml:space="preserve"> </w:t>
+      </w:r>
+      <w:proofErr w:type="spellStart"/>
+      <w:r>
+        <w:rPr>
+          <w:rFonts w:ascii="Verdana" w:hAnsi="Verdana"/>
+          <w:sz w:val="24"/>
+          <w:szCs w:val="24"/>
+          <w:lang w:val="en-US"/>
+        </w:rPr>
+        <w:t>statusu</w:t>
+      </w:r>
+      <w:proofErr w:type="spellEnd"/>
+      <w:r>
+        <w:rPr>
+          <w:rFonts w:ascii="Verdana" w:hAnsi="Verdana"/>
+          <w:sz w:val="24"/>
+          <w:szCs w:val="24"/>
+          <w:lang w:val="en-US"/>
+        </w:rPr>
+        <w:t xml:space="preserve"> </w:t>
+      </w:r>
+      <w:proofErr w:type="spellStart"/>
+      <w:r>
+        <w:rPr>
+          <w:rFonts w:ascii="Verdana" w:hAnsi="Verdana"/>
+          <w:sz w:val="24"/>
+          <w:szCs w:val="24"/>
+          <w:lang w:val="en-US"/>
+        </w:rPr>
+        <w:t>komórki</w:t>
+      </w:r>
+      <w:proofErr w:type="spellEnd"/>
+    </w:p>
+    <w:p>
+      <w:pPr>
+        <w:rPr>
+          <w:rFonts w:ascii="Verdana" w:hAnsi="Verdana"/>
+          <w:sz w:val="24"/>
+          <w:szCs w:val="24"/>
+          <w:lang w:val="en-US"/>
+        </w:rPr>
+      </w:pPr>
+      <w:r>
+        <w:rPr>
+          <w:rFonts w:ascii="Verdana" w:hAnsi="Verdana"/>
+          <w:sz w:val="24"/>
+          <w:szCs w:val="24"/>
+          <w:lang w:val="en-US"/>
+        </w:rPr>
+        <w:t>vector&lt;vector&lt;sf::Color&gt;&gt; colors;</w:t>
+      </w:r>
+      <w:r>
+        <w:rPr>
+          <w:rFonts w:ascii="Verdana" w:hAnsi="Verdana"/>
+          <w:sz w:val="24"/>
+          <w:szCs w:val="24"/>
+          <w:lang w:val="en-US"/>
+        </w:rPr>
+        <w:t xml:space="preserve"> </w:t>
+      </w:r>
+      <w:r>
+        <w:rPr>
+          <w:rFonts w:ascii="Verdana" w:hAnsi="Verdana"/>
+          <w:sz w:val="24"/>
+          <w:szCs w:val="24"/>
+          <w:lang w:val="en-US"/>
+        </w:rPr>
+        <w:t xml:space="preserve">- </w:t>
+      </w:r>
+      <w:proofErr w:type="spellStart"/>
+      <w:r>
+        <w:rPr>
+          <w:rFonts w:ascii="Verdana" w:hAnsi="Verdana"/>
+          <w:sz w:val="24"/>
+          <w:szCs w:val="24"/>
+          <w:lang w:val="en-US"/>
+        </w:rPr>
+        <w:t>Wektor</w:t>
+      </w:r>
+      <w:proofErr w:type="spellEnd"/>
+      <w:r>
+        <w:rPr>
+          <w:rFonts w:ascii="Verdana" w:hAnsi="Verdana"/>
+          <w:sz w:val="24"/>
+          <w:szCs w:val="24"/>
+          <w:lang w:val="en-US"/>
+        </w:rPr>
+        <w:t xml:space="preserve"> </w:t>
+      </w:r>
+      <w:proofErr w:type="spellStart"/>
+      <w:r>
+        <w:rPr>
+          <w:rFonts w:ascii="Verdana" w:hAnsi="Verdana"/>
+          <w:sz w:val="24"/>
+          <w:szCs w:val="24"/>
+          <w:lang w:val="en-US"/>
+        </w:rPr>
+        <w:t>koloru</w:t>
+      </w:r>
+      <w:proofErr w:type="spellEnd"/>
+      <w:r>
+        <w:rPr>
+          <w:rFonts w:ascii="Verdana" w:hAnsi="Verdana"/>
+          <w:sz w:val="24"/>
+          <w:szCs w:val="24"/>
+          <w:lang w:val="en-US"/>
+        </w:rPr>
+        <w:t xml:space="preserve"> </w:t>
+      </w:r>
+      <w:proofErr w:type="spellStart"/>
+      <w:r>
+        <w:rPr>
+          <w:rFonts w:ascii="Verdana" w:hAnsi="Verdana"/>
+          <w:sz w:val="24"/>
+          <w:szCs w:val="24"/>
+          <w:lang w:val="en-US"/>
+        </w:rPr>
+        <w:t>komórki</w:t>
+      </w:r>
+      <w:proofErr w:type="spellEnd"/>
+      <w:r>
+        <w:rPr>
+          <w:rFonts w:ascii="Verdana" w:hAnsi="Verdana"/>
+          <w:sz w:val="24"/>
+          <w:szCs w:val="24"/>
+          <w:lang w:val="en-US"/>
+        </w:rPr>
+        <w:t xml:space="preserve"> </w:t>
+      </w:r>
+    </w:p>
+    <w:p>
+      <w:pPr>
+        <w:rPr>
+          <w:rFonts w:ascii="Verdana" w:hAnsi="Verdana"/>
+          <w:sz w:val="24"/>
+          <w:szCs w:val="24"/>
+        </w:rPr>
+      </w:pPr>
+      <w:proofErr w:type="spellStart"/>
+      <w:r>
+        <w:rPr>
+          <w:rFonts w:ascii="Verdana" w:hAnsi="Verdana"/>
+          <w:sz w:val="24"/>
+          <w:szCs w:val="24"/>
+        </w:rPr>
+        <w:t>sf</w:t>
+      </w:r>
+      <w:proofErr w:type="spellEnd"/>
+      <w:r>
+        <w:rPr>
+          <w:rFonts w:ascii="Verdana" w:hAnsi="Verdana"/>
+          <w:sz w:val="24"/>
+          <w:szCs w:val="24"/>
+        </w:rPr>
+        <w:t>::</w:t>
+      </w:r>
+      <w:proofErr w:type="spellStart"/>
+      <w:r>
+        <w:rPr>
+          <w:rFonts w:ascii="Verdana" w:hAnsi="Verdana"/>
+          <w:sz w:val="24"/>
+          <w:szCs w:val="24"/>
+        </w:rPr>
+        <w:t>Text</w:t>
+      </w:r>
+      <w:proofErr w:type="spellEnd"/>
+      <w:r>
+        <w:rPr>
+          <w:rFonts w:ascii="Verdana" w:hAnsi="Verdana"/>
+          <w:sz w:val="24"/>
+          <w:szCs w:val="24"/>
+        </w:rPr>
+        <w:t xml:space="preserve"> </w:t>
+      </w:r>
+      <w:proofErr w:type="spellStart"/>
+      <w:r>
+        <w:rPr>
+          <w:rFonts w:ascii="Verdana" w:hAnsi="Verdana"/>
+          <w:sz w:val="24"/>
+          <w:szCs w:val="24"/>
+        </w:rPr>
+        <w:t>title</w:t>
+      </w:r>
+      <w:proofErr w:type="spellEnd"/>
+      <w:r>
+        <w:rPr>
+          <w:rFonts w:ascii="Verdana" w:hAnsi="Verdana"/>
+          <w:sz w:val="24"/>
+          <w:szCs w:val="24"/>
+        </w:rPr>
+        <w:t>;</w:t>
+      </w:r>
+      <w:r>
+        <w:rPr>
+          <w:rFonts w:ascii="Verdana" w:hAnsi="Verdana"/>
+          <w:sz w:val="24"/>
+          <w:szCs w:val="24"/>
+        </w:rPr>
+        <w:t xml:space="preserve"> - </w:t>
+      </w:r>
+      <w:proofErr w:type="spellStart"/>
+      <w:r>
+        <w:rPr>
+          <w:rFonts w:ascii="Verdana" w:hAnsi="Verdana"/>
+          <w:sz w:val="24"/>
+          <w:szCs w:val="24"/>
         </w:rPr>
         <w:t>Objekt</w:t>
       </w:r>
@@ -1410,92 +1662,727 @@
           <w:sz w:val="24"/>
           <w:szCs w:val="24"/>
         </w:rPr>
-        <w:t xml:space="preserve"> klasy </w:t>
-      </w:r>
-      <w:r>
-        <w:rPr>
-          <w:rFonts w:ascii="Verdana" w:hAnsi="Verdana"/>
-          <w:sz w:val="24"/>
-          <w:szCs w:val="24"/>
-        </w:rPr>
-        <w:t xml:space="preserve">Font. </w:t>
-      </w:r>
-      <w:proofErr w:type="spellStart"/>
-      <w:r>
-        <w:rPr>
-          <w:rFonts w:ascii="Verdana" w:hAnsi="Verdana"/>
-          <w:sz w:val="24"/>
-          <w:szCs w:val="24"/>
-          <w:lang w:val="en-US"/>
-        </w:rPr>
-        <w:t>Obsługuj</w:t>
-      </w:r>
-      <w:r>
-        <w:rPr>
-          <w:rFonts w:ascii="Verdana" w:hAnsi="Verdana"/>
-          <w:sz w:val="24"/>
-          <w:szCs w:val="24"/>
-          <w:lang w:val="en-US"/>
-        </w:rPr>
-        <w:t>e</w:t>
-      </w:r>
-      <w:proofErr w:type="spellEnd"/>
-      <w:r>
-        <w:rPr>
-          <w:rFonts w:ascii="Verdana" w:hAnsi="Verdana"/>
-          <w:sz w:val="24"/>
-          <w:szCs w:val="24"/>
-          <w:lang w:val="en-US"/>
-        </w:rPr>
-        <w:t xml:space="preserve"> </w:t>
-      </w:r>
-      <w:proofErr w:type="spellStart"/>
-      <w:r>
-        <w:rPr>
-          <w:rFonts w:ascii="Verdana" w:hAnsi="Verdana"/>
-          <w:sz w:val="24"/>
-          <w:szCs w:val="24"/>
-          <w:lang w:val="en-US"/>
-        </w:rPr>
-        <w:t>czcionkę</w:t>
-      </w:r>
-      <w:proofErr w:type="spellEnd"/>
-    </w:p>
-    <w:p>
-      <w:pPr>
-        <w:rPr>
-          <w:rFonts w:ascii="Verdana" w:hAnsi="Verdana"/>
-          <w:sz w:val="24"/>
-          <w:szCs w:val="24"/>
-          <w:lang w:val="en-US"/>
-        </w:rPr>
-      </w:pPr>
-      <w:r>
-        <w:rPr>
-          <w:rFonts w:ascii="Verdana" w:hAnsi="Verdana"/>
-          <w:sz w:val="24"/>
-          <w:szCs w:val="24"/>
-          <w:lang w:val="en-US"/>
-        </w:rPr>
-        <w:t>vector&lt;vector&lt;</w:t>
-      </w:r>
-      <w:proofErr w:type="spellStart"/>
-      <w:r>
-        <w:rPr>
-          <w:rFonts w:ascii="Verdana" w:hAnsi="Verdana"/>
-          <w:sz w:val="24"/>
-          <w:szCs w:val="24"/>
-          <w:lang w:val="en-US"/>
-        </w:rPr>
-        <w:t>HealthStatus</w:t>
-      </w:r>
-      <w:proofErr w:type="spellEnd"/>
-      <w:r>
-        <w:rPr>
-          <w:rFonts w:ascii="Verdana" w:hAnsi="Verdana"/>
-          <w:sz w:val="24"/>
-          <w:szCs w:val="24"/>
-          <w:lang w:val="en-US"/>
+        <w:t xml:space="preserve"> klasy tekst biblioteki SFML.</w:t>
+      </w:r>
+    </w:p>
+    <w:p>
+      <w:pPr>
+        <w:rPr>
+          <w:rFonts w:ascii="Verdana" w:hAnsi="Verdana"/>
+          <w:sz w:val="24"/>
+          <w:szCs w:val="24"/>
+        </w:rPr>
+      </w:pPr>
+      <w:proofErr w:type="spellStart"/>
+      <w:r>
+        <w:rPr>
+          <w:rFonts w:ascii="Verdana" w:hAnsi="Verdana"/>
+          <w:sz w:val="24"/>
+          <w:szCs w:val="24"/>
+        </w:rPr>
+        <w:t>sf</w:t>
+      </w:r>
+      <w:proofErr w:type="spellEnd"/>
+      <w:r>
+        <w:rPr>
+          <w:rFonts w:ascii="Verdana" w:hAnsi="Verdana"/>
+          <w:sz w:val="24"/>
+          <w:szCs w:val="24"/>
+        </w:rPr>
+        <w:t>::</w:t>
+      </w:r>
+      <w:proofErr w:type="spellStart"/>
+      <w:r>
+        <w:rPr>
+          <w:rFonts w:ascii="Verdana" w:hAnsi="Verdana"/>
+          <w:sz w:val="24"/>
+          <w:szCs w:val="24"/>
+        </w:rPr>
+        <w:t>Text</w:t>
+      </w:r>
+      <w:proofErr w:type="spellEnd"/>
+      <w:r>
+        <w:rPr>
+          <w:rFonts w:ascii="Verdana" w:hAnsi="Verdana"/>
+          <w:sz w:val="24"/>
+          <w:szCs w:val="24"/>
+        </w:rPr>
+        <w:t xml:space="preserve"> </w:t>
+      </w:r>
+      <w:proofErr w:type="spellStart"/>
+      <w:r>
+        <w:rPr>
+          <w:rFonts w:ascii="Verdana" w:hAnsi="Verdana"/>
+          <w:sz w:val="24"/>
+          <w:szCs w:val="24"/>
+        </w:rPr>
+        <w:t>roundText</w:t>
+      </w:r>
+      <w:proofErr w:type="spellEnd"/>
+      <w:r>
+        <w:rPr>
+          <w:rFonts w:ascii="Verdana" w:hAnsi="Verdana"/>
+          <w:sz w:val="24"/>
+          <w:szCs w:val="24"/>
+        </w:rPr>
+        <w:t>;</w:t>
+      </w:r>
+      <w:r>
+        <w:rPr>
+          <w:rFonts w:ascii="Verdana" w:hAnsi="Verdana"/>
+          <w:sz w:val="24"/>
+          <w:szCs w:val="24"/>
+        </w:rPr>
+        <w:t xml:space="preserve"> - </w:t>
+      </w:r>
+      <w:proofErr w:type="spellStart"/>
+      <w:r>
+        <w:rPr>
+          <w:rFonts w:ascii="Verdana" w:hAnsi="Verdana"/>
+          <w:sz w:val="24"/>
+          <w:szCs w:val="24"/>
+        </w:rPr>
+        <w:t>Objekt</w:t>
+      </w:r>
+      <w:proofErr w:type="spellEnd"/>
+      <w:r>
+        <w:rPr>
+          <w:rFonts w:ascii="Verdana" w:hAnsi="Verdana"/>
+          <w:sz w:val="24"/>
+          <w:szCs w:val="24"/>
+        </w:rPr>
+        <w:t xml:space="preserve"> klasy tekst biblioteki SFML.</w:t>
+      </w:r>
+    </w:p>
+    <w:p>
+      <w:pPr>
+        <w:rPr>
+          <w:rFonts w:ascii="Verdana" w:hAnsi="Verdana"/>
+          <w:sz w:val="24"/>
+          <w:szCs w:val="24"/>
+        </w:rPr>
+      </w:pPr>
+      <w:proofErr w:type="spellStart"/>
+      <w:r>
+        <w:rPr>
+          <w:rFonts w:ascii="Verdana" w:hAnsi="Verdana"/>
+          <w:sz w:val="24"/>
+          <w:szCs w:val="24"/>
+        </w:rPr>
+        <w:t>sf</w:t>
+      </w:r>
+      <w:proofErr w:type="spellEnd"/>
+      <w:r>
+        <w:rPr>
+          <w:rFonts w:ascii="Verdana" w:hAnsi="Verdana"/>
+          <w:sz w:val="24"/>
+          <w:szCs w:val="24"/>
+        </w:rPr>
+        <w:t>::</w:t>
+      </w:r>
+      <w:proofErr w:type="spellStart"/>
+      <w:r>
+        <w:rPr>
+          <w:rFonts w:ascii="Verdana" w:hAnsi="Verdana"/>
+          <w:sz w:val="24"/>
+          <w:szCs w:val="24"/>
+        </w:rPr>
+        <w:t>Text</w:t>
+      </w:r>
+      <w:proofErr w:type="spellEnd"/>
+      <w:r>
+        <w:rPr>
+          <w:rFonts w:ascii="Verdana" w:hAnsi="Verdana"/>
+          <w:sz w:val="24"/>
+          <w:szCs w:val="24"/>
+        </w:rPr>
+        <w:t xml:space="preserve"> </w:t>
+      </w:r>
+      <w:proofErr w:type="spellStart"/>
+      <w:r>
+        <w:rPr>
+          <w:rFonts w:ascii="Verdana" w:hAnsi="Verdana"/>
+          <w:sz w:val="24"/>
+          <w:szCs w:val="24"/>
+        </w:rPr>
+        <w:t>deltaTimeText</w:t>
+      </w:r>
+      <w:proofErr w:type="spellEnd"/>
+      <w:r>
+        <w:rPr>
+          <w:rFonts w:ascii="Verdana" w:hAnsi="Verdana"/>
+          <w:sz w:val="24"/>
+          <w:szCs w:val="24"/>
+        </w:rPr>
+        <w:t>;</w:t>
+      </w:r>
+      <w:r>
+        <w:rPr>
+          <w:rFonts w:ascii="Verdana" w:hAnsi="Verdana"/>
+          <w:sz w:val="24"/>
+          <w:szCs w:val="24"/>
+        </w:rPr>
+        <w:t xml:space="preserve"> - </w:t>
+      </w:r>
+      <w:proofErr w:type="spellStart"/>
+      <w:r>
+        <w:rPr>
+          <w:rFonts w:ascii="Verdana" w:hAnsi="Verdana"/>
+          <w:sz w:val="24"/>
+          <w:szCs w:val="24"/>
+        </w:rPr>
+        <w:t>Objekt</w:t>
+      </w:r>
+      <w:proofErr w:type="spellEnd"/>
+      <w:r>
+        <w:rPr>
+          <w:rFonts w:ascii="Verdana" w:hAnsi="Verdana"/>
+          <w:sz w:val="24"/>
+          <w:szCs w:val="24"/>
+        </w:rPr>
+        <w:t xml:space="preserve"> klasy tekst biblioteki SFML.</w:t>
+      </w:r>
+    </w:p>
+    <w:p>
+      <w:pPr>
+        <w:rPr>
+          <w:rFonts w:ascii="Verdana" w:hAnsi="Verdana"/>
+          <w:sz w:val="24"/>
+          <w:szCs w:val="24"/>
+        </w:rPr>
+      </w:pPr>
+      <w:proofErr w:type="spellStart"/>
+      <w:r>
+        <w:rPr>
+          <w:rFonts w:ascii="Verdana" w:hAnsi="Verdana"/>
+          <w:sz w:val="24"/>
+          <w:szCs w:val="24"/>
+        </w:rPr>
+        <w:t>sf</w:t>
+      </w:r>
+      <w:proofErr w:type="spellEnd"/>
+      <w:r>
+        <w:rPr>
+          <w:rFonts w:ascii="Verdana" w:hAnsi="Verdana"/>
+          <w:sz w:val="24"/>
+          <w:szCs w:val="24"/>
+        </w:rPr>
+        <w:t>::</w:t>
+      </w:r>
+      <w:proofErr w:type="spellStart"/>
+      <w:r>
+        <w:rPr>
+          <w:rFonts w:ascii="Verdana" w:hAnsi="Verdana"/>
+          <w:sz w:val="24"/>
+          <w:szCs w:val="24"/>
+        </w:rPr>
+        <w:t>Text</w:t>
+      </w:r>
+      <w:proofErr w:type="spellEnd"/>
+      <w:r>
+        <w:rPr>
+          <w:rFonts w:ascii="Verdana" w:hAnsi="Verdana"/>
+          <w:sz w:val="24"/>
+          <w:szCs w:val="24"/>
+        </w:rPr>
+        <w:t xml:space="preserve"> </w:t>
+      </w:r>
+      <w:proofErr w:type="spellStart"/>
+      <w:r>
+        <w:rPr>
+          <w:rFonts w:ascii="Verdana" w:hAnsi="Verdana"/>
+          <w:sz w:val="24"/>
+          <w:szCs w:val="24"/>
+        </w:rPr>
+        <w:t>allTimeText</w:t>
+      </w:r>
+      <w:proofErr w:type="spellEnd"/>
+      <w:r>
+        <w:rPr>
+          <w:rFonts w:ascii="Verdana" w:hAnsi="Verdana"/>
+          <w:sz w:val="24"/>
+          <w:szCs w:val="24"/>
+        </w:rPr>
+        <w:t>;</w:t>
+      </w:r>
+      <w:r>
+        <w:rPr>
+          <w:rFonts w:ascii="Verdana" w:hAnsi="Verdana"/>
+          <w:sz w:val="24"/>
+          <w:szCs w:val="24"/>
+        </w:rPr>
+        <w:t xml:space="preserve"> - </w:t>
+      </w:r>
+      <w:proofErr w:type="spellStart"/>
+      <w:r>
+        <w:rPr>
+          <w:rFonts w:ascii="Verdana" w:hAnsi="Verdana"/>
+          <w:sz w:val="24"/>
+          <w:szCs w:val="24"/>
+        </w:rPr>
+        <w:t>Objekt</w:t>
+      </w:r>
+      <w:proofErr w:type="spellEnd"/>
+      <w:r>
+        <w:rPr>
+          <w:rFonts w:ascii="Verdana" w:hAnsi="Verdana"/>
+          <w:sz w:val="24"/>
+          <w:szCs w:val="24"/>
+        </w:rPr>
+        <w:t xml:space="preserve"> klasy tekst biblioteki SFML.</w:t>
+      </w:r>
+    </w:p>
+    <w:p>
+      <w:pPr>
+        <w:rPr>
+          <w:rFonts w:ascii="Verdana" w:hAnsi="Verdana"/>
+          <w:sz w:val="24"/>
+          <w:szCs w:val="24"/>
+        </w:rPr>
+      </w:pPr>
+      <w:proofErr w:type="spellStart"/>
+      <w:r>
+        <w:rPr>
+          <w:rFonts w:ascii="Verdana" w:hAnsi="Verdana"/>
+          <w:sz w:val="24"/>
+          <w:szCs w:val="24"/>
+        </w:rPr>
+        <w:t>sf</w:t>
+      </w:r>
+      <w:proofErr w:type="spellEnd"/>
+      <w:r>
+        <w:rPr>
+          <w:rFonts w:ascii="Verdana" w:hAnsi="Verdana"/>
+          <w:sz w:val="24"/>
+          <w:szCs w:val="24"/>
+        </w:rPr>
+        <w:t>::</w:t>
+      </w:r>
+      <w:proofErr w:type="spellStart"/>
+      <w:r>
+        <w:rPr>
+          <w:rFonts w:ascii="Verdana" w:hAnsi="Verdana"/>
+          <w:sz w:val="24"/>
+          <w:szCs w:val="24"/>
+        </w:rPr>
+        <w:t>Text</w:t>
+      </w:r>
+      <w:proofErr w:type="spellEnd"/>
+      <w:r>
+        <w:rPr>
+          <w:rFonts w:ascii="Verdana" w:hAnsi="Verdana"/>
+          <w:sz w:val="24"/>
+          <w:szCs w:val="24"/>
+        </w:rPr>
+        <w:t xml:space="preserve"> </w:t>
+      </w:r>
+      <w:proofErr w:type="spellStart"/>
+      <w:r>
+        <w:rPr>
+          <w:rFonts w:ascii="Verdana" w:hAnsi="Verdana"/>
+          <w:sz w:val="24"/>
+          <w:szCs w:val="24"/>
+        </w:rPr>
+        <w:t>allCellText</w:t>
+      </w:r>
+      <w:proofErr w:type="spellEnd"/>
+      <w:r>
+        <w:rPr>
+          <w:rFonts w:ascii="Verdana" w:hAnsi="Verdana"/>
+          <w:sz w:val="24"/>
+          <w:szCs w:val="24"/>
+        </w:rPr>
+        <w:t>;</w:t>
+      </w:r>
+      <w:r>
+        <w:rPr>
+          <w:rFonts w:ascii="Verdana" w:hAnsi="Verdana"/>
+          <w:sz w:val="24"/>
+          <w:szCs w:val="24"/>
+        </w:rPr>
+        <w:t xml:space="preserve"> - </w:t>
+      </w:r>
+      <w:proofErr w:type="spellStart"/>
+      <w:r>
+        <w:rPr>
+          <w:rFonts w:ascii="Verdana" w:hAnsi="Verdana"/>
+          <w:sz w:val="24"/>
+          <w:szCs w:val="24"/>
+        </w:rPr>
+        <w:t>Objekt</w:t>
+      </w:r>
+      <w:proofErr w:type="spellEnd"/>
+      <w:r>
+        <w:rPr>
+          <w:rFonts w:ascii="Verdana" w:hAnsi="Verdana"/>
+          <w:sz w:val="24"/>
+          <w:szCs w:val="24"/>
+        </w:rPr>
+        <w:t xml:space="preserve"> klasy tekst biblioteki SFML.</w:t>
+      </w:r>
+    </w:p>
+    <w:p>
+      <w:pPr>
+        <w:rPr>
+          <w:rFonts w:ascii="Verdana" w:hAnsi="Verdana"/>
+          <w:sz w:val="24"/>
+          <w:szCs w:val="24"/>
+        </w:rPr>
+      </w:pPr>
+      <w:proofErr w:type="spellStart"/>
+      <w:r>
+        <w:rPr>
+          <w:rFonts w:ascii="Verdana" w:hAnsi="Verdana"/>
+          <w:sz w:val="24"/>
+          <w:szCs w:val="24"/>
+        </w:rPr>
+        <w:t>sf</w:t>
+      </w:r>
+      <w:proofErr w:type="spellEnd"/>
+      <w:r>
+        <w:rPr>
+          <w:rFonts w:ascii="Verdana" w:hAnsi="Verdana"/>
+          <w:sz w:val="24"/>
+          <w:szCs w:val="24"/>
+        </w:rPr>
+        <w:t>::</w:t>
+      </w:r>
+      <w:proofErr w:type="spellStart"/>
+      <w:r>
+        <w:rPr>
+          <w:rFonts w:ascii="Verdana" w:hAnsi="Verdana"/>
+          <w:sz w:val="24"/>
+          <w:szCs w:val="24"/>
+        </w:rPr>
+        <w:t>Text</w:t>
+      </w:r>
+      <w:proofErr w:type="spellEnd"/>
+      <w:r>
+        <w:rPr>
+          <w:rFonts w:ascii="Verdana" w:hAnsi="Verdana"/>
+          <w:sz w:val="24"/>
+          <w:szCs w:val="24"/>
+        </w:rPr>
+        <w:t xml:space="preserve"> </w:t>
+      </w:r>
+      <w:proofErr w:type="spellStart"/>
+      <w:r>
+        <w:rPr>
+          <w:rFonts w:ascii="Verdana" w:hAnsi="Verdana"/>
+          <w:sz w:val="24"/>
+          <w:szCs w:val="24"/>
+        </w:rPr>
+        <w:t>infectedCellText</w:t>
+      </w:r>
+      <w:proofErr w:type="spellEnd"/>
+      <w:r>
+        <w:rPr>
+          <w:rFonts w:ascii="Verdana" w:hAnsi="Verdana"/>
+          <w:sz w:val="24"/>
+          <w:szCs w:val="24"/>
+        </w:rPr>
+        <w:t>;</w:t>
+      </w:r>
+      <w:r>
+        <w:rPr>
+          <w:rFonts w:ascii="Verdana" w:hAnsi="Verdana"/>
+          <w:sz w:val="24"/>
+          <w:szCs w:val="24"/>
+        </w:rPr>
+        <w:t xml:space="preserve"> - </w:t>
+      </w:r>
+      <w:proofErr w:type="spellStart"/>
+      <w:r>
+        <w:rPr>
+          <w:rFonts w:ascii="Verdana" w:hAnsi="Verdana"/>
+          <w:sz w:val="24"/>
+          <w:szCs w:val="24"/>
+        </w:rPr>
+        <w:t>Objekt</w:t>
+      </w:r>
+      <w:proofErr w:type="spellEnd"/>
+      <w:r>
+        <w:rPr>
+          <w:rFonts w:ascii="Verdana" w:hAnsi="Verdana"/>
+          <w:sz w:val="24"/>
+          <w:szCs w:val="24"/>
+        </w:rPr>
+        <w:t xml:space="preserve"> klasy tekst biblioteki SFML.</w:t>
+      </w:r>
+    </w:p>
+    <w:p>
+      <w:pPr>
+        <w:rPr>
+          <w:rFonts w:ascii="Verdana" w:hAnsi="Verdana"/>
+          <w:sz w:val="24"/>
+          <w:szCs w:val="24"/>
+        </w:rPr>
+      </w:pPr>
+      <w:proofErr w:type="spellStart"/>
+      <w:r>
+        <w:rPr>
+          <w:rFonts w:ascii="Verdana" w:hAnsi="Verdana"/>
+          <w:sz w:val="24"/>
+          <w:szCs w:val="24"/>
+        </w:rPr>
+        <w:t>sf</w:t>
+      </w:r>
+      <w:proofErr w:type="spellEnd"/>
+      <w:r>
+        <w:rPr>
+          <w:rFonts w:ascii="Verdana" w:hAnsi="Verdana"/>
+          <w:sz w:val="24"/>
+          <w:szCs w:val="24"/>
+        </w:rPr>
+        <w:t>::</w:t>
+      </w:r>
+      <w:proofErr w:type="spellStart"/>
+      <w:r>
+        <w:rPr>
+          <w:rFonts w:ascii="Verdana" w:hAnsi="Verdana"/>
+          <w:sz w:val="24"/>
+          <w:szCs w:val="24"/>
+        </w:rPr>
+        <w:t>Text</w:t>
+      </w:r>
+      <w:proofErr w:type="spellEnd"/>
+      <w:r>
+        <w:rPr>
+          <w:rFonts w:ascii="Verdana" w:hAnsi="Verdana"/>
+          <w:sz w:val="24"/>
+          <w:szCs w:val="24"/>
+        </w:rPr>
+        <w:t xml:space="preserve"> </w:t>
+      </w:r>
+      <w:proofErr w:type="spellStart"/>
+      <w:r>
+        <w:rPr>
+          <w:rFonts w:ascii="Verdana" w:hAnsi="Verdana"/>
+          <w:sz w:val="24"/>
+          <w:szCs w:val="24"/>
+        </w:rPr>
+        <w:t>immuneCellText</w:t>
+      </w:r>
+      <w:proofErr w:type="spellEnd"/>
+      <w:r>
+        <w:rPr>
+          <w:rFonts w:ascii="Verdana" w:hAnsi="Verdana"/>
+          <w:sz w:val="24"/>
+          <w:szCs w:val="24"/>
+        </w:rPr>
+        <w:t>;</w:t>
+      </w:r>
+      <w:r>
+        <w:rPr>
+          <w:rFonts w:ascii="Verdana" w:hAnsi="Verdana"/>
+          <w:sz w:val="24"/>
+          <w:szCs w:val="24"/>
+        </w:rPr>
+        <w:t xml:space="preserve"> - </w:t>
+      </w:r>
+      <w:proofErr w:type="spellStart"/>
+      <w:r>
+        <w:rPr>
+          <w:rFonts w:ascii="Verdana" w:hAnsi="Verdana"/>
+          <w:sz w:val="24"/>
+          <w:szCs w:val="24"/>
+        </w:rPr>
+        <w:t>Objekt</w:t>
+      </w:r>
+      <w:proofErr w:type="spellEnd"/>
+      <w:r>
+        <w:rPr>
+          <w:rFonts w:ascii="Verdana" w:hAnsi="Verdana"/>
+          <w:sz w:val="24"/>
+          <w:szCs w:val="24"/>
+        </w:rPr>
+        <w:t xml:space="preserve"> klasy tekst biblioteki SFML.</w:t>
+      </w:r>
+    </w:p>
+    <w:p>
+      <w:pPr>
+        <w:rPr>
+          <w:rFonts w:ascii="Verdana" w:hAnsi="Verdana"/>
+          <w:sz w:val="24"/>
+          <w:szCs w:val="24"/>
+        </w:rPr>
+      </w:pPr>
+      <w:proofErr w:type="spellStart"/>
+      <w:r>
+        <w:rPr>
+          <w:rFonts w:ascii="Verdana" w:hAnsi="Verdana"/>
+          <w:sz w:val="24"/>
+          <w:szCs w:val="24"/>
+        </w:rPr>
+        <w:t>sf</w:t>
+      </w:r>
+      <w:proofErr w:type="spellEnd"/>
+      <w:r>
+        <w:rPr>
+          <w:rFonts w:ascii="Verdana" w:hAnsi="Verdana"/>
+          <w:sz w:val="24"/>
+          <w:szCs w:val="24"/>
+        </w:rPr>
+        <w:t>::</w:t>
+      </w:r>
+      <w:proofErr w:type="spellStart"/>
+      <w:r>
+        <w:rPr>
+          <w:rFonts w:ascii="Verdana" w:hAnsi="Verdana"/>
+          <w:sz w:val="24"/>
+          <w:szCs w:val="24"/>
+        </w:rPr>
+        <w:t>Text</w:t>
+      </w:r>
+      <w:proofErr w:type="spellEnd"/>
+      <w:r>
+        <w:rPr>
+          <w:rFonts w:ascii="Verdana" w:hAnsi="Verdana"/>
+          <w:sz w:val="24"/>
+          <w:szCs w:val="24"/>
+        </w:rPr>
+        <w:t xml:space="preserve"> </w:t>
+      </w:r>
+      <w:proofErr w:type="spellStart"/>
+      <w:r>
+        <w:rPr>
+          <w:rFonts w:ascii="Verdana" w:hAnsi="Verdana"/>
+          <w:sz w:val="24"/>
+          <w:szCs w:val="24"/>
+        </w:rPr>
+        <w:t>healthCellText</w:t>
+      </w:r>
+      <w:proofErr w:type="spellEnd"/>
+      <w:r>
+        <w:rPr>
+          <w:rFonts w:ascii="Verdana" w:hAnsi="Verdana"/>
+          <w:sz w:val="24"/>
+          <w:szCs w:val="24"/>
+        </w:rPr>
+        <w:t>;</w:t>
+      </w:r>
+      <w:r>
+        <w:rPr>
+          <w:rFonts w:ascii="Verdana" w:hAnsi="Verdana"/>
+          <w:sz w:val="24"/>
+          <w:szCs w:val="24"/>
+        </w:rPr>
+        <w:t xml:space="preserve"> - </w:t>
+      </w:r>
+      <w:proofErr w:type="spellStart"/>
+      <w:r>
+        <w:rPr>
+          <w:rFonts w:ascii="Verdana" w:hAnsi="Verdana"/>
+          <w:sz w:val="24"/>
+          <w:szCs w:val="24"/>
+        </w:rPr>
+        <w:t>Objekt</w:t>
+      </w:r>
+      <w:proofErr w:type="spellEnd"/>
+      <w:r>
+        <w:rPr>
+          <w:rFonts w:ascii="Verdana" w:hAnsi="Verdana"/>
+          <w:sz w:val="24"/>
+          <w:szCs w:val="24"/>
+        </w:rPr>
+        <w:t xml:space="preserve"> klasy tekst biblioteki SFML.</w:t>
+      </w:r>
+    </w:p>
+    <w:p>
+      <w:pPr>
+        <w:rPr>
+          <w:rFonts w:ascii="Verdana" w:hAnsi="Verdana"/>
+          <w:sz w:val="24"/>
+          <w:szCs w:val="24"/>
+        </w:rPr>
+      </w:pPr>
+      <w:proofErr w:type="spellStart"/>
+      <w:r>
+        <w:rPr>
+          <w:rFonts w:ascii="Verdana" w:hAnsi="Verdana"/>
+          <w:sz w:val="24"/>
+          <w:szCs w:val="24"/>
+        </w:rPr>
+        <w:t>vector</w:t>
+      </w:r>
+      <w:proofErr w:type="spellEnd"/>
+      <w:r>
+        <w:rPr>
+          <w:rFonts w:ascii="Verdana" w:hAnsi="Verdana"/>
+          <w:sz w:val="24"/>
+          <w:szCs w:val="24"/>
+        </w:rPr>
+        <w:t>&lt;</w:t>
+      </w:r>
+      <w:proofErr w:type="spellStart"/>
+      <w:r>
+        <w:rPr>
+          <w:rFonts w:ascii="Verdana" w:hAnsi="Verdana"/>
+          <w:sz w:val="24"/>
+          <w:szCs w:val="24"/>
+        </w:rPr>
+        <w:t>tuple</w:t>
+      </w:r>
+      <w:proofErr w:type="spellEnd"/>
+      <w:r>
+        <w:rPr>
+          <w:rFonts w:ascii="Verdana" w:hAnsi="Verdana"/>
+          <w:sz w:val="24"/>
+          <w:szCs w:val="24"/>
+        </w:rPr>
+        <w:t>&lt;</w:t>
+      </w:r>
+      <w:proofErr w:type="spellStart"/>
+      <w:r>
+        <w:rPr>
+          <w:rFonts w:ascii="Verdana" w:hAnsi="Verdana"/>
+          <w:sz w:val="24"/>
+          <w:szCs w:val="24"/>
+        </w:rPr>
+        <w:t>int</w:t>
+      </w:r>
+      <w:proofErr w:type="spellEnd"/>
+      <w:r>
+        <w:rPr>
+          <w:rFonts w:ascii="Verdana" w:hAnsi="Verdana"/>
+          <w:sz w:val="24"/>
+          <w:szCs w:val="24"/>
+        </w:rPr>
+        <w:t xml:space="preserve">, </w:t>
+      </w:r>
+      <w:proofErr w:type="spellStart"/>
+      <w:r>
+        <w:rPr>
+          <w:rFonts w:ascii="Verdana" w:hAnsi="Verdana"/>
+          <w:sz w:val="24"/>
+          <w:szCs w:val="24"/>
+        </w:rPr>
+        <w:t>int</w:t>
+      </w:r>
+      <w:proofErr w:type="spellEnd"/>
+      <w:r>
+        <w:rPr>
+          <w:rFonts w:ascii="Verdana" w:hAnsi="Verdana"/>
+          <w:sz w:val="24"/>
+          <w:szCs w:val="24"/>
+        </w:rPr>
+        <w:t xml:space="preserve">, </w:t>
+      </w:r>
+      <w:proofErr w:type="spellStart"/>
+      <w:r>
+        <w:rPr>
+          <w:rFonts w:ascii="Verdana" w:hAnsi="Verdana"/>
+          <w:sz w:val="24"/>
+          <w:szCs w:val="24"/>
+        </w:rPr>
+        <w:t>int</w:t>
+      </w:r>
+      <w:proofErr w:type="spellEnd"/>
+      <w:r>
+        <w:rPr>
+          <w:rFonts w:ascii="Verdana" w:hAnsi="Verdana"/>
+          <w:sz w:val="24"/>
+          <w:szCs w:val="24"/>
         </w:rPr>
         <w:t xml:space="preserve">&gt;&gt; </w:t>
       </w:r>
@@ -1505,17 +2392,15 @@
           <w:rFonts w:ascii="Verdana" w:hAnsi="Verdana"/>
           <w:sz w:val="24"/>
           <w:szCs w:val="24"/>
-          <w:lang w:val="en-US"/>
-        </w:rPr>
-        <w:t>healthStatuses</w:t>
-      </w:r>
-      <w:proofErr w:type="spellEnd"/>
-      <w:r>
-        <w:rPr>
-          <w:rFonts w:ascii="Verdana" w:hAnsi="Verdana"/>
-          <w:sz w:val="24"/>
-          <w:szCs w:val="24"/>
-          <w:lang w:val="en-US"/>
+        </w:rPr>
+        <w:t>toStore</w:t>
+      </w:r>
+      <w:proofErr w:type="spellEnd"/>
+      <w:r>
+        <w:rPr>
+          <w:rFonts w:ascii="Verdana" w:hAnsi="Verdana"/>
+          <w:sz w:val="24"/>
+          <w:szCs w:val="24"/>
         </w:rPr>
         <w:t>;</w:t>
       </w:r>
@@ -1524,1035 +2409,8 @@
           <w:rFonts w:ascii="Verdana" w:hAnsi="Verdana"/>
           <w:sz w:val="24"/>
           <w:szCs w:val="24"/>
-          <w:lang w:val="en-US"/>
-        </w:rPr>
-        <w:t xml:space="preserve"> </w:t>
-      </w:r>
-      <w:r>
-        <w:rPr>
-          <w:rFonts w:ascii="Verdana" w:hAnsi="Verdana"/>
-          <w:sz w:val="24"/>
-          <w:szCs w:val="24"/>
-          <w:lang w:val="en-US"/>
-        </w:rPr>
-        <w:t xml:space="preserve">- </w:t>
-      </w:r>
-      <w:proofErr w:type="spellStart"/>
-      <w:r>
-        <w:rPr>
-          <w:rFonts w:ascii="Verdana" w:hAnsi="Verdana"/>
-          <w:sz w:val="24"/>
-          <w:szCs w:val="24"/>
-          <w:lang w:val="en-US"/>
-        </w:rPr>
-        <w:t>Wektor</w:t>
-      </w:r>
-      <w:proofErr w:type="spellEnd"/>
-      <w:r>
-        <w:rPr>
-          <w:rFonts w:ascii="Verdana" w:hAnsi="Verdana"/>
-          <w:sz w:val="24"/>
-          <w:szCs w:val="24"/>
-          <w:lang w:val="en-US"/>
-        </w:rPr>
-        <w:t xml:space="preserve"> </w:t>
-      </w:r>
-      <w:proofErr w:type="spellStart"/>
-      <w:r>
-        <w:rPr>
-          <w:rFonts w:ascii="Verdana" w:hAnsi="Verdana"/>
-          <w:sz w:val="24"/>
-          <w:szCs w:val="24"/>
-          <w:lang w:val="en-US"/>
-        </w:rPr>
-        <w:t>statusu</w:t>
-      </w:r>
-      <w:proofErr w:type="spellEnd"/>
-      <w:r>
-        <w:rPr>
-          <w:rFonts w:ascii="Verdana" w:hAnsi="Verdana"/>
-          <w:sz w:val="24"/>
-          <w:szCs w:val="24"/>
-          <w:lang w:val="en-US"/>
-        </w:rPr>
-        <w:t xml:space="preserve"> </w:t>
-      </w:r>
-      <w:proofErr w:type="spellStart"/>
-      <w:r>
-        <w:rPr>
-          <w:rFonts w:ascii="Verdana" w:hAnsi="Verdana"/>
-          <w:sz w:val="24"/>
-          <w:szCs w:val="24"/>
-          <w:lang w:val="en-US"/>
-        </w:rPr>
-        <w:t>komórki</w:t>
-      </w:r>
-      <w:proofErr w:type="spellEnd"/>
-    </w:p>
-    <w:p>
-      <w:pPr>
-        <w:rPr>
-          <w:rFonts w:ascii="Verdana" w:hAnsi="Verdana"/>
-          <w:sz w:val="24"/>
-          <w:szCs w:val="24"/>
-          <w:lang w:val="en-US"/>
-        </w:rPr>
-      </w:pPr>
-      <w:r>
-        <w:rPr>
-          <w:rFonts w:ascii="Verdana" w:hAnsi="Verdana"/>
-          <w:sz w:val="24"/>
-          <w:szCs w:val="24"/>
-          <w:lang w:val="en-US"/>
-        </w:rPr>
-        <w:t>vector&lt;vector&lt;sf::Color&gt;&gt; colors;</w:t>
-      </w:r>
-      <w:r>
-        <w:rPr>
-          <w:rFonts w:ascii="Verdana" w:hAnsi="Verdana"/>
-          <w:sz w:val="24"/>
-          <w:szCs w:val="24"/>
-          <w:lang w:val="en-US"/>
-        </w:rPr>
-        <w:t xml:space="preserve"> </w:t>
-      </w:r>
-      <w:r>
-        <w:rPr>
-          <w:rFonts w:ascii="Verdana" w:hAnsi="Verdana"/>
-          <w:sz w:val="24"/>
-          <w:szCs w:val="24"/>
-          <w:lang w:val="en-US"/>
-        </w:rPr>
-        <w:t xml:space="preserve">- </w:t>
-      </w:r>
-      <w:proofErr w:type="spellStart"/>
-      <w:r>
-        <w:rPr>
-          <w:rFonts w:ascii="Verdana" w:hAnsi="Verdana"/>
-          <w:sz w:val="24"/>
-          <w:szCs w:val="24"/>
-          <w:lang w:val="en-US"/>
-        </w:rPr>
-        <w:t>Wektor</w:t>
-      </w:r>
-      <w:proofErr w:type="spellEnd"/>
-      <w:r>
-        <w:rPr>
-          <w:rFonts w:ascii="Verdana" w:hAnsi="Verdana"/>
-          <w:sz w:val="24"/>
-          <w:szCs w:val="24"/>
-          <w:lang w:val="en-US"/>
-        </w:rPr>
-        <w:t xml:space="preserve"> </w:t>
-      </w:r>
-      <w:proofErr w:type="spellStart"/>
-      <w:r>
-        <w:rPr>
-          <w:rFonts w:ascii="Verdana" w:hAnsi="Verdana"/>
-          <w:sz w:val="24"/>
-          <w:szCs w:val="24"/>
-          <w:lang w:val="en-US"/>
-        </w:rPr>
-        <w:t>koloru</w:t>
-      </w:r>
-      <w:proofErr w:type="spellEnd"/>
-      <w:r>
-        <w:rPr>
-          <w:rFonts w:ascii="Verdana" w:hAnsi="Verdana"/>
-          <w:sz w:val="24"/>
-          <w:szCs w:val="24"/>
-          <w:lang w:val="en-US"/>
-        </w:rPr>
-        <w:t xml:space="preserve"> </w:t>
-      </w:r>
-      <w:proofErr w:type="spellStart"/>
-      <w:r>
-        <w:rPr>
-          <w:rFonts w:ascii="Verdana" w:hAnsi="Verdana"/>
-          <w:sz w:val="24"/>
-          <w:szCs w:val="24"/>
-          <w:lang w:val="en-US"/>
-        </w:rPr>
-        <w:t>komórki</w:t>
-      </w:r>
-      <w:proofErr w:type="spellEnd"/>
-      <w:r>
-        <w:rPr>
-          <w:rFonts w:ascii="Verdana" w:hAnsi="Verdana"/>
-          <w:sz w:val="24"/>
-          <w:szCs w:val="24"/>
-          <w:lang w:val="en-US"/>
-        </w:rPr>
-        <w:t xml:space="preserve"> </w:t>
-      </w:r>
-    </w:p>
-    <w:p>
-      <w:pPr>
-        <w:rPr>
-          <w:rFonts w:ascii="Verdana" w:hAnsi="Verdana"/>
-          <w:sz w:val="24"/>
-          <w:szCs w:val="24"/>
-        </w:rPr>
-      </w:pPr>
-      <w:proofErr w:type="spellStart"/>
-      <w:r>
-        <w:rPr>
-          <w:rFonts w:ascii="Verdana" w:hAnsi="Verdana"/>
-          <w:sz w:val="24"/>
-          <w:szCs w:val="24"/>
-        </w:rPr>
-        <w:t>sf</w:t>
-      </w:r>
-      <w:proofErr w:type="spellEnd"/>
-      <w:r>
-        <w:rPr>
-          <w:rFonts w:ascii="Verdana" w:hAnsi="Verdana"/>
-          <w:sz w:val="24"/>
-          <w:szCs w:val="24"/>
-        </w:rPr>
-        <w:t>::</w:t>
-      </w:r>
-      <w:proofErr w:type="spellStart"/>
-      <w:r>
-        <w:rPr>
-          <w:rFonts w:ascii="Verdana" w:hAnsi="Verdana"/>
-          <w:sz w:val="24"/>
-          <w:szCs w:val="24"/>
-        </w:rPr>
-        <w:t>Text</w:t>
-      </w:r>
-      <w:proofErr w:type="spellEnd"/>
-      <w:r>
-        <w:rPr>
-          <w:rFonts w:ascii="Verdana" w:hAnsi="Verdana"/>
-          <w:sz w:val="24"/>
-          <w:szCs w:val="24"/>
-        </w:rPr>
-        <w:t xml:space="preserve"> </w:t>
-      </w:r>
-      <w:proofErr w:type="spellStart"/>
-      <w:r>
-        <w:rPr>
-          <w:rFonts w:ascii="Verdana" w:hAnsi="Verdana"/>
-          <w:sz w:val="24"/>
-          <w:szCs w:val="24"/>
-        </w:rPr>
-        <w:t>title</w:t>
-      </w:r>
-      <w:proofErr w:type="spellEnd"/>
-      <w:r>
-        <w:rPr>
-          <w:rFonts w:ascii="Verdana" w:hAnsi="Verdana"/>
-          <w:sz w:val="24"/>
-          <w:szCs w:val="24"/>
-        </w:rPr>
-        <w:t>;</w:t>
-      </w:r>
-      <w:r>
-        <w:rPr>
-          <w:rFonts w:ascii="Verdana" w:hAnsi="Verdana"/>
-          <w:sz w:val="24"/>
-          <w:szCs w:val="24"/>
-        </w:rPr>
-        <w:t xml:space="preserve"> </w:t>
-      </w:r>
-      <w:r>
-        <w:rPr>
-          <w:rFonts w:ascii="Verdana" w:hAnsi="Verdana"/>
-          <w:sz w:val="24"/>
-          <w:szCs w:val="24"/>
-        </w:rPr>
-        <w:t xml:space="preserve">- </w:t>
-      </w:r>
-      <w:proofErr w:type="spellStart"/>
-      <w:r>
-        <w:rPr>
-          <w:rFonts w:ascii="Verdana" w:hAnsi="Verdana"/>
-          <w:sz w:val="24"/>
-          <w:szCs w:val="24"/>
-        </w:rPr>
-        <w:t>Objekt</w:t>
-      </w:r>
-      <w:proofErr w:type="spellEnd"/>
-      <w:r>
-        <w:rPr>
-          <w:rFonts w:ascii="Verdana" w:hAnsi="Verdana"/>
-          <w:sz w:val="24"/>
-          <w:szCs w:val="24"/>
-        </w:rPr>
-        <w:t xml:space="preserve"> klasy </w:t>
-      </w:r>
-      <w:r>
-        <w:rPr>
-          <w:rFonts w:ascii="Verdana" w:hAnsi="Verdana"/>
-          <w:sz w:val="24"/>
-          <w:szCs w:val="24"/>
-        </w:rPr>
-        <w:t>tekst biblioteki SFML</w:t>
-      </w:r>
-      <w:r>
-        <w:rPr>
-          <w:rFonts w:ascii="Verdana" w:hAnsi="Verdana"/>
-          <w:sz w:val="24"/>
-          <w:szCs w:val="24"/>
-        </w:rPr>
-        <w:t>.</w:t>
-      </w:r>
-    </w:p>
-    <w:p>
-      <w:pPr>
-        <w:rPr>
-          <w:rFonts w:ascii="Verdana" w:hAnsi="Verdana"/>
-          <w:sz w:val="24"/>
-          <w:szCs w:val="24"/>
-        </w:rPr>
-      </w:pPr>
-      <w:proofErr w:type="spellStart"/>
-      <w:r>
-        <w:rPr>
-          <w:rFonts w:ascii="Verdana" w:hAnsi="Verdana"/>
-          <w:sz w:val="24"/>
-          <w:szCs w:val="24"/>
-        </w:rPr>
-        <w:t>sf</w:t>
-      </w:r>
-      <w:proofErr w:type="spellEnd"/>
-      <w:r>
-        <w:rPr>
-          <w:rFonts w:ascii="Verdana" w:hAnsi="Verdana"/>
-          <w:sz w:val="24"/>
-          <w:szCs w:val="24"/>
-        </w:rPr>
-        <w:t>::</w:t>
-      </w:r>
-      <w:proofErr w:type="spellStart"/>
-      <w:r>
-        <w:rPr>
-          <w:rFonts w:ascii="Verdana" w:hAnsi="Verdana"/>
-          <w:sz w:val="24"/>
-          <w:szCs w:val="24"/>
-        </w:rPr>
-        <w:t>Text</w:t>
-      </w:r>
-      <w:proofErr w:type="spellEnd"/>
-      <w:r>
-        <w:rPr>
-          <w:rFonts w:ascii="Verdana" w:hAnsi="Verdana"/>
-          <w:sz w:val="24"/>
-          <w:szCs w:val="24"/>
-        </w:rPr>
-        <w:t xml:space="preserve"> </w:t>
-      </w:r>
-      <w:proofErr w:type="spellStart"/>
-      <w:r>
-        <w:rPr>
-          <w:rFonts w:ascii="Verdana" w:hAnsi="Verdana"/>
-          <w:sz w:val="24"/>
-          <w:szCs w:val="24"/>
-        </w:rPr>
-        <w:t>roundText</w:t>
-      </w:r>
-      <w:proofErr w:type="spellEnd"/>
-      <w:r>
-        <w:rPr>
-          <w:rFonts w:ascii="Verdana" w:hAnsi="Verdana"/>
-          <w:sz w:val="24"/>
-          <w:szCs w:val="24"/>
-        </w:rPr>
-        <w:t>;</w:t>
-      </w:r>
-      <w:r>
-        <w:rPr>
-          <w:rFonts w:ascii="Verdana" w:hAnsi="Verdana"/>
-          <w:sz w:val="24"/>
-          <w:szCs w:val="24"/>
-        </w:rPr>
-        <w:t xml:space="preserve"> - </w:t>
-      </w:r>
-      <w:proofErr w:type="spellStart"/>
-      <w:r>
-        <w:rPr>
-          <w:rFonts w:ascii="Verdana" w:hAnsi="Verdana"/>
-          <w:sz w:val="24"/>
-          <w:szCs w:val="24"/>
-        </w:rPr>
-        <w:t>Objekt</w:t>
-      </w:r>
-      <w:proofErr w:type="spellEnd"/>
-      <w:r>
-        <w:rPr>
-          <w:rFonts w:ascii="Verdana" w:hAnsi="Verdana"/>
-          <w:sz w:val="24"/>
-          <w:szCs w:val="24"/>
-        </w:rPr>
-        <w:t xml:space="preserve"> klasy tekst biblioteki SFML.</w:t>
-      </w:r>
-    </w:p>
-    <w:p>
-      <w:pPr>
-        <w:rPr>
-          <w:rFonts w:ascii="Verdana" w:hAnsi="Verdana"/>
-          <w:sz w:val="24"/>
-          <w:szCs w:val="24"/>
-        </w:rPr>
-      </w:pPr>
-      <w:proofErr w:type="spellStart"/>
-      <w:r>
-        <w:rPr>
-          <w:rFonts w:ascii="Verdana" w:hAnsi="Verdana"/>
-          <w:sz w:val="24"/>
-          <w:szCs w:val="24"/>
-        </w:rPr>
-        <w:t>sf</w:t>
-      </w:r>
-      <w:proofErr w:type="spellEnd"/>
-      <w:r>
-        <w:rPr>
-          <w:rFonts w:ascii="Verdana" w:hAnsi="Verdana"/>
-          <w:sz w:val="24"/>
-          <w:szCs w:val="24"/>
-        </w:rPr>
-        <w:t>::</w:t>
-      </w:r>
-      <w:proofErr w:type="spellStart"/>
-      <w:r>
-        <w:rPr>
-          <w:rFonts w:ascii="Verdana" w:hAnsi="Verdana"/>
-          <w:sz w:val="24"/>
-          <w:szCs w:val="24"/>
-        </w:rPr>
-        <w:t>Text</w:t>
-      </w:r>
-      <w:proofErr w:type="spellEnd"/>
-      <w:r>
-        <w:rPr>
-          <w:rFonts w:ascii="Verdana" w:hAnsi="Verdana"/>
-          <w:sz w:val="24"/>
-          <w:szCs w:val="24"/>
-        </w:rPr>
-        <w:t xml:space="preserve"> </w:t>
-      </w:r>
-      <w:proofErr w:type="spellStart"/>
-      <w:r>
-        <w:rPr>
-          <w:rFonts w:ascii="Verdana" w:hAnsi="Verdana"/>
-          <w:sz w:val="24"/>
-          <w:szCs w:val="24"/>
-        </w:rPr>
-        <w:t>deltaTimeText</w:t>
-      </w:r>
-      <w:proofErr w:type="spellEnd"/>
-      <w:r>
-        <w:rPr>
-          <w:rFonts w:ascii="Verdana" w:hAnsi="Verdana"/>
-          <w:sz w:val="24"/>
-          <w:szCs w:val="24"/>
-        </w:rPr>
-        <w:t>;</w:t>
-      </w:r>
-      <w:r>
-        <w:rPr>
-          <w:rFonts w:ascii="Verdana" w:hAnsi="Verdana"/>
-          <w:sz w:val="24"/>
-          <w:szCs w:val="24"/>
-        </w:rPr>
-        <w:t xml:space="preserve"> - </w:t>
-      </w:r>
-      <w:proofErr w:type="spellStart"/>
-      <w:r>
-        <w:rPr>
-          <w:rFonts w:ascii="Verdana" w:hAnsi="Verdana"/>
-          <w:sz w:val="24"/>
-          <w:szCs w:val="24"/>
-        </w:rPr>
-        <w:t>Objekt</w:t>
-      </w:r>
-      <w:proofErr w:type="spellEnd"/>
-      <w:r>
-        <w:rPr>
-          <w:rFonts w:ascii="Verdana" w:hAnsi="Verdana"/>
-          <w:sz w:val="24"/>
-          <w:szCs w:val="24"/>
-        </w:rPr>
-        <w:t xml:space="preserve"> klasy tekst biblioteki SFML.</w:t>
-      </w:r>
-    </w:p>
-    <w:p>
-      <w:pPr>
-        <w:rPr>
-          <w:rFonts w:ascii="Verdana" w:hAnsi="Verdana"/>
-          <w:sz w:val="24"/>
-          <w:szCs w:val="24"/>
-        </w:rPr>
-      </w:pPr>
-      <w:proofErr w:type="spellStart"/>
-      <w:r>
-        <w:rPr>
-          <w:rFonts w:ascii="Verdana" w:hAnsi="Verdana"/>
-          <w:sz w:val="24"/>
-          <w:szCs w:val="24"/>
-        </w:rPr>
-        <w:t>sf</w:t>
-      </w:r>
-      <w:proofErr w:type="spellEnd"/>
-      <w:r>
-        <w:rPr>
-          <w:rFonts w:ascii="Verdana" w:hAnsi="Verdana"/>
-          <w:sz w:val="24"/>
-          <w:szCs w:val="24"/>
-        </w:rPr>
-        <w:t>::</w:t>
-      </w:r>
-      <w:proofErr w:type="spellStart"/>
-      <w:r>
-        <w:rPr>
-          <w:rFonts w:ascii="Verdana" w:hAnsi="Verdana"/>
-          <w:sz w:val="24"/>
-          <w:szCs w:val="24"/>
-        </w:rPr>
-        <w:t>Text</w:t>
-      </w:r>
-      <w:proofErr w:type="spellEnd"/>
-      <w:r>
-        <w:rPr>
-          <w:rFonts w:ascii="Verdana" w:hAnsi="Verdana"/>
-          <w:sz w:val="24"/>
-          <w:szCs w:val="24"/>
-        </w:rPr>
-        <w:t xml:space="preserve"> </w:t>
-      </w:r>
-      <w:proofErr w:type="spellStart"/>
-      <w:r>
-        <w:rPr>
-          <w:rFonts w:ascii="Verdana" w:hAnsi="Verdana"/>
-          <w:sz w:val="24"/>
-          <w:szCs w:val="24"/>
-        </w:rPr>
-        <w:t>allTimeText</w:t>
-      </w:r>
-      <w:proofErr w:type="spellEnd"/>
-      <w:r>
-        <w:rPr>
-          <w:rFonts w:ascii="Verdana" w:hAnsi="Verdana"/>
-          <w:sz w:val="24"/>
-          <w:szCs w:val="24"/>
-        </w:rPr>
-        <w:t>;</w:t>
-      </w:r>
-      <w:r>
-        <w:rPr>
-          <w:rFonts w:ascii="Verdana" w:hAnsi="Verdana"/>
-          <w:sz w:val="24"/>
-          <w:szCs w:val="24"/>
-        </w:rPr>
-        <w:t xml:space="preserve"> - </w:t>
-      </w:r>
-      <w:proofErr w:type="spellStart"/>
-      <w:r>
-        <w:rPr>
-          <w:rFonts w:ascii="Verdana" w:hAnsi="Verdana"/>
-          <w:sz w:val="24"/>
-          <w:szCs w:val="24"/>
-        </w:rPr>
-        <w:t>Objekt</w:t>
-      </w:r>
-      <w:proofErr w:type="spellEnd"/>
-      <w:r>
-        <w:rPr>
-          <w:rFonts w:ascii="Verdana" w:hAnsi="Verdana"/>
-          <w:sz w:val="24"/>
-          <w:szCs w:val="24"/>
-        </w:rPr>
-        <w:t xml:space="preserve"> klasy tekst biblioteki SFML.</w:t>
-      </w:r>
-    </w:p>
-    <w:p>
-      <w:pPr>
-        <w:rPr>
-          <w:rFonts w:ascii="Verdana" w:hAnsi="Verdana"/>
-          <w:sz w:val="24"/>
-          <w:szCs w:val="24"/>
-        </w:rPr>
-      </w:pPr>
-      <w:proofErr w:type="spellStart"/>
-      <w:r>
-        <w:rPr>
-          <w:rFonts w:ascii="Verdana" w:hAnsi="Verdana"/>
-          <w:sz w:val="24"/>
-          <w:szCs w:val="24"/>
-        </w:rPr>
-        <w:t>sf</w:t>
-      </w:r>
-      <w:proofErr w:type="spellEnd"/>
-      <w:r>
-        <w:rPr>
-          <w:rFonts w:ascii="Verdana" w:hAnsi="Verdana"/>
-          <w:sz w:val="24"/>
-          <w:szCs w:val="24"/>
-        </w:rPr>
-        <w:t>::</w:t>
-      </w:r>
-      <w:proofErr w:type="spellStart"/>
-      <w:r>
-        <w:rPr>
-          <w:rFonts w:ascii="Verdana" w:hAnsi="Verdana"/>
-          <w:sz w:val="24"/>
-          <w:szCs w:val="24"/>
-        </w:rPr>
-        <w:t>Text</w:t>
-      </w:r>
-      <w:proofErr w:type="spellEnd"/>
-      <w:r>
-        <w:rPr>
-          <w:rFonts w:ascii="Verdana" w:hAnsi="Verdana"/>
-          <w:sz w:val="24"/>
-          <w:szCs w:val="24"/>
-        </w:rPr>
-        <w:t xml:space="preserve"> </w:t>
-      </w:r>
-      <w:proofErr w:type="spellStart"/>
-      <w:r>
-        <w:rPr>
-          <w:rFonts w:ascii="Verdana" w:hAnsi="Verdana"/>
-          <w:sz w:val="24"/>
-          <w:szCs w:val="24"/>
-        </w:rPr>
-        <w:t>allCellText</w:t>
-      </w:r>
-      <w:proofErr w:type="spellEnd"/>
-      <w:r>
-        <w:rPr>
-          <w:rFonts w:ascii="Verdana" w:hAnsi="Verdana"/>
-          <w:sz w:val="24"/>
-          <w:szCs w:val="24"/>
-        </w:rPr>
-        <w:t>;</w:t>
-      </w:r>
-      <w:r>
-        <w:rPr>
-          <w:rFonts w:ascii="Verdana" w:hAnsi="Verdana"/>
-          <w:sz w:val="24"/>
-          <w:szCs w:val="24"/>
-        </w:rPr>
-        <w:t xml:space="preserve"> - </w:t>
-      </w:r>
-      <w:proofErr w:type="spellStart"/>
-      <w:r>
-        <w:rPr>
-          <w:rFonts w:ascii="Verdana" w:hAnsi="Verdana"/>
-          <w:sz w:val="24"/>
-          <w:szCs w:val="24"/>
-        </w:rPr>
-        <w:t>Objekt</w:t>
-      </w:r>
-      <w:proofErr w:type="spellEnd"/>
-      <w:r>
-        <w:rPr>
-          <w:rFonts w:ascii="Verdana" w:hAnsi="Verdana"/>
-          <w:sz w:val="24"/>
-          <w:szCs w:val="24"/>
-        </w:rPr>
-        <w:t xml:space="preserve"> klasy tekst biblioteki SFML.</w:t>
-      </w:r>
-    </w:p>
-    <w:p>
-      <w:pPr>
-        <w:rPr>
-          <w:rFonts w:ascii="Verdana" w:hAnsi="Verdana"/>
-          <w:sz w:val="24"/>
-          <w:szCs w:val="24"/>
-        </w:rPr>
-      </w:pPr>
-      <w:proofErr w:type="spellStart"/>
-      <w:r>
-        <w:rPr>
-          <w:rFonts w:ascii="Verdana" w:hAnsi="Verdana"/>
-          <w:sz w:val="24"/>
-          <w:szCs w:val="24"/>
-        </w:rPr>
-        <w:t>sf</w:t>
-      </w:r>
-      <w:proofErr w:type="spellEnd"/>
-      <w:r>
-        <w:rPr>
-          <w:rFonts w:ascii="Verdana" w:hAnsi="Verdana"/>
-          <w:sz w:val="24"/>
-          <w:szCs w:val="24"/>
-        </w:rPr>
-        <w:t>::</w:t>
-      </w:r>
-      <w:proofErr w:type="spellStart"/>
-      <w:r>
-        <w:rPr>
-          <w:rFonts w:ascii="Verdana" w:hAnsi="Verdana"/>
-          <w:sz w:val="24"/>
-          <w:szCs w:val="24"/>
-        </w:rPr>
-        <w:t>Text</w:t>
-      </w:r>
-      <w:proofErr w:type="spellEnd"/>
-      <w:r>
-        <w:rPr>
-          <w:rFonts w:ascii="Verdana" w:hAnsi="Verdana"/>
-          <w:sz w:val="24"/>
-          <w:szCs w:val="24"/>
-        </w:rPr>
-        <w:t xml:space="preserve"> </w:t>
-      </w:r>
-      <w:proofErr w:type="spellStart"/>
-      <w:r>
-        <w:rPr>
-          <w:rFonts w:ascii="Verdana" w:hAnsi="Verdana"/>
-          <w:sz w:val="24"/>
-          <w:szCs w:val="24"/>
-        </w:rPr>
-        <w:t>infectedCellText</w:t>
-      </w:r>
-      <w:proofErr w:type="spellEnd"/>
-      <w:r>
-        <w:rPr>
-          <w:rFonts w:ascii="Verdana" w:hAnsi="Verdana"/>
-          <w:sz w:val="24"/>
-          <w:szCs w:val="24"/>
-        </w:rPr>
-        <w:t>;</w:t>
-      </w:r>
-      <w:r>
-        <w:rPr>
-          <w:rFonts w:ascii="Verdana" w:hAnsi="Verdana"/>
-          <w:sz w:val="24"/>
-          <w:szCs w:val="24"/>
-        </w:rPr>
-        <w:t xml:space="preserve"> - </w:t>
-      </w:r>
-      <w:proofErr w:type="spellStart"/>
-      <w:r>
-        <w:rPr>
-          <w:rFonts w:ascii="Verdana" w:hAnsi="Verdana"/>
-          <w:sz w:val="24"/>
-          <w:szCs w:val="24"/>
-        </w:rPr>
-        <w:t>Objekt</w:t>
-      </w:r>
-      <w:proofErr w:type="spellEnd"/>
-      <w:r>
-        <w:rPr>
-          <w:rFonts w:ascii="Verdana" w:hAnsi="Verdana"/>
-          <w:sz w:val="24"/>
-          <w:szCs w:val="24"/>
-        </w:rPr>
-        <w:t xml:space="preserve"> klasy tekst biblioteki SFML.</w:t>
-      </w:r>
-    </w:p>
-    <w:p>
-      <w:pPr>
-        <w:rPr>
-          <w:rFonts w:ascii="Verdana" w:hAnsi="Verdana"/>
-          <w:sz w:val="24"/>
-          <w:szCs w:val="24"/>
-        </w:rPr>
-      </w:pPr>
-      <w:proofErr w:type="spellStart"/>
-      <w:r>
-        <w:rPr>
-          <w:rFonts w:ascii="Verdana" w:hAnsi="Verdana"/>
-          <w:sz w:val="24"/>
-          <w:szCs w:val="24"/>
-        </w:rPr>
-        <w:t>sf</w:t>
-      </w:r>
-      <w:proofErr w:type="spellEnd"/>
-      <w:r>
-        <w:rPr>
-          <w:rFonts w:ascii="Verdana" w:hAnsi="Verdana"/>
-          <w:sz w:val="24"/>
-          <w:szCs w:val="24"/>
-        </w:rPr>
-        <w:t>::</w:t>
-      </w:r>
-      <w:proofErr w:type="spellStart"/>
-      <w:r>
-        <w:rPr>
-          <w:rFonts w:ascii="Verdana" w:hAnsi="Verdana"/>
-          <w:sz w:val="24"/>
-          <w:szCs w:val="24"/>
-        </w:rPr>
-        <w:t>Text</w:t>
-      </w:r>
-      <w:proofErr w:type="spellEnd"/>
-      <w:r>
-        <w:rPr>
-          <w:rFonts w:ascii="Verdana" w:hAnsi="Verdana"/>
-          <w:sz w:val="24"/>
-          <w:szCs w:val="24"/>
-        </w:rPr>
-        <w:t xml:space="preserve"> </w:t>
-      </w:r>
-      <w:proofErr w:type="spellStart"/>
-      <w:r>
-        <w:rPr>
-          <w:rFonts w:ascii="Verdana" w:hAnsi="Verdana"/>
-          <w:sz w:val="24"/>
-          <w:szCs w:val="24"/>
-        </w:rPr>
-        <w:t>immuneCellText</w:t>
-      </w:r>
-      <w:proofErr w:type="spellEnd"/>
-      <w:r>
-        <w:rPr>
-          <w:rFonts w:ascii="Verdana" w:hAnsi="Verdana"/>
-          <w:sz w:val="24"/>
-          <w:szCs w:val="24"/>
-        </w:rPr>
-        <w:t>;</w:t>
-      </w:r>
-      <w:r>
-        <w:rPr>
-          <w:rFonts w:ascii="Verdana" w:hAnsi="Verdana"/>
-          <w:sz w:val="24"/>
-          <w:szCs w:val="24"/>
-        </w:rPr>
-        <w:t xml:space="preserve"> - </w:t>
-      </w:r>
-      <w:proofErr w:type="spellStart"/>
-      <w:r>
-        <w:rPr>
-          <w:rFonts w:ascii="Verdana" w:hAnsi="Verdana"/>
-          <w:sz w:val="24"/>
-          <w:szCs w:val="24"/>
-        </w:rPr>
-        <w:t>Objekt</w:t>
-      </w:r>
-      <w:proofErr w:type="spellEnd"/>
-      <w:r>
-        <w:rPr>
-          <w:rFonts w:ascii="Verdana" w:hAnsi="Verdana"/>
-          <w:sz w:val="24"/>
-          <w:szCs w:val="24"/>
-        </w:rPr>
-        <w:t xml:space="preserve"> klasy tekst biblioteki SFML.</w:t>
-      </w:r>
-    </w:p>
-    <w:p>
-      <w:pPr>
-        <w:rPr>
-          <w:rFonts w:ascii="Verdana" w:hAnsi="Verdana"/>
-          <w:sz w:val="24"/>
-          <w:szCs w:val="24"/>
-        </w:rPr>
-      </w:pPr>
-      <w:proofErr w:type="spellStart"/>
-      <w:r>
-        <w:rPr>
-          <w:rFonts w:ascii="Verdana" w:hAnsi="Verdana"/>
-          <w:sz w:val="24"/>
-          <w:szCs w:val="24"/>
-        </w:rPr>
-        <w:t>sf</w:t>
-      </w:r>
-      <w:proofErr w:type="spellEnd"/>
-      <w:r>
-        <w:rPr>
-          <w:rFonts w:ascii="Verdana" w:hAnsi="Verdana"/>
-          <w:sz w:val="24"/>
-          <w:szCs w:val="24"/>
-        </w:rPr>
-        <w:t>::</w:t>
-      </w:r>
-      <w:proofErr w:type="spellStart"/>
-      <w:r>
-        <w:rPr>
-          <w:rFonts w:ascii="Verdana" w:hAnsi="Verdana"/>
-          <w:sz w:val="24"/>
-          <w:szCs w:val="24"/>
-        </w:rPr>
-        <w:t>Text</w:t>
-      </w:r>
-      <w:proofErr w:type="spellEnd"/>
-      <w:r>
-        <w:rPr>
-          <w:rFonts w:ascii="Verdana" w:hAnsi="Verdana"/>
-          <w:sz w:val="24"/>
-          <w:szCs w:val="24"/>
-        </w:rPr>
-        <w:t xml:space="preserve"> </w:t>
-      </w:r>
-      <w:proofErr w:type="spellStart"/>
-      <w:r>
-        <w:rPr>
-          <w:rFonts w:ascii="Verdana" w:hAnsi="Verdana"/>
-          <w:sz w:val="24"/>
-          <w:szCs w:val="24"/>
-        </w:rPr>
-        <w:t>healthCellText</w:t>
-      </w:r>
-      <w:proofErr w:type="spellEnd"/>
-      <w:r>
-        <w:rPr>
-          <w:rFonts w:ascii="Verdana" w:hAnsi="Verdana"/>
-          <w:sz w:val="24"/>
-          <w:szCs w:val="24"/>
-        </w:rPr>
-        <w:t>;</w:t>
-      </w:r>
-      <w:r>
-        <w:rPr>
-          <w:rFonts w:ascii="Verdana" w:hAnsi="Verdana"/>
-          <w:sz w:val="24"/>
-          <w:szCs w:val="24"/>
-        </w:rPr>
-        <w:t xml:space="preserve"> - </w:t>
-      </w:r>
-      <w:proofErr w:type="spellStart"/>
-      <w:r>
-        <w:rPr>
-          <w:rFonts w:ascii="Verdana" w:hAnsi="Verdana"/>
-          <w:sz w:val="24"/>
-          <w:szCs w:val="24"/>
-        </w:rPr>
-        <w:t>Objekt</w:t>
-      </w:r>
-      <w:proofErr w:type="spellEnd"/>
-      <w:r>
-        <w:rPr>
-          <w:rFonts w:ascii="Verdana" w:hAnsi="Verdana"/>
-          <w:sz w:val="24"/>
-          <w:szCs w:val="24"/>
-        </w:rPr>
-        <w:t xml:space="preserve"> klasy tekst biblioteki SFML.</w:t>
-      </w:r>
-    </w:p>
-    <w:p>
-      <w:pPr>
-        <w:rPr>
-          <w:rFonts w:ascii="Verdana" w:hAnsi="Verdana"/>
-          <w:sz w:val="24"/>
-          <w:szCs w:val="24"/>
-        </w:rPr>
-      </w:pPr>
-      <w:proofErr w:type="spellStart"/>
-      <w:r>
-        <w:rPr>
-          <w:rFonts w:ascii="Verdana" w:hAnsi="Verdana"/>
-          <w:sz w:val="24"/>
-          <w:szCs w:val="24"/>
-        </w:rPr>
-        <w:t>vector</w:t>
-      </w:r>
-      <w:proofErr w:type="spellEnd"/>
-      <w:r>
-        <w:rPr>
-          <w:rFonts w:ascii="Verdana" w:hAnsi="Verdana"/>
-          <w:sz w:val="24"/>
-          <w:szCs w:val="24"/>
-        </w:rPr>
-        <w:t>&lt;</w:t>
-      </w:r>
-      <w:proofErr w:type="spellStart"/>
-      <w:r>
-        <w:rPr>
-          <w:rFonts w:ascii="Verdana" w:hAnsi="Verdana"/>
-          <w:sz w:val="24"/>
-          <w:szCs w:val="24"/>
-        </w:rPr>
-        <w:t>tuple</w:t>
-      </w:r>
-      <w:proofErr w:type="spellEnd"/>
-      <w:r>
-        <w:rPr>
-          <w:rFonts w:ascii="Verdana" w:hAnsi="Verdana"/>
-          <w:sz w:val="24"/>
-          <w:szCs w:val="24"/>
-        </w:rPr>
-        <w:t>&lt;</w:t>
-      </w:r>
-      <w:proofErr w:type="spellStart"/>
-      <w:r>
-        <w:rPr>
-          <w:rFonts w:ascii="Verdana" w:hAnsi="Verdana"/>
-          <w:sz w:val="24"/>
-          <w:szCs w:val="24"/>
-        </w:rPr>
-        <w:t>int</w:t>
-      </w:r>
-      <w:proofErr w:type="spellEnd"/>
-      <w:r>
-        <w:rPr>
-          <w:rFonts w:ascii="Verdana" w:hAnsi="Verdana"/>
-          <w:sz w:val="24"/>
-          <w:szCs w:val="24"/>
-        </w:rPr>
-        <w:t xml:space="preserve">, </w:t>
-      </w:r>
-      <w:proofErr w:type="spellStart"/>
-      <w:r>
-        <w:rPr>
-          <w:rFonts w:ascii="Verdana" w:hAnsi="Verdana"/>
-          <w:sz w:val="24"/>
-          <w:szCs w:val="24"/>
-        </w:rPr>
-        <w:t>int</w:t>
-      </w:r>
-      <w:proofErr w:type="spellEnd"/>
-      <w:r>
-        <w:rPr>
-          <w:rFonts w:ascii="Verdana" w:hAnsi="Verdana"/>
-          <w:sz w:val="24"/>
-          <w:szCs w:val="24"/>
-        </w:rPr>
-        <w:t xml:space="preserve">, </w:t>
-      </w:r>
-      <w:proofErr w:type="spellStart"/>
-      <w:r>
-        <w:rPr>
-          <w:rFonts w:ascii="Verdana" w:hAnsi="Verdana"/>
-          <w:sz w:val="24"/>
-          <w:szCs w:val="24"/>
-        </w:rPr>
-        <w:t>int</w:t>
-      </w:r>
-      <w:proofErr w:type="spellEnd"/>
-      <w:r>
-        <w:rPr>
-          <w:rFonts w:ascii="Verdana" w:hAnsi="Verdana"/>
-          <w:sz w:val="24"/>
-          <w:szCs w:val="24"/>
-        </w:rPr>
-        <w:t xml:space="preserve">&gt;&gt; </w:t>
-      </w:r>
-      <w:proofErr w:type="spellStart"/>
-      <w:r>
-        <w:rPr>
-          <w:rFonts w:ascii="Verdana" w:hAnsi="Verdana"/>
-          <w:sz w:val="24"/>
-          <w:szCs w:val="24"/>
-        </w:rPr>
-        <w:t>toStore</w:t>
-      </w:r>
-      <w:proofErr w:type="spellEnd"/>
-      <w:r>
-        <w:rPr>
-          <w:rFonts w:ascii="Verdana" w:hAnsi="Verdana"/>
-          <w:sz w:val="24"/>
-          <w:szCs w:val="24"/>
-        </w:rPr>
-        <w:t>;</w:t>
-      </w:r>
-      <w:r>
-        <w:rPr>
-          <w:rFonts w:ascii="Verdana" w:hAnsi="Verdana"/>
-          <w:sz w:val="24"/>
-          <w:szCs w:val="24"/>
-        </w:rPr>
-        <w:t xml:space="preserve"> - Wektor </w:t>
-      </w:r>
-      <w:r>
-        <w:rPr>
-          <w:rFonts w:ascii="Verdana" w:hAnsi="Verdana"/>
-          <w:sz w:val="24"/>
-          <w:szCs w:val="24"/>
-        </w:rPr>
-        <w:t>zawierający i</w:t>
+        </w:rPr>
+        <w:t xml:space="preserve"> - Wektor zawierający i</w:t>
       </w:r>
       <w:r>
         <w:rPr>
@@ -2832,23 +2690,7 @@
           <w:sz w:val="24"/>
           <w:szCs w:val="24"/>
         </w:rPr>
-        <w:t xml:space="preserve"> </w:t>
-      </w:r>
-      <w:r>
-        <w:rPr>
-          <w:rFonts w:ascii="Verdana" w:hAnsi="Verdana"/>
-          <w:sz w:val="24"/>
-          <w:szCs w:val="24"/>
-        </w:rPr>
-        <w:t xml:space="preserve">- Metoda </w:t>
-      </w:r>
-      <w:r>
-        <w:rPr>
-          <w:rFonts w:ascii="Verdana" w:hAnsi="Verdana"/>
-          <w:sz w:val="24"/>
-          <w:szCs w:val="24"/>
-        </w:rPr>
-        <w:t>która aktualizuje</w:t>
+        <w:t xml:space="preserve"> - Metoda która aktualizuje</w:t>
       </w:r>
       <w:r>
         <w:rPr>
@@ -2963,15 +2805,7 @@
           <w:sz w:val="24"/>
           <w:szCs w:val="24"/>
         </w:rPr>
-        <w:t xml:space="preserve"> - Metoda </w:t>
-      </w:r>
-      <w:r>
-        <w:rPr>
-          <w:rFonts w:ascii="Verdana" w:hAnsi="Verdana"/>
-          <w:sz w:val="24"/>
-          <w:szCs w:val="24"/>
-        </w:rPr>
-        <w:t>która rysuje p</w:t>
+        <w:t xml:space="preserve"> - Metoda która rysuje p</w:t>
       </w:r>
       <w:r>
         <w:rPr>
@@ -3086,23 +2920,7 @@
           <w:sz w:val="24"/>
           <w:szCs w:val="24"/>
         </w:rPr>
-        <w:t xml:space="preserve"> </w:t>
-      </w:r>
-      <w:r>
-        <w:rPr>
-          <w:rFonts w:ascii="Verdana" w:hAnsi="Verdana"/>
-          <w:sz w:val="24"/>
-          <w:szCs w:val="24"/>
-        </w:rPr>
-        <w:t>- Metoda która</w:t>
-      </w:r>
-      <w:r>
-        <w:rPr>
-          <w:rFonts w:ascii="Verdana" w:hAnsi="Verdana"/>
-          <w:sz w:val="24"/>
-          <w:szCs w:val="24"/>
-        </w:rPr>
-        <w:t xml:space="preserve"> oblicza wielko</w:t>
+        <w:t xml:space="preserve"> - Metoda która oblicza wielko</w:t>
       </w:r>
       <w:r>
         <w:rPr>
@@ -3253,23 +3071,7 @@
           <w:sz w:val="24"/>
           <w:szCs w:val="24"/>
         </w:rPr>
-        <w:t xml:space="preserve"> </w:t>
-      </w:r>
-      <w:r>
-        <w:rPr>
-          <w:rFonts w:ascii="Verdana" w:hAnsi="Verdana"/>
-          <w:sz w:val="24"/>
-          <w:szCs w:val="24"/>
-        </w:rPr>
-        <w:t>- Metoda która</w:t>
-      </w:r>
-      <w:r>
-        <w:rPr>
-          <w:rFonts w:ascii="Verdana" w:hAnsi="Verdana"/>
-          <w:sz w:val="24"/>
-          <w:szCs w:val="24"/>
-        </w:rPr>
-        <w:t xml:space="preserve"> pozwala na z</w:t>
+        <w:t xml:space="preserve"> - Metoda która pozwala na z</w:t>
       </w:r>
       <w:r>
         <w:rPr>
@@ -4065,32 +3867,25 @@
           <w:rFonts w:ascii="Verdana" w:hAnsi="Verdana"/>
           <w:sz w:val="24"/>
           <w:szCs w:val="24"/>
-        </w:rPr>
-      </w:pPr>
-      <w:proofErr w:type="spellStart"/>
-      <w:r>
-        <w:rPr>
-          <w:rFonts w:ascii="Verdana" w:hAnsi="Verdana"/>
-          <w:sz w:val="24"/>
-          <w:szCs w:val="24"/>
-        </w:rPr>
-        <w:t>bool</w:t>
-      </w:r>
-      <w:proofErr w:type="spellEnd"/>
-      <w:r>
-        <w:rPr>
-          <w:rFonts w:ascii="Verdana" w:hAnsi="Verdana"/>
-          <w:sz w:val="24"/>
-          <w:szCs w:val="24"/>
-        </w:rPr>
-        <w:t xml:space="preserve"> </w:t>
-      </w:r>
-      <w:proofErr w:type="spellStart"/>
-      <w:r>
-        <w:rPr>
-          <w:rFonts w:ascii="Verdana" w:hAnsi="Verdana"/>
-          <w:sz w:val="24"/>
-          <w:szCs w:val="24"/>
+          <w:lang w:val="en-US"/>
+        </w:rPr>
+      </w:pPr>
+      <w:r>
+        <w:rPr>
+          <w:rFonts w:ascii="Verdana" w:hAnsi="Verdana"/>
+          <w:sz w:val="24"/>
+          <w:szCs w:val="24"/>
+          <w:lang w:val="en-US"/>
+        </w:rPr>
+        <w:t xml:space="preserve">bool </w:t>
+      </w:r>
+      <w:proofErr w:type="spellStart"/>
+      <w:r>
+        <w:rPr>
+          <w:rFonts w:ascii="Verdana" w:hAnsi="Verdana"/>
+          <w:sz w:val="24"/>
+          <w:szCs w:val="24"/>
+          <w:lang w:val="en-US"/>
         </w:rPr>
         <w:t>isInToStore</w:t>
       </w:r>
@@ -4100,6 +3895,232 @@
           <w:rFonts w:ascii="Verdana" w:hAnsi="Verdana"/>
           <w:sz w:val="24"/>
           <w:szCs w:val="24"/>
+          <w:lang w:val="en-US"/>
+        </w:rPr>
+        <w:t xml:space="preserve">(int </w:t>
+      </w:r>
+      <w:proofErr w:type="spellStart"/>
+      <w:r>
+        <w:rPr>
+          <w:rFonts w:ascii="Verdana" w:hAnsi="Verdana"/>
+          <w:sz w:val="24"/>
+          <w:szCs w:val="24"/>
+          <w:lang w:val="en-US"/>
+        </w:rPr>
+        <w:t>currentround</w:t>
+      </w:r>
+      <w:proofErr w:type="spellEnd"/>
+      <w:r>
+        <w:rPr>
+          <w:rFonts w:ascii="Verdana" w:hAnsi="Verdana"/>
+          <w:sz w:val="24"/>
+          <w:szCs w:val="24"/>
+          <w:lang w:val="en-US"/>
+        </w:rPr>
+        <w:t xml:space="preserve">, int </w:t>
+      </w:r>
+      <w:proofErr w:type="spellStart"/>
+      <w:r>
+        <w:rPr>
+          <w:rFonts w:ascii="Verdana" w:hAnsi="Verdana"/>
+          <w:sz w:val="24"/>
+          <w:szCs w:val="24"/>
+          <w:lang w:val="en-US"/>
+        </w:rPr>
+        <w:t>newRow</w:t>
+      </w:r>
+      <w:proofErr w:type="spellEnd"/>
+      <w:r>
+        <w:rPr>
+          <w:rFonts w:ascii="Verdana" w:hAnsi="Verdana"/>
+          <w:sz w:val="24"/>
+          <w:szCs w:val="24"/>
+          <w:lang w:val="en-US"/>
+        </w:rPr>
+        <w:t xml:space="preserve">, int </w:t>
+      </w:r>
+      <w:proofErr w:type="spellStart"/>
+      <w:r>
+        <w:rPr>
+          <w:rFonts w:ascii="Verdana" w:hAnsi="Verdana"/>
+          <w:sz w:val="24"/>
+          <w:szCs w:val="24"/>
+          <w:lang w:val="en-US"/>
+        </w:rPr>
+        <w:t>newCol</w:t>
+      </w:r>
+      <w:proofErr w:type="spellEnd"/>
+      <w:r>
+        <w:rPr>
+          <w:rFonts w:ascii="Verdana" w:hAnsi="Verdana"/>
+          <w:sz w:val="24"/>
+          <w:szCs w:val="24"/>
+          <w:lang w:val="en-US"/>
+        </w:rPr>
+        <w:t>);</w:t>
+      </w:r>
+      <w:r>
+        <w:rPr>
+          <w:rFonts w:ascii="Verdana" w:hAnsi="Verdana"/>
+          <w:sz w:val="24"/>
+          <w:szCs w:val="24"/>
+          <w:lang w:val="en-US"/>
+        </w:rPr>
+        <w:t xml:space="preserve"> - </w:t>
+      </w:r>
+      <w:proofErr w:type="spellStart"/>
+      <w:r>
+        <w:rPr>
+          <w:rFonts w:ascii="Verdana" w:hAnsi="Verdana"/>
+          <w:sz w:val="24"/>
+          <w:szCs w:val="24"/>
+          <w:lang w:val="en-US"/>
+        </w:rPr>
+        <w:t>Metoda</w:t>
+      </w:r>
+      <w:proofErr w:type="spellEnd"/>
+      <w:r>
+        <w:rPr>
+          <w:rFonts w:ascii="Verdana" w:hAnsi="Verdana"/>
+          <w:sz w:val="24"/>
+          <w:szCs w:val="24"/>
+          <w:lang w:val="en-US"/>
+        </w:rPr>
+        <w:t xml:space="preserve"> </w:t>
+      </w:r>
+      <w:proofErr w:type="spellStart"/>
+      <w:r>
+        <w:rPr>
+          <w:rFonts w:ascii="Verdana" w:hAnsi="Verdana"/>
+          <w:sz w:val="24"/>
+          <w:szCs w:val="24"/>
+          <w:lang w:val="en-US"/>
+        </w:rPr>
+        <w:t>która</w:t>
+      </w:r>
+      <w:proofErr w:type="spellEnd"/>
+      <w:r>
+        <w:rPr>
+          <w:rFonts w:ascii="Verdana" w:hAnsi="Verdana"/>
+          <w:sz w:val="24"/>
+          <w:szCs w:val="24"/>
+          <w:lang w:val="en-US"/>
+        </w:rPr>
+        <w:t xml:space="preserve"> </w:t>
+      </w:r>
+      <w:proofErr w:type="spellStart"/>
+      <w:r>
+        <w:rPr>
+          <w:rFonts w:ascii="Verdana" w:hAnsi="Verdana"/>
+          <w:sz w:val="24"/>
+          <w:szCs w:val="24"/>
+          <w:lang w:val="en-US"/>
+        </w:rPr>
+        <w:t>sprawdza</w:t>
+      </w:r>
+      <w:proofErr w:type="spellEnd"/>
+      <w:r>
+        <w:rPr>
+          <w:rFonts w:ascii="Verdana" w:hAnsi="Verdana"/>
+          <w:sz w:val="24"/>
+          <w:szCs w:val="24"/>
+          <w:lang w:val="en-US"/>
+        </w:rPr>
+        <w:t xml:space="preserve"> </w:t>
+      </w:r>
+      <w:proofErr w:type="spellStart"/>
+      <w:r>
+        <w:rPr>
+          <w:rFonts w:ascii="Verdana" w:hAnsi="Verdana"/>
+          <w:sz w:val="24"/>
+          <w:szCs w:val="24"/>
+          <w:lang w:val="en-US"/>
+        </w:rPr>
+        <w:t>czy</w:t>
+      </w:r>
+      <w:proofErr w:type="spellEnd"/>
+      <w:r>
+        <w:rPr>
+          <w:rFonts w:ascii="Verdana" w:hAnsi="Verdana"/>
+          <w:sz w:val="24"/>
+          <w:szCs w:val="24"/>
+          <w:lang w:val="en-US"/>
+        </w:rPr>
+        <w:t xml:space="preserve"> </w:t>
+      </w:r>
+      <w:proofErr w:type="spellStart"/>
+      <w:r>
+        <w:rPr>
+          <w:rFonts w:ascii="Verdana" w:hAnsi="Verdana"/>
+          <w:sz w:val="24"/>
+          <w:szCs w:val="24"/>
+          <w:lang w:val="en-US"/>
+        </w:rPr>
+        <w:t>komórka</w:t>
+      </w:r>
+      <w:proofErr w:type="spellEnd"/>
+      <w:r>
+        <w:rPr>
+          <w:rFonts w:ascii="Verdana" w:hAnsi="Verdana"/>
+          <w:sz w:val="24"/>
+          <w:szCs w:val="24"/>
+          <w:lang w:val="en-US"/>
+        </w:rPr>
+        <w:t xml:space="preserve"> jest </w:t>
+      </w:r>
+      <w:proofErr w:type="spellStart"/>
+      <w:r>
+        <w:rPr>
+          <w:rFonts w:ascii="Verdana" w:hAnsi="Verdana"/>
+          <w:sz w:val="24"/>
+          <w:szCs w:val="24"/>
+          <w:lang w:val="en-US"/>
+        </w:rPr>
+        <w:t>zarażona</w:t>
+      </w:r>
+      <w:proofErr w:type="spellEnd"/>
+    </w:p>
+    <w:p>
+      <w:pPr>
+        <w:rPr>
+          <w:rFonts w:ascii="Verdana" w:hAnsi="Verdana"/>
+          <w:sz w:val="24"/>
+          <w:szCs w:val="24"/>
+        </w:rPr>
+      </w:pPr>
+      <w:proofErr w:type="spellStart"/>
+      <w:r>
+        <w:rPr>
+          <w:rFonts w:ascii="Verdana" w:hAnsi="Verdana"/>
+          <w:sz w:val="24"/>
+          <w:szCs w:val="24"/>
+        </w:rPr>
+        <w:t>void</w:t>
+      </w:r>
+      <w:proofErr w:type="spellEnd"/>
+      <w:r>
+        <w:rPr>
+          <w:rFonts w:ascii="Verdana" w:hAnsi="Verdana"/>
+          <w:sz w:val="24"/>
+          <w:szCs w:val="24"/>
+        </w:rPr>
+        <w:t xml:space="preserve"> </w:t>
+      </w:r>
+      <w:proofErr w:type="spellStart"/>
+      <w:r>
+        <w:rPr>
+          <w:rFonts w:ascii="Verdana" w:hAnsi="Verdana"/>
+          <w:sz w:val="24"/>
+          <w:szCs w:val="24"/>
+        </w:rPr>
+        <w:t>drawtoStore</w:t>
+      </w:r>
+      <w:proofErr w:type="spellEnd"/>
+      <w:r>
+        <w:rPr>
+          <w:rFonts w:ascii="Verdana" w:hAnsi="Verdana"/>
+          <w:sz w:val="24"/>
+          <w:szCs w:val="24"/>
         </w:rPr>
         <w:t>(</w:t>
       </w:r>
@@ -4110,6 +4131,42 @@
           <w:sz w:val="24"/>
           <w:szCs w:val="24"/>
         </w:rPr>
+        <w:t>vector</w:t>
+      </w:r>
+      <w:proofErr w:type="spellEnd"/>
+      <w:r>
+        <w:rPr>
+          <w:rFonts w:ascii="Verdana" w:hAnsi="Verdana"/>
+          <w:sz w:val="24"/>
+          <w:szCs w:val="24"/>
+        </w:rPr>
+        <w:t>&lt;</w:t>
+      </w:r>
+      <w:proofErr w:type="spellStart"/>
+      <w:r>
+        <w:rPr>
+          <w:rFonts w:ascii="Verdana" w:hAnsi="Verdana"/>
+          <w:sz w:val="24"/>
+          <w:szCs w:val="24"/>
+        </w:rPr>
+        <w:t>tuple</w:t>
+      </w:r>
+      <w:proofErr w:type="spellEnd"/>
+      <w:r>
+        <w:rPr>
+          <w:rFonts w:ascii="Verdana" w:hAnsi="Verdana"/>
+          <w:sz w:val="24"/>
+          <w:szCs w:val="24"/>
+        </w:rPr>
+        <w:t>&lt;</w:t>
+      </w:r>
+      <w:proofErr w:type="spellStart"/>
+      <w:r>
+        <w:rPr>
+          <w:rFonts w:ascii="Verdana" w:hAnsi="Verdana"/>
+          <w:sz w:val="24"/>
+          <w:szCs w:val="24"/>
+        </w:rPr>
         <w:t>int</w:t>
       </w:r>
       <w:proofErr w:type="spellEnd"/>
@@ -4119,14 +4176,144 @@
           <w:sz w:val="24"/>
           <w:szCs w:val="24"/>
         </w:rPr>
-        <w:t xml:space="preserve"> </w:t>
-      </w:r>
-      <w:proofErr w:type="spellStart"/>
-      <w:r>
-        <w:rPr>
-          <w:rFonts w:ascii="Verdana" w:hAnsi="Verdana"/>
-          <w:sz w:val="24"/>
-          <w:szCs w:val="24"/>
+        <w:t xml:space="preserve">, </w:t>
+      </w:r>
+      <w:proofErr w:type="spellStart"/>
+      <w:r>
+        <w:rPr>
+          <w:rFonts w:ascii="Verdana" w:hAnsi="Verdana"/>
+          <w:sz w:val="24"/>
+          <w:szCs w:val="24"/>
+        </w:rPr>
+        <w:t>int</w:t>
+      </w:r>
+      <w:proofErr w:type="spellEnd"/>
+      <w:r>
+        <w:rPr>
+          <w:rFonts w:ascii="Verdana" w:hAnsi="Verdana"/>
+          <w:sz w:val="24"/>
+          <w:szCs w:val="24"/>
+        </w:rPr>
+        <w:t xml:space="preserve">, </w:t>
+      </w:r>
+      <w:proofErr w:type="spellStart"/>
+      <w:r>
+        <w:rPr>
+          <w:rFonts w:ascii="Verdana" w:hAnsi="Verdana"/>
+          <w:sz w:val="24"/>
+          <w:szCs w:val="24"/>
+        </w:rPr>
+        <w:t>int</w:t>
+      </w:r>
+      <w:proofErr w:type="spellEnd"/>
+      <w:r>
+        <w:rPr>
+          <w:rFonts w:ascii="Verdana" w:hAnsi="Verdana"/>
+          <w:sz w:val="24"/>
+          <w:szCs w:val="24"/>
+        </w:rPr>
+        <w:t xml:space="preserve">&gt;&gt;&amp; </w:t>
+      </w:r>
+      <w:proofErr w:type="spellStart"/>
+      <w:r>
+        <w:rPr>
+          <w:rFonts w:ascii="Verdana" w:hAnsi="Verdana"/>
+          <w:sz w:val="24"/>
+          <w:szCs w:val="24"/>
+        </w:rPr>
+        <w:t>toStore</w:t>
+      </w:r>
+      <w:proofErr w:type="spellEnd"/>
+      <w:r>
+        <w:rPr>
+          <w:rFonts w:ascii="Verdana" w:hAnsi="Verdana"/>
+          <w:sz w:val="24"/>
+          <w:szCs w:val="24"/>
+        </w:rPr>
+        <w:t>);</w:t>
+      </w:r>
+      <w:r>
+        <w:rPr>
+          <w:rFonts w:ascii="Verdana" w:hAnsi="Verdana"/>
+          <w:sz w:val="24"/>
+          <w:szCs w:val="24"/>
+        </w:rPr>
+        <w:t xml:space="preserve"> - Metoda która wypisuje dodane k</w:t>
+      </w:r>
+      <w:r>
+        <w:rPr>
+          <w:rFonts w:ascii="Verdana" w:hAnsi="Verdana"/>
+          <w:sz w:val="24"/>
+          <w:szCs w:val="24"/>
+        </w:rPr>
+        <w:t>omórki do listy</w:t>
+      </w:r>
+    </w:p>
+    <w:p>
+      <w:pPr>
+        <w:rPr>
+          <w:rFonts w:ascii="Verdana" w:hAnsi="Verdana"/>
+          <w:sz w:val="24"/>
+          <w:szCs w:val="24"/>
+          <w:lang w:val="en-US"/>
+        </w:rPr>
+      </w:pPr>
+      <w:r>
+        <w:rPr>
+          <w:rFonts w:ascii="Verdana" w:hAnsi="Verdana"/>
+          <w:sz w:val="24"/>
+          <w:szCs w:val="24"/>
+          <w:lang w:val="en-US"/>
+        </w:rPr>
+        <w:t xml:space="preserve">void </w:t>
+      </w:r>
+      <w:proofErr w:type="spellStart"/>
+      <w:r>
+        <w:rPr>
+          <w:rFonts w:ascii="Verdana" w:hAnsi="Verdana"/>
+          <w:sz w:val="24"/>
+          <w:szCs w:val="24"/>
+          <w:lang w:val="en-US"/>
+        </w:rPr>
+        <w:t>spreadInfection</w:t>
+      </w:r>
+      <w:proofErr w:type="spellEnd"/>
+      <w:r>
+        <w:rPr>
+          <w:rFonts w:ascii="Verdana" w:hAnsi="Verdana"/>
+          <w:sz w:val="24"/>
+          <w:szCs w:val="24"/>
+          <w:lang w:val="en-US"/>
+        </w:rPr>
+        <w:t xml:space="preserve">(vector&lt;tuple&lt;int, int, int&gt;&gt;&amp; </w:t>
+      </w:r>
+      <w:proofErr w:type="spellStart"/>
+      <w:r>
+        <w:rPr>
+          <w:rFonts w:ascii="Verdana" w:hAnsi="Verdana"/>
+          <w:sz w:val="24"/>
+          <w:szCs w:val="24"/>
+          <w:lang w:val="en-US"/>
+        </w:rPr>
+        <w:t>toStore</w:t>
+      </w:r>
+      <w:proofErr w:type="spellEnd"/>
+      <w:r>
+        <w:rPr>
+          <w:rFonts w:ascii="Verdana" w:hAnsi="Verdana"/>
+          <w:sz w:val="24"/>
+          <w:szCs w:val="24"/>
+          <w:lang w:val="en-US"/>
+        </w:rPr>
+        <w:t xml:space="preserve">, int </w:t>
+      </w:r>
+      <w:proofErr w:type="spellStart"/>
+      <w:r>
+        <w:rPr>
+          <w:rFonts w:ascii="Verdana" w:hAnsi="Verdana"/>
+          <w:sz w:val="24"/>
+          <w:szCs w:val="24"/>
+          <w:lang w:val="en-US"/>
         </w:rPr>
         <w:t>currentround</w:t>
       </w:r>
@@ -4136,78 +4323,47 @@
           <w:rFonts w:ascii="Verdana" w:hAnsi="Verdana"/>
           <w:sz w:val="24"/>
           <w:szCs w:val="24"/>
-        </w:rPr>
-        <w:t xml:space="preserve">, </w:t>
-      </w:r>
-      <w:proofErr w:type="spellStart"/>
-      <w:r>
-        <w:rPr>
-          <w:rFonts w:ascii="Verdana" w:hAnsi="Verdana"/>
-          <w:sz w:val="24"/>
-          <w:szCs w:val="24"/>
-        </w:rPr>
-        <w:t>int</w:t>
-      </w:r>
-      <w:proofErr w:type="spellEnd"/>
-      <w:r>
-        <w:rPr>
-          <w:rFonts w:ascii="Verdana" w:hAnsi="Verdana"/>
-          <w:sz w:val="24"/>
-          <w:szCs w:val="24"/>
-        </w:rPr>
-        <w:t xml:space="preserve"> </w:t>
-      </w:r>
-      <w:proofErr w:type="spellStart"/>
-      <w:r>
-        <w:rPr>
-          <w:rFonts w:ascii="Verdana" w:hAnsi="Verdana"/>
-          <w:sz w:val="24"/>
-          <w:szCs w:val="24"/>
-        </w:rPr>
-        <w:t>newRow</w:t>
-      </w:r>
-      <w:proofErr w:type="spellEnd"/>
-      <w:r>
-        <w:rPr>
-          <w:rFonts w:ascii="Verdana" w:hAnsi="Verdana"/>
-          <w:sz w:val="24"/>
-          <w:szCs w:val="24"/>
-        </w:rPr>
-        <w:t xml:space="preserve">, </w:t>
-      </w:r>
-      <w:proofErr w:type="spellStart"/>
-      <w:r>
-        <w:rPr>
-          <w:rFonts w:ascii="Verdana" w:hAnsi="Verdana"/>
-          <w:sz w:val="24"/>
-          <w:szCs w:val="24"/>
-        </w:rPr>
-        <w:t>int</w:t>
-      </w:r>
-      <w:proofErr w:type="spellEnd"/>
-      <w:r>
-        <w:rPr>
-          <w:rFonts w:ascii="Verdana" w:hAnsi="Verdana"/>
-          <w:sz w:val="24"/>
-          <w:szCs w:val="24"/>
-        </w:rPr>
-        <w:t xml:space="preserve"> </w:t>
-      </w:r>
-      <w:proofErr w:type="spellStart"/>
-      <w:r>
-        <w:rPr>
-          <w:rFonts w:ascii="Verdana" w:hAnsi="Verdana"/>
-          <w:sz w:val="24"/>
-          <w:szCs w:val="24"/>
-        </w:rPr>
-        <w:t>newCol</w:t>
-      </w:r>
-      <w:proofErr w:type="spellEnd"/>
-      <w:r>
-        <w:rPr>
-          <w:rFonts w:ascii="Verdana" w:hAnsi="Verdana"/>
-          <w:sz w:val="24"/>
-          <w:szCs w:val="24"/>
+          <w:lang w:val="en-US"/>
+        </w:rPr>
+        <w:t xml:space="preserve">, int </w:t>
+      </w:r>
+      <w:proofErr w:type="spellStart"/>
+      <w:r>
+        <w:rPr>
+          <w:rFonts w:ascii="Verdana" w:hAnsi="Verdana"/>
+          <w:sz w:val="24"/>
+          <w:szCs w:val="24"/>
+          <w:lang w:val="en-US"/>
+        </w:rPr>
+        <w:t>infectedToImmune</w:t>
+      </w:r>
+      <w:proofErr w:type="spellEnd"/>
+      <w:r>
+        <w:rPr>
+          <w:rFonts w:ascii="Verdana" w:hAnsi="Verdana"/>
+          <w:sz w:val="24"/>
+          <w:szCs w:val="24"/>
+          <w:lang w:val="en-US"/>
+        </w:rPr>
+        <w:t xml:space="preserve">, int </w:t>
+      </w:r>
+      <w:proofErr w:type="spellStart"/>
+      <w:r>
+        <w:rPr>
+          <w:rFonts w:ascii="Verdana" w:hAnsi="Verdana"/>
+          <w:sz w:val="24"/>
+          <w:szCs w:val="24"/>
+          <w:lang w:val="en-US"/>
+        </w:rPr>
+        <w:t>immuneCooldown</w:t>
+      </w:r>
+      <w:proofErr w:type="spellEnd"/>
+      <w:r>
+        <w:rPr>
+          <w:rFonts w:ascii="Verdana" w:hAnsi="Verdana"/>
+          <w:sz w:val="24"/>
+          <w:szCs w:val="24"/>
+          <w:lang w:val="en-US"/>
         </w:rPr>
         <w:t>);</w:t>
       </w:r>
@@ -4216,174 +4372,176 @@
           <w:rFonts w:ascii="Verdana" w:hAnsi="Verdana"/>
           <w:sz w:val="24"/>
           <w:szCs w:val="24"/>
-        </w:rPr>
-        <w:t xml:space="preserve"> </w:t>
-      </w:r>
-      <w:r>
-        <w:rPr>
-          <w:rFonts w:ascii="Verdana" w:hAnsi="Verdana"/>
-          <w:sz w:val="24"/>
-          <w:szCs w:val="24"/>
-        </w:rPr>
-        <w:t>- Metoda która</w:t>
-      </w:r>
-      <w:r>
-        <w:rPr>
-          <w:rFonts w:ascii="Verdana" w:hAnsi="Verdana"/>
-          <w:sz w:val="24"/>
-          <w:szCs w:val="24"/>
-        </w:rPr>
-        <w:t xml:space="preserve"> sprawdza czy komórka jest z</w:t>
-      </w:r>
-      <w:r>
-        <w:rPr>
-          <w:rFonts w:ascii="Verdana" w:hAnsi="Verdana"/>
-          <w:sz w:val="24"/>
-          <w:szCs w:val="24"/>
-        </w:rPr>
-        <w:t>arażona</w:t>
-      </w:r>
-    </w:p>
-    <w:p>
-      <w:pPr>
-        <w:rPr>
-          <w:rFonts w:ascii="Verdana" w:hAnsi="Verdana"/>
-          <w:sz w:val="24"/>
-          <w:szCs w:val="24"/>
-        </w:rPr>
-      </w:pPr>
-      <w:proofErr w:type="spellStart"/>
-      <w:r>
-        <w:rPr>
-          <w:rFonts w:ascii="Verdana" w:hAnsi="Verdana"/>
-          <w:sz w:val="24"/>
-          <w:szCs w:val="24"/>
-        </w:rPr>
-        <w:t>void</w:t>
-      </w:r>
-      <w:proofErr w:type="spellEnd"/>
-      <w:r>
-        <w:rPr>
-          <w:rFonts w:ascii="Verdana" w:hAnsi="Verdana"/>
-          <w:sz w:val="24"/>
-          <w:szCs w:val="24"/>
-        </w:rPr>
-        <w:t xml:space="preserve"> </w:t>
-      </w:r>
-      <w:proofErr w:type="spellStart"/>
-      <w:r>
-        <w:rPr>
-          <w:rFonts w:ascii="Verdana" w:hAnsi="Verdana"/>
-          <w:sz w:val="24"/>
-          <w:szCs w:val="24"/>
-        </w:rPr>
-        <w:t>drawtoStore</w:t>
-      </w:r>
-      <w:proofErr w:type="spellEnd"/>
-      <w:r>
-        <w:rPr>
-          <w:rFonts w:ascii="Verdana" w:hAnsi="Verdana"/>
-          <w:sz w:val="24"/>
-          <w:szCs w:val="24"/>
-        </w:rPr>
-        <w:t>(</w:t>
-      </w:r>
-      <w:proofErr w:type="spellStart"/>
-      <w:r>
-        <w:rPr>
-          <w:rFonts w:ascii="Verdana" w:hAnsi="Verdana"/>
-          <w:sz w:val="24"/>
-          <w:szCs w:val="24"/>
-        </w:rPr>
-        <w:t>vector</w:t>
-      </w:r>
-      <w:proofErr w:type="spellEnd"/>
-      <w:r>
-        <w:rPr>
-          <w:rFonts w:ascii="Verdana" w:hAnsi="Verdana"/>
-          <w:sz w:val="24"/>
-          <w:szCs w:val="24"/>
-        </w:rPr>
-        <w:t>&lt;</w:t>
-      </w:r>
-      <w:proofErr w:type="spellStart"/>
-      <w:r>
-        <w:rPr>
-          <w:rFonts w:ascii="Verdana" w:hAnsi="Verdana"/>
-          <w:sz w:val="24"/>
-          <w:szCs w:val="24"/>
-        </w:rPr>
-        <w:t>tuple</w:t>
-      </w:r>
-      <w:proofErr w:type="spellEnd"/>
-      <w:r>
-        <w:rPr>
-          <w:rFonts w:ascii="Verdana" w:hAnsi="Verdana"/>
-          <w:sz w:val="24"/>
-          <w:szCs w:val="24"/>
-        </w:rPr>
-        <w:t>&lt;</w:t>
-      </w:r>
-      <w:proofErr w:type="spellStart"/>
-      <w:r>
-        <w:rPr>
-          <w:rFonts w:ascii="Verdana" w:hAnsi="Verdana"/>
-          <w:sz w:val="24"/>
-          <w:szCs w:val="24"/>
-        </w:rPr>
-        <w:t>int</w:t>
-      </w:r>
-      <w:proofErr w:type="spellEnd"/>
-      <w:r>
-        <w:rPr>
-          <w:rFonts w:ascii="Verdana" w:hAnsi="Verdana"/>
-          <w:sz w:val="24"/>
-          <w:szCs w:val="24"/>
-        </w:rPr>
-        <w:t xml:space="preserve">, </w:t>
-      </w:r>
-      <w:proofErr w:type="spellStart"/>
-      <w:r>
-        <w:rPr>
-          <w:rFonts w:ascii="Verdana" w:hAnsi="Verdana"/>
-          <w:sz w:val="24"/>
-          <w:szCs w:val="24"/>
-        </w:rPr>
-        <w:t>int</w:t>
-      </w:r>
-      <w:proofErr w:type="spellEnd"/>
-      <w:r>
-        <w:rPr>
-          <w:rFonts w:ascii="Verdana" w:hAnsi="Verdana"/>
-          <w:sz w:val="24"/>
-          <w:szCs w:val="24"/>
-        </w:rPr>
-        <w:t xml:space="preserve">, </w:t>
-      </w:r>
-      <w:proofErr w:type="spellStart"/>
-      <w:r>
-        <w:rPr>
-          <w:rFonts w:ascii="Verdana" w:hAnsi="Verdana"/>
-          <w:sz w:val="24"/>
-          <w:szCs w:val="24"/>
-        </w:rPr>
-        <w:t>int</w:t>
-      </w:r>
-      <w:proofErr w:type="spellEnd"/>
-      <w:r>
-        <w:rPr>
-          <w:rFonts w:ascii="Verdana" w:hAnsi="Verdana"/>
-          <w:sz w:val="24"/>
-          <w:szCs w:val="24"/>
-        </w:rPr>
-        <w:t xml:space="preserve">&gt;&gt;&amp; </w:t>
-      </w:r>
-      <w:proofErr w:type="spellStart"/>
-      <w:r>
-        <w:rPr>
-          <w:rFonts w:ascii="Verdana" w:hAnsi="Verdana"/>
-          <w:sz w:val="24"/>
-          <w:szCs w:val="24"/>
+          <w:lang w:val="en-US"/>
+        </w:rPr>
+        <w:t xml:space="preserve"> </w:t>
+      </w:r>
+      <w:r>
+        <w:rPr>
+          <w:rFonts w:ascii="Verdana" w:hAnsi="Verdana"/>
+          <w:sz w:val="24"/>
+          <w:szCs w:val="24"/>
+          <w:lang w:val="en-US"/>
+        </w:rPr>
+        <w:t xml:space="preserve">- </w:t>
+      </w:r>
+      <w:proofErr w:type="spellStart"/>
+      <w:r>
+        <w:rPr>
+          <w:rFonts w:ascii="Verdana" w:hAnsi="Verdana"/>
+          <w:sz w:val="24"/>
+          <w:szCs w:val="24"/>
+          <w:lang w:val="en-US"/>
+        </w:rPr>
+        <w:t>Metoda</w:t>
+      </w:r>
+      <w:proofErr w:type="spellEnd"/>
+      <w:r>
+        <w:rPr>
+          <w:rFonts w:ascii="Verdana" w:hAnsi="Verdana"/>
+          <w:sz w:val="24"/>
+          <w:szCs w:val="24"/>
+          <w:lang w:val="en-US"/>
+        </w:rPr>
+        <w:t xml:space="preserve"> </w:t>
+      </w:r>
+      <w:proofErr w:type="spellStart"/>
+      <w:r>
+        <w:rPr>
+          <w:rFonts w:ascii="Verdana" w:hAnsi="Verdana"/>
+          <w:sz w:val="24"/>
+          <w:szCs w:val="24"/>
+          <w:lang w:val="en-US"/>
+        </w:rPr>
+        <w:t>która</w:t>
+      </w:r>
+      <w:proofErr w:type="spellEnd"/>
+      <w:r>
+        <w:rPr>
+          <w:rFonts w:ascii="Verdana" w:hAnsi="Verdana"/>
+          <w:sz w:val="24"/>
+          <w:szCs w:val="24"/>
+          <w:lang w:val="en-US"/>
+        </w:rPr>
+        <w:t xml:space="preserve"> </w:t>
+      </w:r>
+      <w:proofErr w:type="spellStart"/>
+      <w:r>
+        <w:rPr>
+          <w:rFonts w:ascii="Verdana" w:hAnsi="Verdana"/>
+          <w:sz w:val="24"/>
+          <w:szCs w:val="24"/>
+          <w:lang w:val="en-US"/>
+        </w:rPr>
+        <w:t>obsługuje</w:t>
+      </w:r>
+      <w:proofErr w:type="spellEnd"/>
+      <w:r>
+        <w:rPr>
+          <w:rFonts w:ascii="Verdana" w:hAnsi="Verdana"/>
+          <w:sz w:val="24"/>
+          <w:szCs w:val="24"/>
+          <w:lang w:val="en-US"/>
+        </w:rPr>
+        <w:t xml:space="preserve"> </w:t>
+      </w:r>
+      <w:proofErr w:type="spellStart"/>
+      <w:r>
+        <w:rPr>
+          <w:rFonts w:ascii="Verdana" w:hAnsi="Verdana"/>
+          <w:sz w:val="24"/>
+          <w:szCs w:val="24"/>
+          <w:lang w:val="en-US"/>
+        </w:rPr>
+        <w:t>rozchodzenie</w:t>
+      </w:r>
+      <w:proofErr w:type="spellEnd"/>
+      <w:r>
+        <w:rPr>
+          <w:rFonts w:ascii="Verdana" w:hAnsi="Verdana"/>
+          <w:sz w:val="24"/>
+          <w:szCs w:val="24"/>
+          <w:lang w:val="en-US"/>
+        </w:rPr>
+        <w:t xml:space="preserve"> </w:t>
+      </w:r>
+      <w:proofErr w:type="spellStart"/>
+      <w:r>
+        <w:rPr>
+          <w:rFonts w:ascii="Verdana" w:hAnsi="Verdana"/>
+          <w:sz w:val="24"/>
+          <w:szCs w:val="24"/>
+          <w:lang w:val="en-US"/>
+        </w:rPr>
+        <w:t>się</w:t>
+      </w:r>
+      <w:proofErr w:type="spellEnd"/>
+      <w:r>
+        <w:rPr>
+          <w:rFonts w:ascii="Verdana" w:hAnsi="Verdana"/>
+          <w:sz w:val="24"/>
+          <w:szCs w:val="24"/>
+          <w:lang w:val="en-US"/>
+        </w:rPr>
+        <w:t xml:space="preserve"> </w:t>
+      </w:r>
+      <w:proofErr w:type="spellStart"/>
+      <w:r>
+        <w:rPr>
+          <w:rFonts w:ascii="Verdana" w:hAnsi="Verdana"/>
+          <w:sz w:val="24"/>
+          <w:szCs w:val="24"/>
+          <w:lang w:val="en-US"/>
+        </w:rPr>
+        <w:t>infekcji</w:t>
+      </w:r>
+      <w:proofErr w:type="spellEnd"/>
+    </w:p>
+    <w:p>
+      <w:pPr>
+        <w:rPr>
+          <w:rFonts w:ascii="Verdana" w:hAnsi="Verdana"/>
+          <w:sz w:val="24"/>
+          <w:szCs w:val="24"/>
+          <w:lang w:val="en-US"/>
+        </w:rPr>
+      </w:pPr>
+      <w:r>
+        <w:rPr>
+          <w:rFonts w:ascii="Verdana" w:hAnsi="Verdana"/>
+          <w:sz w:val="24"/>
+          <w:szCs w:val="24"/>
+          <w:lang w:val="en-US"/>
+        </w:rPr>
+        <w:t xml:space="preserve">void </w:t>
+      </w:r>
+      <w:proofErr w:type="spellStart"/>
+      <w:r>
+        <w:rPr>
+          <w:rFonts w:ascii="Verdana" w:hAnsi="Verdana"/>
+          <w:sz w:val="24"/>
+          <w:szCs w:val="24"/>
+          <w:lang w:val="en-US"/>
+        </w:rPr>
+        <w:t>removeHealthCells</w:t>
+      </w:r>
+      <w:proofErr w:type="spellEnd"/>
+      <w:r>
+        <w:rPr>
+          <w:rFonts w:ascii="Verdana" w:hAnsi="Verdana"/>
+          <w:sz w:val="24"/>
+          <w:szCs w:val="24"/>
+          <w:lang w:val="en-US"/>
+        </w:rPr>
+        <w:t xml:space="preserve">(vector&lt;tuple&lt;int, int, int&gt;&gt;&amp; </w:t>
+      </w:r>
+      <w:proofErr w:type="spellStart"/>
+      <w:r>
+        <w:rPr>
+          <w:rFonts w:ascii="Verdana" w:hAnsi="Verdana"/>
+          <w:sz w:val="24"/>
+          <w:szCs w:val="24"/>
+          <w:lang w:val="en-US"/>
         </w:rPr>
         <w:t>toStore</w:t>
       </w:r>
@@ -4393,6 +4551,67 @@
           <w:rFonts w:ascii="Verdana" w:hAnsi="Verdana"/>
           <w:sz w:val="24"/>
           <w:szCs w:val="24"/>
+          <w:lang w:val="en-US"/>
+        </w:rPr>
+        <w:t xml:space="preserve">, int </w:t>
+      </w:r>
+      <w:proofErr w:type="spellStart"/>
+      <w:r>
+        <w:rPr>
+          <w:rFonts w:ascii="Verdana" w:hAnsi="Verdana"/>
+          <w:sz w:val="24"/>
+          <w:szCs w:val="24"/>
+          <w:lang w:val="en-US"/>
+        </w:rPr>
+        <w:t>currentround</w:t>
+      </w:r>
+      <w:proofErr w:type="spellEnd"/>
+      <w:r>
+        <w:rPr>
+          <w:rFonts w:ascii="Verdana" w:hAnsi="Verdana"/>
+          <w:sz w:val="24"/>
+          <w:szCs w:val="24"/>
+          <w:lang w:val="en-US"/>
+        </w:rPr>
+        <w:t xml:space="preserve">, int </w:t>
+      </w:r>
+      <w:proofErr w:type="spellStart"/>
+      <w:r>
+        <w:rPr>
+          <w:rFonts w:ascii="Verdana" w:hAnsi="Verdana"/>
+          <w:sz w:val="24"/>
+          <w:szCs w:val="24"/>
+          <w:lang w:val="en-US"/>
+        </w:rPr>
+        <w:t>infectedToImmune</w:t>
+      </w:r>
+      <w:proofErr w:type="spellEnd"/>
+      <w:r>
+        <w:rPr>
+          <w:rFonts w:ascii="Verdana" w:hAnsi="Verdana"/>
+          <w:sz w:val="24"/>
+          <w:szCs w:val="24"/>
+          <w:lang w:val="en-US"/>
+        </w:rPr>
+        <w:t xml:space="preserve">, int </w:t>
+      </w:r>
+      <w:proofErr w:type="spellStart"/>
+      <w:r>
+        <w:rPr>
+          <w:rFonts w:ascii="Verdana" w:hAnsi="Verdana"/>
+          <w:sz w:val="24"/>
+          <w:szCs w:val="24"/>
+          <w:lang w:val="en-US"/>
+        </w:rPr>
+        <w:t>immuneCooldown</w:t>
+      </w:r>
+      <w:proofErr w:type="spellEnd"/>
+      <w:r>
+        <w:rPr>
+          <w:rFonts w:ascii="Verdana" w:hAnsi="Verdana"/>
+          <w:sz w:val="24"/>
+          <w:szCs w:val="24"/>
+          <w:lang w:val="en-US"/>
         </w:rPr>
         <w:t>);</w:t>
       </w:r>
@@ -4401,157 +4620,6 @@
           <w:rFonts w:ascii="Verdana" w:hAnsi="Verdana"/>
           <w:sz w:val="24"/>
           <w:szCs w:val="24"/>
-        </w:rPr>
-        <w:t xml:space="preserve"> </w:t>
-      </w:r>
-      <w:r>
-        <w:rPr>
-          <w:rFonts w:ascii="Verdana" w:hAnsi="Verdana"/>
-          <w:sz w:val="24"/>
-          <w:szCs w:val="24"/>
-        </w:rPr>
-        <w:t>- Metoda która</w:t>
-      </w:r>
-      <w:r>
-        <w:rPr>
-          <w:rFonts w:ascii="Verdana" w:hAnsi="Verdana"/>
-          <w:sz w:val="24"/>
-          <w:szCs w:val="24"/>
-        </w:rPr>
-        <w:t xml:space="preserve"> wypisuje dodane k</w:t>
-      </w:r>
-      <w:r>
-        <w:rPr>
-          <w:rFonts w:ascii="Verdana" w:hAnsi="Verdana"/>
-          <w:sz w:val="24"/>
-          <w:szCs w:val="24"/>
-        </w:rPr>
-        <w:t>omórki do listy</w:t>
-      </w:r>
-    </w:p>
-    <w:p>
-      <w:pPr>
-        <w:rPr>
-          <w:rFonts w:ascii="Verdana" w:hAnsi="Verdana"/>
-          <w:sz w:val="24"/>
-          <w:szCs w:val="24"/>
-          <w:lang w:val="en-US"/>
-        </w:rPr>
-      </w:pPr>
-      <w:r>
-        <w:rPr>
-          <w:rFonts w:ascii="Verdana" w:hAnsi="Verdana"/>
-          <w:sz w:val="24"/>
-          <w:szCs w:val="24"/>
-          <w:lang w:val="en-US"/>
-        </w:rPr>
-        <w:t xml:space="preserve">void </w:t>
-      </w:r>
-      <w:proofErr w:type="spellStart"/>
-      <w:r>
-        <w:rPr>
-          <w:rFonts w:ascii="Verdana" w:hAnsi="Verdana"/>
-          <w:sz w:val="24"/>
-          <w:szCs w:val="24"/>
-          <w:lang w:val="en-US"/>
-        </w:rPr>
-        <w:t>spreadInfection</w:t>
-      </w:r>
-      <w:proofErr w:type="spellEnd"/>
-      <w:r>
-        <w:rPr>
-          <w:rFonts w:ascii="Verdana" w:hAnsi="Verdana"/>
-          <w:sz w:val="24"/>
-          <w:szCs w:val="24"/>
-          <w:lang w:val="en-US"/>
-        </w:rPr>
-        <w:t xml:space="preserve">(vector&lt;tuple&lt;int, int, int&gt;&gt;&amp; </w:t>
-      </w:r>
-      <w:proofErr w:type="spellStart"/>
-      <w:r>
-        <w:rPr>
-          <w:rFonts w:ascii="Verdana" w:hAnsi="Verdana"/>
-          <w:sz w:val="24"/>
-          <w:szCs w:val="24"/>
-          <w:lang w:val="en-US"/>
-        </w:rPr>
-        <w:t>toStore</w:t>
-      </w:r>
-      <w:proofErr w:type="spellEnd"/>
-      <w:r>
-        <w:rPr>
-          <w:rFonts w:ascii="Verdana" w:hAnsi="Verdana"/>
-          <w:sz w:val="24"/>
-          <w:szCs w:val="24"/>
-          <w:lang w:val="en-US"/>
-        </w:rPr>
-        <w:t xml:space="preserve">, int </w:t>
-      </w:r>
-      <w:proofErr w:type="spellStart"/>
-      <w:r>
-        <w:rPr>
-          <w:rFonts w:ascii="Verdana" w:hAnsi="Verdana"/>
-          <w:sz w:val="24"/>
-          <w:szCs w:val="24"/>
-          <w:lang w:val="en-US"/>
-        </w:rPr>
-        <w:t>currentround</w:t>
-      </w:r>
-      <w:proofErr w:type="spellEnd"/>
-      <w:r>
-        <w:rPr>
-          <w:rFonts w:ascii="Verdana" w:hAnsi="Verdana"/>
-          <w:sz w:val="24"/>
-          <w:szCs w:val="24"/>
-          <w:lang w:val="en-US"/>
-        </w:rPr>
-        <w:t xml:space="preserve">, int </w:t>
-      </w:r>
-      <w:proofErr w:type="spellStart"/>
-      <w:r>
-        <w:rPr>
-          <w:rFonts w:ascii="Verdana" w:hAnsi="Verdana"/>
-          <w:sz w:val="24"/>
-          <w:szCs w:val="24"/>
-          <w:lang w:val="en-US"/>
-        </w:rPr>
-        <w:t>infectedToImmune</w:t>
-      </w:r>
-      <w:proofErr w:type="spellEnd"/>
-      <w:r>
-        <w:rPr>
-          <w:rFonts w:ascii="Verdana" w:hAnsi="Verdana"/>
-          <w:sz w:val="24"/>
-          <w:szCs w:val="24"/>
-          <w:lang w:val="en-US"/>
-        </w:rPr>
-        <w:t xml:space="preserve">, int </w:t>
-      </w:r>
-      <w:proofErr w:type="spellStart"/>
-      <w:r>
-        <w:rPr>
-          <w:rFonts w:ascii="Verdana" w:hAnsi="Verdana"/>
-          <w:sz w:val="24"/>
-          <w:szCs w:val="24"/>
-          <w:lang w:val="en-US"/>
-        </w:rPr>
-        <w:t>immuneCooldown</w:t>
-      </w:r>
-      <w:proofErr w:type="spellEnd"/>
-      <w:r>
-        <w:rPr>
-          <w:rFonts w:ascii="Verdana" w:hAnsi="Verdana"/>
-          <w:sz w:val="24"/>
-          <w:szCs w:val="24"/>
-          <w:lang w:val="en-US"/>
-        </w:rPr>
-        <w:t>);</w:t>
-      </w:r>
-      <w:r>
-        <w:rPr>
-          <w:rFonts w:ascii="Verdana" w:hAnsi="Verdana"/>
-          <w:sz w:val="24"/>
-          <w:szCs w:val="24"/>
           <w:lang w:val="en-US"/>
         </w:rPr>
         <w:t xml:space="preserve"> </w:t>
@@ -4613,254 +4681,6 @@
           <w:szCs w:val="24"/>
           <w:lang w:val="en-US"/>
         </w:rPr>
-        <w:t>obsługuje</w:t>
-      </w:r>
-      <w:proofErr w:type="spellEnd"/>
-      <w:r>
-        <w:rPr>
-          <w:rFonts w:ascii="Verdana" w:hAnsi="Verdana"/>
-          <w:sz w:val="24"/>
-          <w:szCs w:val="24"/>
-          <w:lang w:val="en-US"/>
-        </w:rPr>
-        <w:t xml:space="preserve"> </w:t>
-      </w:r>
-      <w:proofErr w:type="spellStart"/>
-      <w:r>
-        <w:rPr>
-          <w:rFonts w:ascii="Verdana" w:hAnsi="Verdana"/>
-          <w:sz w:val="24"/>
-          <w:szCs w:val="24"/>
-          <w:lang w:val="en-US"/>
-        </w:rPr>
-        <w:t>rozchodzenie</w:t>
-      </w:r>
-      <w:proofErr w:type="spellEnd"/>
-      <w:r>
-        <w:rPr>
-          <w:rFonts w:ascii="Verdana" w:hAnsi="Verdana"/>
-          <w:sz w:val="24"/>
-          <w:szCs w:val="24"/>
-          <w:lang w:val="en-US"/>
-        </w:rPr>
-        <w:t xml:space="preserve"> </w:t>
-      </w:r>
-      <w:proofErr w:type="spellStart"/>
-      <w:r>
-        <w:rPr>
-          <w:rFonts w:ascii="Verdana" w:hAnsi="Verdana"/>
-          <w:sz w:val="24"/>
-          <w:szCs w:val="24"/>
-          <w:lang w:val="en-US"/>
-        </w:rPr>
-        <w:t>się</w:t>
-      </w:r>
-      <w:proofErr w:type="spellEnd"/>
-      <w:r>
-        <w:rPr>
-          <w:rFonts w:ascii="Verdana" w:hAnsi="Verdana"/>
-          <w:sz w:val="24"/>
-          <w:szCs w:val="24"/>
-          <w:lang w:val="en-US"/>
-        </w:rPr>
-        <w:t xml:space="preserve"> </w:t>
-      </w:r>
-      <w:proofErr w:type="spellStart"/>
-      <w:r>
-        <w:rPr>
-          <w:rFonts w:ascii="Verdana" w:hAnsi="Verdana"/>
-          <w:sz w:val="24"/>
-          <w:szCs w:val="24"/>
-          <w:lang w:val="en-US"/>
-        </w:rPr>
-        <w:t>infekcji</w:t>
-      </w:r>
-      <w:proofErr w:type="spellEnd"/>
-    </w:p>
-    <w:p>
-      <w:pPr>
-        <w:rPr>
-          <w:rFonts w:ascii="Verdana" w:hAnsi="Verdana"/>
-          <w:sz w:val="24"/>
-          <w:szCs w:val="24"/>
-          <w:lang w:val="en-US"/>
-        </w:rPr>
-      </w:pPr>
-      <w:r>
-        <w:rPr>
-          <w:rFonts w:ascii="Verdana" w:hAnsi="Verdana"/>
-          <w:sz w:val="24"/>
-          <w:szCs w:val="24"/>
-          <w:lang w:val="en-US"/>
-        </w:rPr>
-        <w:t xml:space="preserve">void </w:t>
-      </w:r>
-      <w:proofErr w:type="spellStart"/>
-      <w:r>
-        <w:rPr>
-          <w:rFonts w:ascii="Verdana" w:hAnsi="Verdana"/>
-          <w:sz w:val="24"/>
-          <w:szCs w:val="24"/>
-          <w:lang w:val="en-US"/>
-        </w:rPr>
-        <w:t>removeHealthCells</w:t>
-      </w:r>
-      <w:proofErr w:type="spellEnd"/>
-      <w:r>
-        <w:rPr>
-          <w:rFonts w:ascii="Verdana" w:hAnsi="Verdana"/>
-          <w:sz w:val="24"/>
-          <w:szCs w:val="24"/>
-          <w:lang w:val="en-US"/>
-        </w:rPr>
-        <w:t xml:space="preserve">(vector&lt;tuple&lt;int, int, int&gt;&gt;&amp; </w:t>
-      </w:r>
-      <w:proofErr w:type="spellStart"/>
-      <w:r>
-        <w:rPr>
-          <w:rFonts w:ascii="Verdana" w:hAnsi="Verdana"/>
-          <w:sz w:val="24"/>
-          <w:szCs w:val="24"/>
-          <w:lang w:val="en-US"/>
-        </w:rPr>
-        <w:t>toStore</w:t>
-      </w:r>
-      <w:proofErr w:type="spellEnd"/>
-      <w:r>
-        <w:rPr>
-          <w:rFonts w:ascii="Verdana" w:hAnsi="Verdana"/>
-          <w:sz w:val="24"/>
-          <w:szCs w:val="24"/>
-          <w:lang w:val="en-US"/>
-        </w:rPr>
-        <w:t xml:space="preserve">, int </w:t>
-      </w:r>
-      <w:proofErr w:type="spellStart"/>
-      <w:r>
-        <w:rPr>
-          <w:rFonts w:ascii="Verdana" w:hAnsi="Verdana"/>
-          <w:sz w:val="24"/>
-          <w:szCs w:val="24"/>
-          <w:lang w:val="en-US"/>
-        </w:rPr>
-        <w:t>currentround</w:t>
-      </w:r>
-      <w:proofErr w:type="spellEnd"/>
-      <w:r>
-        <w:rPr>
-          <w:rFonts w:ascii="Verdana" w:hAnsi="Verdana"/>
-          <w:sz w:val="24"/>
-          <w:szCs w:val="24"/>
-          <w:lang w:val="en-US"/>
-        </w:rPr>
-        <w:t xml:space="preserve">, int </w:t>
-      </w:r>
-      <w:proofErr w:type="spellStart"/>
-      <w:r>
-        <w:rPr>
-          <w:rFonts w:ascii="Verdana" w:hAnsi="Verdana"/>
-          <w:sz w:val="24"/>
-          <w:szCs w:val="24"/>
-          <w:lang w:val="en-US"/>
-        </w:rPr>
-        <w:t>infectedToImmune</w:t>
-      </w:r>
-      <w:proofErr w:type="spellEnd"/>
-      <w:r>
-        <w:rPr>
-          <w:rFonts w:ascii="Verdana" w:hAnsi="Verdana"/>
-          <w:sz w:val="24"/>
-          <w:szCs w:val="24"/>
-          <w:lang w:val="en-US"/>
-        </w:rPr>
-        <w:t xml:space="preserve">, int </w:t>
-      </w:r>
-      <w:proofErr w:type="spellStart"/>
-      <w:r>
-        <w:rPr>
-          <w:rFonts w:ascii="Verdana" w:hAnsi="Verdana"/>
-          <w:sz w:val="24"/>
-          <w:szCs w:val="24"/>
-          <w:lang w:val="en-US"/>
-        </w:rPr>
-        <w:t>immuneCooldown</w:t>
-      </w:r>
-      <w:proofErr w:type="spellEnd"/>
-      <w:r>
-        <w:rPr>
-          <w:rFonts w:ascii="Verdana" w:hAnsi="Verdana"/>
-          <w:sz w:val="24"/>
-          <w:szCs w:val="24"/>
-          <w:lang w:val="en-US"/>
-        </w:rPr>
-        <w:t>);</w:t>
-      </w:r>
-      <w:r>
-        <w:rPr>
-          <w:rFonts w:ascii="Verdana" w:hAnsi="Verdana"/>
-          <w:sz w:val="24"/>
-          <w:szCs w:val="24"/>
-          <w:lang w:val="en-US"/>
-        </w:rPr>
-        <w:t xml:space="preserve"> </w:t>
-      </w:r>
-      <w:r>
-        <w:rPr>
-          <w:rFonts w:ascii="Verdana" w:hAnsi="Verdana"/>
-          <w:sz w:val="24"/>
-          <w:szCs w:val="24"/>
-          <w:lang w:val="en-US"/>
-        </w:rPr>
-        <w:t xml:space="preserve">- </w:t>
-      </w:r>
-      <w:proofErr w:type="spellStart"/>
-      <w:r>
-        <w:rPr>
-          <w:rFonts w:ascii="Verdana" w:hAnsi="Verdana"/>
-          <w:sz w:val="24"/>
-          <w:szCs w:val="24"/>
-          <w:lang w:val="en-US"/>
-        </w:rPr>
-        <w:t>Metoda</w:t>
-      </w:r>
-      <w:proofErr w:type="spellEnd"/>
-      <w:r>
-        <w:rPr>
-          <w:rFonts w:ascii="Verdana" w:hAnsi="Verdana"/>
-          <w:sz w:val="24"/>
-          <w:szCs w:val="24"/>
-          <w:lang w:val="en-US"/>
-        </w:rPr>
-        <w:t xml:space="preserve"> </w:t>
-      </w:r>
-      <w:proofErr w:type="spellStart"/>
-      <w:r>
-        <w:rPr>
-          <w:rFonts w:ascii="Verdana" w:hAnsi="Verdana"/>
-          <w:sz w:val="24"/>
-          <w:szCs w:val="24"/>
-          <w:lang w:val="en-US"/>
-        </w:rPr>
-        <w:t>która</w:t>
-      </w:r>
-      <w:proofErr w:type="spellEnd"/>
-      <w:r>
-        <w:rPr>
-          <w:rFonts w:ascii="Verdana" w:hAnsi="Verdana"/>
-          <w:sz w:val="24"/>
-          <w:szCs w:val="24"/>
-          <w:lang w:val="en-US"/>
-        </w:rPr>
-        <w:t xml:space="preserve"> </w:t>
-      </w:r>
-      <w:proofErr w:type="spellStart"/>
-      <w:r>
-        <w:rPr>
-          <w:rFonts w:ascii="Verdana" w:hAnsi="Verdana"/>
-          <w:sz w:val="24"/>
-          <w:szCs w:val="24"/>
-          <w:lang w:val="en-US"/>
-        </w:rPr>
         <w:t>usuwa</w:t>
       </w:r>
       <w:proofErr w:type="spellEnd"/>
@@ -4964,6 +4784,260 @@
         <w:t>odpornych</w:t>
       </w:r>
       <w:proofErr w:type="spellEnd"/>
+    </w:p>
+    <w:p>
+      <w:pPr>
+        <w:rPr>
+          <w:rFonts w:ascii="Verdana" w:hAnsi="Verdana"/>
+          <w:sz w:val="24"/>
+          <w:szCs w:val="24"/>
+          <w:lang w:val="en-US"/>
+        </w:rPr>
+      </w:pPr>
+    </w:p>
+    <w:p>
+      <w:pPr>
+        <w:rPr>
+          <w:rFonts w:ascii="Verdana" w:hAnsi="Verdana"/>
+          <w:sz w:val="24"/>
+          <w:szCs w:val="24"/>
+          <w:lang w:val="en-US"/>
+        </w:rPr>
+      </w:pPr>
+    </w:p>
+    <w:p>
+      <w:pPr>
+        <w:rPr>
+          <w:rFonts w:ascii="Verdana" w:hAnsi="Verdana"/>
+          <w:sz w:val="24"/>
+          <w:szCs w:val="24"/>
+          <w:lang w:val="en-US"/>
+        </w:rPr>
+      </w:pPr>
+    </w:p>
+    <w:p>
+      <w:pPr>
+        <w:rPr>
+          <w:rFonts w:ascii="Verdana" w:hAnsi="Verdana"/>
+          <w:sz w:val="24"/>
+          <w:szCs w:val="24"/>
+          <w:lang w:val="en-US"/>
+        </w:rPr>
+      </w:pPr>
+    </w:p>
+    <w:p>
+      <w:pPr>
+        <w:rPr>
+          <w:rFonts w:ascii="Verdana" w:hAnsi="Verdana"/>
+          <w:sz w:val="24"/>
+          <w:szCs w:val="24"/>
+          <w:lang w:val="en-US"/>
+        </w:rPr>
+      </w:pPr>
+    </w:p>
+    <w:p>
+      <w:pPr>
+        <w:rPr>
+          <w:rFonts w:ascii="Verdana" w:hAnsi="Verdana"/>
+          <w:sz w:val="24"/>
+          <w:szCs w:val="24"/>
+          <w:lang w:val="en-US"/>
+        </w:rPr>
+      </w:pPr>
+    </w:p>
+    <w:p>
+      <w:pPr>
+        <w:rPr>
+          <w:rFonts w:ascii="Verdana" w:hAnsi="Verdana"/>
+          <w:sz w:val="24"/>
+          <w:szCs w:val="24"/>
+          <w:lang w:val="en-US"/>
+        </w:rPr>
+      </w:pPr>
+      <w:r>
+        <w:rPr>
+          <w:rFonts w:ascii="Verdana" w:hAnsi="Verdana"/>
+          <w:sz w:val="24"/>
+          <w:szCs w:val="24"/>
+          <w:lang w:val="en-US"/>
+        </w:rPr>
+        <w:lastRenderedPageBreak/>
+        <w:drawing>
+          <wp:inline distT="0" distB="0" distL="0" distR="0" wp14:anchorId="2A050282" wp14:editId="2EF5B03A">
+            <wp:extent cx="5760720" cy="2972435"/>
+            <wp:effectExtent l="0" t="0" r="0" b="0"/>
+            <wp:docPr id="869724236" name="Obraz 1" descr="Obraz zawierający tekst, zrzut ekranu, oprogramowanie, Oprogramowanie multimedialne&#10;&#10;Opis wygenerowany automatycznie"/>
+            <wp:cNvGraphicFramePr>
+              <a:graphicFrameLocks xmlns:a="http://schemas.openxmlformats.org/drawingml/2006/main" noChangeAspect="1"/>
+            </wp:cNvGraphicFramePr>
+            <a:graphic xmlns:a="http://schemas.openxmlformats.org/drawingml/2006/main">
+              <a:graphicData uri="http://schemas.openxmlformats.org/drawingml/2006/picture">
+                <pic:pic xmlns:pic="http://schemas.openxmlformats.org/drawingml/2006/picture">
+                  <pic:nvPicPr>
+                    <pic:cNvPr id="869724236" name="Obraz 1" descr="Obraz zawierający tekst, zrzut ekranu, oprogramowanie, Oprogramowanie multimedialne&#10;&#10;Opis wygenerowany automatycznie"/>
+                    <pic:cNvPicPr/>
+                  </pic:nvPicPr>
+                  <pic:blipFill>
+                    <a:blip r:embed="rId4"/>
+                    <a:stretch>
+                      <a:fillRect/>
+                    </a:stretch>
+                  </pic:blipFill>
+                  <pic:spPr>
+                    <a:xfrm>
+                      <a:off x="0" y="0"/>
+                      <a:ext cx="5760720" cy="2972435"/>
+                    </a:xfrm>
+                    <a:prstGeom prst="rect">
+                      <a:avLst/>
+                    </a:prstGeom>
+                  </pic:spPr>
+                </pic:pic>
+              </a:graphicData>
+            </a:graphic>
+          </wp:inline>
+        </w:drawing>
+      </w:r>
+    </w:p>
+    <w:p>
+      <w:pPr>
+        <w:rPr>
+          <w:rFonts w:ascii="Verdana" w:hAnsi="Verdana"/>
+          <w:sz w:val="24"/>
+          <w:szCs w:val="24"/>
+          <w:lang w:val="en-US"/>
+        </w:rPr>
+      </w:pPr>
+    </w:p>
+    <w:p>
+      <w:pPr>
+        <w:rPr>
+          <w:rFonts w:ascii="Verdana" w:hAnsi="Verdana"/>
+          <w:sz w:val="24"/>
+          <w:szCs w:val="24"/>
+          <w:lang w:val="en-US"/>
+        </w:rPr>
+      </w:pPr>
+    </w:p>
+    <w:p>
+      <w:pPr>
+        <w:rPr>
+          <w:rFonts w:ascii="Verdana" w:hAnsi="Verdana"/>
+          <w:sz w:val="24"/>
+          <w:szCs w:val="24"/>
+          <w:lang w:val="en-US"/>
+        </w:rPr>
+      </w:pPr>
+    </w:p>
+    <w:p>
+      <w:pPr>
+        <w:rPr>
+          <w:rFonts w:ascii="Verdana" w:hAnsi="Verdana"/>
+          <w:sz w:val="24"/>
+          <w:szCs w:val="24"/>
+          <w:lang w:val="en-US"/>
+        </w:rPr>
+      </w:pPr>
+    </w:p>
+    <w:p>
+      <w:pPr>
+        <w:rPr>
+          <w:rFonts w:ascii="Verdana" w:hAnsi="Verdana"/>
+          <w:sz w:val="24"/>
+          <w:szCs w:val="24"/>
+          <w:lang w:val="en-US"/>
+        </w:rPr>
+      </w:pPr>
+    </w:p>
+    <w:p>
+      <w:pPr>
+        <w:rPr>
+          <w:rFonts w:ascii="Verdana" w:hAnsi="Verdana"/>
+          <w:sz w:val="24"/>
+          <w:szCs w:val="24"/>
+          <w:lang w:val="en-US"/>
+        </w:rPr>
+      </w:pPr>
+    </w:p>
+    <w:p>
+      <w:pPr>
+        <w:rPr>
+          <w:rFonts w:ascii="Verdana" w:hAnsi="Verdana"/>
+          <w:sz w:val="24"/>
+          <w:szCs w:val="24"/>
+          <w:lang w:val="en-US"/>
+        </w:rPr>
+      </w:pPr>
+    </w:p>
+    <w:p>
+      <w:pPr>
+        <w:rPr>
+          <w:rFonts w:ascii="Verdana" w:hAnsi="Verdana"/>
+          <w:sz w:val="24"/>
+          <w:szCs w:val="24"/>
+          <w:lang w:val="en-US"/>
+        </w:rPr>
+      </w:pPr>
+    </w:p>
+    <w:p>
+      <w:pPr>
+        <w:rPr>
+          <w:rFonts w:ascii="Verdana" w:hAnsi="Verdana"/>
+          <w:sz w:val="24"/>
+          <w:szCs w:val="24"/>
+          <w:lang w:val="en-US"/>
+        </w:rPr>
+      </w:pPr>
+    </w:p>
+    <w:p>
+      <w:pPr>
+        <w:rPr>
+          <w:rFonts w:ascii="Verdana" w:hAnsi="Verdana"/>
+          <w:sz w:val="24"/>
+          <w:szCs w:val="24"/>
+          <w:lang w:val="en-US"/>
+        </w:rPr>
+      </w:pPr>
+    </w:p>
+    <w:p>
+      <w:pPr>
+        <w:rPr>
+          <w:rFonts w:ascii="Verdana" w:hAnsi="Verdana"/>
+          <w:sz w:val="24"/>
+          <w:szCs w:val="24"/>
+          <w:lang w:val="en-US"/>
+        </w:rPr>
+      </w:pPr>
+    </w:p>
+    <w:p>
+      <w:pPr>
+        <w:rPr>
+          <w:rFonts w:ascii="Verdana" w:hAnsi="Verdana"/>
+          <w:sz w:val="24"/>
+          <w:szCs w:val="24"/>
+          <w:lang w:val="en-US"/>
+        </w:rPr>
+      </w:pPr>
+    </w:p>
+    <w:p>
+      <w:pPr>
+        <w:rPr>
+          <w:rFonts w:ascii="Verdana" w:hAnsi="Verdana"/>
+          <w:sz w:val="24"/>
+          <w:szCs w:val="24"/>
+          <w:lang w:val="en-US"/>
+        </w:rPr>
+      </w:pPr>
+    </w:p>
+    <w:p>
+      <w:pPr>
+        <w:rPr>
+          <w:rFonts w:ascii="Verdana" w:hAnsi="Verdana"/>
+          <w:sz w:val="24"/>
+          <w:szCs w:val="24"/>
+          <w:lang w:val="en-US"/>
+        </w:rPr>
+      </w:pPr>
     </w:p>
     <w:p>
       <w:pPr>
@@ -4973,6 +5047,7 @@
           <w:bCs/>
           <w:sz w:val="36"/>
           <w:szCs w:val="36"/>
+          <w:lang w:val="en-US"/>
         </w:rPr>
       </w:pPr>
     </w:p>
@@ -4984,6 +5059,7 @@
           <w:bCs/>
           <w:sz w:val="36"/>
           <w:szCs w:val="36"/>
+          <w:lang w:val="en-US"/>
         </w:rPr>
       </w:pPr>
     </w:p>
@@ -4995,6 +5071,7 @@
           <w:bCs/>
           <w:sz w:val="36"/>
           <w:szCs w:val="36"/>
+          <w:lang w:val="en-US"/>
         </w:rPr>
       </w:pPr>
     </w:p>
@@ -5006,6 +5083,7 @@
           <w:bCs/>
           <w:sz w:val="36"/>
           <w:szCs w:val="36"/>
+          <w:lang w:val="en-US"/>
         </w:rPr>
       </w:pPr>
     </w:p>
@@ -5103,7 +5181,6 @@
           <w:rFonts w:ascii="Verdana" w:hAnsi="Verdana"/>
           <w:sz w:val="24"/>
           <w:szCs w:val="24"/>
-          <w:lang w:val="en-US"/>
         </w:rPr>
       </w:pPr>
       <w:r>
@@ -5113,7 +5190,6 @@
           <w:bCs/>
           <w:sz w:val="28"/>
           <w:szCs w:val="28"/>
-          <w:lang w:val="en-US"/>
         </w:rPr>
         <w:t>Pola</w:t>
       </w:r>
@@ -5124,7 +5200,6 @@
           <w:bCs/>
           <w:sz w:val="28"/>
           <w:szCs w:val="28"/>
-          <w:lang w:val="en-US"/>
         </w:rPr>
         <w:br/>
       </w:r>
@@ -5386,6 +5461,67 @@
           <w:sz w:val="24"/>
           <w:szCs w:val="24"/>
         </w:rPr>
+        <w:t xml:space="preserve"> - zmienna obsługująca procent s</w:t>
+      </w:r>
+      <w:r>
+        <w:rPr>
+          <w:rFonts w:ascii="Verdana" w:hAnsi="Verdana"/>
+          <w:sz w:val="24"/>
+          <w:szCs w:val="24"/>
+        </w:rPr>
+        <w:t>zans zarażenia</w:t>
+      </w:r>
+    </w:p>
+    <w:p>
+      <w:pPr>
+        <w:rPr>
+          <w:rFonts w:ascii="Verdana" w:hAnsi="Verdana"/>
+          <w:sz w:val="24"/>
+          <w:szCs w:val="24"/>
+        </w:rPr>
+      </w:pPr>
+      <w:proofErr w:type="spellStart"/>
+      <w:r>
+        <w:rPr>
+          <w:rFonts w:ascii="Verdana" w:hAnsi="Verdana"/>
+          <w:sz w:val="24"/>
+          <w:szCs w:val="24"/>
+        </w:rPr>
+        <w:t>int</w:t>
+      </w:r>
+      <w:proofErr w:type="spellEnd"/>
+      <w:r>
+        <w:rPr>
+          <w:rFonts w:ascii="Verdana" w:hAnsi="Verdana"/>
+          <w:sz w:val="24"/>
+          <w:szCs w:val="24"/>
+        </w:rPr>
+        <w:t xml:space="preserve"> </w:t>
+      </w:r>
+      <w:proofErr w:type="spellStart"/>
+      <w:r>
+        <w:rPr>
+          <w:rFonts w:ascii="Verdana" w:hAnsi="Verdana"/>
+          <w:sz w:val="24"/>
+          <w:szCs w:val="24"/>
+        </w:rPr>
+        <w:t>menuInfectedToImmune</w:t>
+      </w:r>
+      <w:proofErr w:type="spellEnd"/>
+      <w:r>
+        <w:rPr>
+          <w:rFonts w:ascii="Verdana" w:hAnsi="Verdana"/>
+          <w:sz w:val="24"/>
+          <w:szCs w:val="24"/>
+        </w:rPr>
+        <w:t xml:space="preserve"> = 1;</w:t>
+      </w:r>
+      <w:r>
+        <w:rPr>
+          <w:rFonts w:ascii="Verdana" w:hAnsi="Verdana"/>
+          <w:sz w:val="24"/>
+          <w:szCs w:val="24"/>
+        </w:rPr>
         <w:t xml:space="preserve"> </w:t>
       </w:r>
       <w:r>
@@ -5402,15 +5538,7 @@
           <w:sz w:val="24"/>
           <w:szCs w:val="24"/>
         </w:rPr>
-        <w:t>procent s</w:t>
-      </w:r>
-      <w:r>
-        <w:rPr>
-          <w:rFonts w:ascii="Verdana" w:hAnsi="Verdana"/>
-          <w:sz w:val="24"/>
-          <w:szCs w:val="24"/>
-        </w:rPr>
-        <w:t>zans zarażenia</w:t>
+        <w:t>czas zarażenia komórki</w:t>
       </w:r>
     </w:p>
     <w:p>
@@ -5446,7 +5574,7 @@
           <w:sz w:val="24"/>
           <w:szCs w:val="24"/>
         </w:rPr>
-        <w:t>menuInfectedToImmune</w:t>
+        <w:t>menuImmuneCooldown</w:t>
       </w:r>
       <w:proofErr w:type="spellEnd"/>
       <w:r>
@@ -5479,75 +5607,6 @@
           <w:sz w:val="24"/>
           <w:szCs w:val="24"/>
         </w:rPr>
-        <w:t>czas zarażenia komórki</w:t>
-      </w:r>
-    </w:p>
-    <w:p>
-      <w:pPr>
-        <w:rPr>
-          <w:rFonts w:ascii="Verdana" w:hAnsi="Verdana"/>
-          <w:sz w:val="24"/>
-          <w:szCs w:val="24"/>
-        </w:rPr>
-      </w:pPr>
-      <w:proofErr w:type="spellStart"/>
-      <w:r>
-        <w:rPr>
-          <w:rFonts w:ascii="Verdana" w:hAnsi="Verdana"/>
-          <w:sz w:val="24"/>
-          <w:szCs w:val="24"/>
-        </w:rPr>
-        <w:t>int</w:t>
-      </w:r>
-      <w:proofErr w:type="spellEnd"/>
-      <w:r>
-        <w:rPr>
-          <w:rFonts w:ascii="Verdana" w:hAnsi="Verdana"/>
-          <w:sz w:val="24"/>
-          <w:szCs w:val="24"/>
-        </w:rPr>
-        <w:t xml:space="preserve"> </w:t>
-      </w:r>
-      <w:proofErr w:type="spellStart"/>
-      <w:r>
-        <w:rPr>
-          <w:rFonts w:ascii="Verdana" w:hAnsi="Verdana"/>
-          <w:sz w:val="24"/>
-          <w:szCs w:val="24"/>
-        </w:rPr>
-        <w:t>menuImmuneCooldown</w:t>
-      </w:r>
-      <w:proofErr w:type="spellEnd"/>
-      <w:r>
-        <w:rPr>
-          <w:rFonts w:ascii="Verdana" w:hAnsi="Verdana"/>
-          <w:sz w:val="24"/>
-          <w:szCs w:val="24"/>
-        </w:rPr>
-        <w:t xml:space="preserve"> = 1;</w:t>
-      </w:r>
-      <w:r>
-        <w:rPr>
-          <w:rFonts w:ascii="Verdana" w:hAnsi="Verdana"/>
-          <w:sz w:val="24"/>
-          <w:szCs w:val="24"/>
-        </w:rPr>
-        <w:t xml:space="preserve"> </w:t>
-      </w:r>
-      <w:r>
-        <w:rPr>
-          <w:rFonts w:ascii="Verdana" w:hAnsi="Verdana"/>
-          <w:sz w:val="24"/>
-          <w:szCs w:val="24"/>
-        </w:rPr>
-        <w:t xml:space="preserve">- zmienna obsługująca </w:t>
-      </w:r>
-      <w:r>
-        <w:rPr>
-          <w:rFonts w:ascii="Verdana" w:hAnsi="Verdana"/>
-          <w:sz w:val="24"/>
-          <w:szCs w:val="24"/>
-        </w:rPr>
         <w:t>czas odporności komórki</w:t>
       </w:r>
     </w:p>
@@ -6489,54 +6548,54 @@
           <w:rFonts w:ascii="Verdana" w:hAnsi="Verdana"/>
           <w:sz w:val="24"/>
           <w:szCs w:val="24"/>
-          <w:lang w:val="de-DE"/>
-        </w:rPr>
-      </w:pPr>
-      <w:r>
-        <w:rPr>
-          <w:rFonts w:ascii="Verdana" w:hAnsi="Verdana"/>
-          <w:sz w:val="24"/>
-          <w:szCs w:val="24"/>
-          <w:lang w:val="de-DE"/>
-        </w:rPr>
-        <w:t xml:space="preserve">Duration* </w:t>
-      </w:r>
-      <w:proofErr w:type="spellStart"/>
-      <w:r>
-        <w:rPr>
-          <w:rFonts w:ascii="Verdana" w:hAnsi="Verdana"/>
-          <w:sz w:val="24"/>
-          <w:szCs w:val="24"/>
-          <w:lang w:val="de-DE"/>
-        </w:rPr>
-        <w:t>duration</w:t>
-      </w:r>
-      <w:proofErr w:type="spellEnd"/>
-      <w:r>
-        <w:rPr>
-          <w:rFonts w:ascii="Verdana" w:hAnsi="Verdana"/>
-          <w:sz w:val="24"/>
-          <w:szCs w:val="24"/>
-          <w:lang w:val="de-DE"/>
-        </w:rPr>
-        <w:t>;</w:t>
-      </w:r>
-      <w:r>
-        <w:rPr>
-          <w:rFonts w:ascii="Verdana" w:hAnsi="Verdana"/>
-          <w:sz w:val="24"/>
-          <w:szCs w:val="24"/>
-          <w:lang w:val="de-DE"/>
-        </w:rPr>
-        <w:t xml:space="preserve"> - Objekt </w:t>
-      </w:r>
-      <w:proofErr w:type="spellStart"/>
-      <w:r>
-        <w:rPr>
-          <w:rFonts w:ascii="Verdana" w:hAnsi="Verdana"/>
-          <w:sz w:val="24"/>
-          <w:szCs w:val="24"/>
-          <w:lang w:val="de-DE"/>
+          <w:lang w:val="en-US"/>
+        </w:rPr>
+      </w:pPr>
+      <w:r>
+        <w:rPr>
+          <w:rFonts w:ascii="Verdana" w:hAnsi="Verdana"/>
+          <w:sz w:val="24"/>
+          <w:szCs w:val="24"/>
+          <w:lang w:val="en-US"/>
+        </w:rPr>
+        <w:t>Duration* duration;</w:t>
+      </w:r>
+      <w:r>
+        <w:rPr>
+          <w:rFonts w:ascii="Verdana" w:hAnsi="Verdana"/>
+          <w:sz w:val="24"/>
+          <w:szCs w:val="24"/>
+          <w:lang w:val="en-US"/>
+        </w:rPr>
+        <w:t xml:space="preserve"> - </w:t>
+      </w:r>
+      <w:proofErr w:type="spellStart"/>
+      <w:r>
+        <w:rPr>
+          <w:rFonts w:ascii="Verdana" w:hAnsi="Verdana"/>
+          <w:sz w:val="24"/>
+          <w:szCs w:val="24"/>
+          <w:lang w:val="en-US"/>
+        </w:rPr>
+        <w:t>Objekt</w:t>
+      </w:r>
+      <w:proofErr w:type="spellEnd"/>
+      <w:r>
+        <w:rPr>
+          <w:rFonts w:ascii="Verdana" w:hAnsi="Verdana"/>
+          <w:sz w:val="24"/>
+          <w:szCs w:val="24"/>
+          <w:lang w:val="en-US"/>
+        </w:rPr>
+        <w:t xml:space="preserve"> </w:t>
+      </w:r>
+      <w:proofErr w:type="spellStart"/>
+      <w:r>
+        <w:rPr>
+          <w:rFonts w:ascii="Verdana" w:hAnsi="Verdana"/>
+          <w:sz w:val="24"/>
+          <w:szCs w:val="24"/>
+          <w:lang w:val="en-US"/>
         </w:rPr>
         <w:t>klasy</w:t>
       </w:r>
@@ -6546,36 +6605,27 @@
           <w:rFonts w:ascii="Verdana" w:hAnsi="Verdana"/>
           <w:sz w:val="24"/>
           <w:szCs w:val="24"/>
-          <w:lang w:val="de-DE"/>
-        </w:rPr>
-        <w:t xml:space="preserve"> </w:t>
-      </w:r>
-      <w:r>
-        <w:rPr>
-          <w:rFonts w:ascii="Verdana" w:hAnsi="Verdana"/>
-          <w:sz w:val="24"/>
-          <w:szCs w:val="24"/>
-          <w:lang w:val="de-DE"/>
-        </w:rPr>
-        <w:t>Du</w:t>
-      </w:r>
-      <w:r>
-        <w:rPr>
-          <w:rFonts w:ascii="Verdana" w:hAnsi="Verdana"/>
-          <w:sz w:val="24"/>
-          <w:szCs w:val="24"/>
-          <w:lang w:val="de-DE"/>
-        </w:rPr>
-        <w:t>ration</w:t>
-      </w:r>
-    </w:p>
-    <w:p>
-      <w:pPr>
-        <w:rPr>
-          <w:rFonts w:ascii="Verdana" w:hAnsi="Verdana"/>
-          <w:sz w:val="24"/>
-          <w:szCs w:val="24"/>
-          <w:lang w:val="de-DE"/>
+          <w:lang w:val="en-US"/>
+        </w:rPr>
+        <w:t xml:space="preserve"> </w:t>
+      </w:r>
+      <w:r>
+        <w:rPr>
+          <w:rFonts w:ascii="Verdana" w:hAnsi="Verdana"/>
+          <w:sz w:val="24"/>
+          <w:szCs w:val="24"/>
+          <w:lang w:val="en-US"/>
+        </w:rPr>
+        <w:t>Duration</w:t>
+      </w:r>
+    </w:p>
+    <w:p>
+      <w:pPr>
+        <w:rPr>
+          <w:rFonts w:ascii="Verdana" w:hAnsi="Verdana"/>
+          <w:sz w:val="24"/>
+          <w:szCs w:val="24"/>
+          <w:lang w:val="en-US"/>
         </w:rPr>
       </w:pPr>
     </w:p>
@@ -6587,7 +6637,7 @@
           <w:bCs/>
           <w:sz w:val="28"/>
           <w:szCs w:val="28"/>
-          <w:lang w:val="de-DE"/>
+          <w:lang w:val="en-US"/>
         </w:rPr>
       </w:pPr>
     </w:p>
@@ -6599,10 +6649,8 @@
           <w:bCs/>
           <w:sz w:val="28"/>
           <w:szCs w:val="28"/>
-          <w:lang w:val="de-DE"/>
-        </w:rPr>
-      </w:pPr>
-      <w:proofErr w:type="spellStart"/>
+        </w:rPr>
+      </w:pPr>
       <w:r>
         <w:rPr>
           <w:rFonts w:ascii="Verdana" w:hAnsi="Verdana"/>
@@ -6610,12 +6658,10 @@
           <w:bCs/>
           <w:sz w:val="28"/>
           <w:szCs w:val="28"/>
-          <w:lang w:val="de-DE"/>
         </w:rPr>
         <w:lastRenderedPageBreak/>
         <w:t>Metody</w:t>
       </w:r>
-      <w:proofErr w:type="spellEnd"/>
     </w:p>
     <w:p>
       <w:pPr>
@@ -6721,23 +6767,7 @@
           <w:sz w:val="24"/>
           <w:szCs w:val="24"/>
         </w:rPr>
-        <w:t xml:space="preserve"> </w:t>
-      </w:r>
-      <w:r>
-        <w:rPr>
-          <w:rFonts w:ascii="Verdana" w:hAnsi="Verdana"/>
-          <w:sz w:val="24"/>
-          <w:szCs w:val="24"/>
-        </w:rPr>
-        <w:t xml:space="preserve">- metoda która </w:t>
-      </w:r>
-      <w:r>
-        <w:rPr>
-          <w:rFonts w:ascii="Verdana" w:hAnsi="Verdana"/>
-          <w:sz w:val="24"/>
-          <w:szCs w:val="24"/>
-        </w:rPr>
-        <w:t>rys</w:t>
+        <w:t xml:space="preserve"> - metoda która rys</w:t>
       </w:r>
       <w:r>
         <w:rPr>
@@ -6754,36 +6784,25 @@
           <w:rFonts w:ascii="Verdana" w:hAnsi="Verdana"/>
           <w:sz w:val="24"/>
           <w:szCs w:val="24"/>
-          <w:lang w:val="de-DE"/>
-        </w:rPr>
-      </w:pPr>
-      <w:proofErr w:type="spellStart"/>
-      <w:r>
-        <w:rPr>
-          <w:rFonts w:ascii="Verdana" w:hAnsi="Verdana"/>
-          <w:sz w:val="24"/>
-          <w:szCs w:val="24"/>
-          <w:lang w:val="de-DE"/>
-        </w:rPr>
-        <w:t>void</w:t>
-      </w:r>
-      <w:proofErr w:type="spellEnd"/>
-      <w:r>
-        <w:rPr>
-          <w:rFonts w:ascii="Verdana" w:hAnsi="Verdana"/>
-          <w:sz w:val="24"/>
-          <w:szCs w:val="24"/>
-          <w:lang w:val="de-DE"/>
-        </w:rPr>
-        <w:t xml:space="preserve"> </w:t>
-      </w:r>
-      <w:proofErr w:type="spellStart"/>
-      <w:r>
-        <w:rPr>
-          <w:rFonts w:ascii="Verdana" w:hAnsi="Verdana"/>
-          <w:sz w:val="24"/>
-          <w:szCs w:val="24"/>
-          <w:lang w:val="de-DE"/>
+          <w:lang w:val="en-US"/>
+        </w:rPr>
+      </w:pPr>
+      <w:r>
+        <w:rPr>
+          <w:rFonts w:ascii="Verdana" w:hAnsi="Verdana"/>
+          <w:sz w:val="24"/>
+          <w:szCs w:val="24"/>
+          <w:lang w:val="en-US"/>
+        </w:rPr>
+        <w:t xml:space="preserve">void </w:t>
+      </w:r>
+      <w:proofErr w:type="spellStart"/>
+      <w:r>
+        <w:rPr>
+          <w:rFonts w:ascii="Verdana" w:hAnsi="Verdana"/>
+          <w:sz w:val="24"/>
+          <w:szCs w:val="24"/>
+          <w:lang w:val="en-US"/>
         </w:rPr>
         <w:t>drawButton</w:t>
       </w:r>
@@ -6793,7 +6812,7 @@
           <w:rFonts w:ascii="Verdana" w:hAnsi="Verdana"/>
           <w:sz w:val="24"/>
           <w:szCs w:val="24"/>
-          <w:lang w:val="de-DE"/>
+          <w:lang w:val="en-US"/>
         </w:rPr>
         <w:t>(sf::</w:t>
       </w:r>
@@ -6803,7 +6822,7 @@
           <w:rFonts w:ascii="Verdana" w:hAnsi="Verdana"/>
           <w:sz w:val="24"/>
           <w:szCs w:val="24"/>
-          <w:lang w:val="de-DE"/>
+          <w:lang w:val="en-US"/>
         </w:rPr>
         <w:t>RenderWindow</w:t>
       </w:r>
@@ -6813,237 +6832,17 @@
           <w:rFonts w:ascii="Verdana" w:hAnsi="Verdana"/>
           <w:sz w:val="24"/>
           <w:szCs w:val="24"/>
-          <w:lang w:val="de-DE"/>
-        </w:rPr>
-        <w:t xml:space="preserve">&amp; </w:t>
-      </w:r>
-      <w:proofErr w:type="spellStart"/>
-      <w:r>
-        <w:rPr>
-          <w:rFonts w:ascii="Verdana" w:hAnsi="Verdana"/>
-          <w:sz w:val="24"/>
-          <w:szCs w:val="24"/>
-          <w:lang w:val="de-DE"/>
-        </w:rPr>
-        <w:t>window</w:t>
-      </w:r>
-      <w:proofErr w:type="spellEnd"/>
-      <w:r>
-        <w:rPr>
-          <w:rFonts w:ascii="Verdana" w:hAnsi="Verdana"/>
-          <w:sz w:val="24"/>
-          <w:szCs w:val="24"/>
-          <w:lang w:val="de-DE"/>
-        </w:rPr>
-        <w:t xml:space="preserve">, </w:t>
-      </w:r>
-      <w:proofErr w:type="spellStart"/>
-      <w:r>
-        <w:rPr>
-          <w:rFonts w:ascii="Verdana" w:hAnsi="Verdana"/>
-          <w:sz w:val="24"/>
-          <w:szCs w:val="24"/>
-          <w:lang w:val="de-DE"/>
-        </w:rPr>
-        <w:t>const</w:t>
-      </w:r>
-      <w:proofErr w:type="spellEnd"/>
-      <w:r>
-        <w:rPr>
-          <w:rFonts w:ascii="Verdana" w:hAnsi="Verdana"/>
-          <w:sz w:val="24"/>
-          <w:szCs w:val="24"/>
-          <w:lang w:val="de-DE"/>
-        </w:rPr>
-        <w:t xml:space="preserve"> </w:t>
-      </w:r>
-      <w:proofErr w:type="spellStart"/>
-      <w:r>
-        <w:rPr>
-          <w:rFonts w:ascii="Verdana" w:hAnsi="Verdana"/>
-          <w:sz w:val="24"/>
-          <w:szCs w:val="24"/>
-          <w:lang w:val="de-DE"/>
-        </w:rPr>
-        <w:t>std</w:t>
-      </w:r>
-      <w:proofErr w:type="spellEnd"/>
-      <w:r>
-        <w:rPr>
-          <w:rFonts w:ascii="Verdana" w:hAnsi="Verdana"/>
-          <w:sz w:val="24"/>
-          <w:szCs w:val="24"/>
-          <w:lang w:val="de-DE"/>
-        </w:rPr>
-        <w:t>::</w:t>
-      </w:r>
-      <w:proofErr w:type="spellStart"/>
-      <w:r>
-        <w:rPr>
-          <w:rFonts w:ascii="Verdana" w:hAnsi="Verdana"/>
-          <w:sz w:val="24"/>
-          <w:szCs w:val="24"/>
-          <w:lang w:val="de-DE"/>
-        </w:rPr>
-        <w:t>string</w:t>
-      </w:r>
-      <w:proofErr w:type="spellEnd"/>
-      <w:r>
-        <w:rPr>
-          <w:rFonts w:ascii="Verdana" w:hAnsi="Verdana"/>
-          <w:sz w:val="24"/>
-          <w:szCs w:val="24"/>
-          <w:lang w:val="de-DE"/>
-        </w:rPr>
-        <w:t xml:space="preserve">&amp; </w:t>
-      </w:r>
-      <w:proofErr w:type="spellStart"/>
-      <w:r>
-        <w:rPr>
-          <w:rFonts w:ascii="Verdana" w:hAnsi="Verdana"/>
-          <w:sz w:val="24"/>
-          <w:szCs w:val="24"/>
-          <w:lang w:val="de-DE"/>
-        </w:rPr>
-        <w:t>text</w:t>
-      </w:r>
-      <w:proofErr w:type="spellEnd"/>
-      <w:r>
-        <w:rPr>
-          <w:rFonts w:ascii="Verdana" w:hAnsi="Verdana"/>
-          <w:sz w:val="24"/>
-          <w:szCs w:val="24"/>
-          <w:lang w:val="de-DE"/>
-        </w:rPr>
-        <w:t xml:space="preserve">, </w:t>
-      </w:r>
-      <w:proofErr w:type="spellStart"/>
-      <w:r>
-        <w:rPr>
-          <w:rFonts w:ascii="Verdana" w:hAnsi="Verdana"/>
-          <w:sz w:val="24"/>
-          <w:szCs w:val="24"/>
-          <w:lang w:val="de-DE"/>
-        </w:rPr>
-        <w:t>const</w:t>
-      </w:r>
-      <w:proofErr w:type="spellEnd"/>
-      <w:r>
-        <w:rPr>
-          <w:rFonts w:ascii="Verdana" w:hAnsi="Verdana"/>
-          <w:sz w:val="24"/>
-          <w:szCs w:val="24"/>
-          <w:lang w:val="de-DE"/>
-        </w:rPr>
-        <w:t xml:space="preserve"> sf::Vector2f&amp; </w:t>
-      </w:r>
-      <w:proofErr w:type="spellStart"/>
-      <w:r>
-        <w:rPr>
-          <w:rFonts w:ascii="Verdana" w:hAnsi="Verdana"/>
-          <w:sz w:val="24"/>
-          <w:szCs w:val="24"/>
-          <w:lang w:val="de-DE"/>
-        </w:rPr>
-        <w:t>position</w:t>
-      </w:r>
-      <w:proofErr w:type="spellEnd"/>
-      <w:r>
-        <w:rPr>
-          <w:rFonts w:ascii="Verdana" w:hAnsi="Verdana"/>
-          <w:sz w:val="24"/>
-          <w:szCs w:val="24"/>
-          <w:lang w:val="de-DE"/>
-        </w:rPr>
-        <w:t xml:space="preserve">, </w:t>
-      </w:r>
-      <w:proofErr w:type="spellStart"/>
-      <w:r>
-        <w:rPr>
-          <w:rFonts w:ascii="Verdana" w:hAnsi="Verdana"/>
-          <w:sz w:val="24"/>
-          <w:szCs w:val="24"/>
-          <w:lang w:val="de-DE"/>
-        </w:rPr>
-        <w:t>const</w:t>
-      </w:r>
-      <w:proofErr w:type="spellEnd"/>
-      <w:r>
-        <w:rPr>
-          <w:rFonts w:ascii="Verdana" w:hAnsi="Verdana"/>
-          <w:sz w:val="24"/>
-          <w:szCs w:val="24"/>
-          <w:lang w:val="de-DE"/>
-        </w:rPr>
-        <w:t xml:space="preserve"> </w:t>
-      </w:r>
-      <w:proofErr w:type="spellStart"/>
-      <w:r>
-        <w:rPr>
-          <w:rFonts w:ascii="Verdana" w:hAnsi="Verdana"/>
-          <w:sz w:val="24"/>
-          <w:szCs w:val="24"/>
-          <w:lang w:val="de-DE"/>
-        </w:rPr>
-        <w:t>std</w:t>
-      </w:r>
-      <w:proofErr w:type="spellEnd"/>
-      <w:r>
-        <w:rPr>
-          <w:rFonts w:ascii="Verdana" w:hAnsi="Verdana"/>
-          <w:sz w:val="24"/>
-          <w:szCs w:val="24"/>
-          <w:lang w:val="de-DE"/>
-        </w:rPr>
-        <w:t>::</w:t>
-      </w:r>
-      <w:proofErr w:type="spellStart"/>
-      <w:r>
-        <w:rPr>
-          <w:rFonts w:ascii="Verdana" w:hAnsi="Verdana"/>
-          <w:sz w:val="24"/>
-          <w:szCs w:val="24"/>
-          <w:lang w:val="de-DE"/>
-        </w:rPr>
-        <w:t>function</w:t>
-      </w:r>
-      <w:proofErr w:type="spellEnd"/>
-      <w:r>
-        <w:rPr>
-          <w:rFonts w:ascii="Verdana" w:hAnsi="Verdana"/>
-          <w:sz w:val="24"/>
-          <w:szCs w:val="24"/>
-          <w:lang w:val="de-DE"/>
-        </w:rPr>
-        <w:t>&lt;</w:t>
-      </w:r>
-      <w:proofErr w:type="spellStart"/>
-      <w:r>
-        <w:rPr>
-          <w:rFonts w:ascii="Verdana" w:hAnsi="Verdana"/>
-          <w:sz w:val="24"/>
-          <w:szCs w:val="24"/>
-          <w:lang w:val="de-DE"/>
-        </w:rPr>
-        <w:t>void</w:t>
-      </w:r>
-      <w:proofErr w:type="spellEnd"/>
-      <w:r>
-        <w:rPr>
-          <w:rFonts w:ascii="Verdana" w:hAnsi="Verdana"/>
-          <w:sz w:val="24"/>
-          <w:szCs w:val="24"/>
-          <w:lang w:val="de-DE"/>
-        </w:rPr>
-        <w:t xml:space="preserve">()&gt;&amp; </w:t>
-      </w:r>
-      <w:proofErr w:type="spellStart"/>
-      <w:r>
-        <w:rPr>
-          <w:rFonts w:ascii="Verdana" w:hAnsi="Verdana"/>
-          <w:sz w:val="24"/>
-          <w:szCs w:val="24"/>
-          <w:lang w:val="de-DE"/>
+          <w:lang w:val="en-US"/>
+        </w:rPr>
+        <w:t xml:space="preserve">&amp; window, const std::string&amp; text, const sf::Vector2f&amp; position, const std::function&lt;void()&gt;&amp; </w:t>
+      </w:r>
+      <w:proofErr w:type="spellStart"/>
+      <w:r>
+        <w:rPr>
+          <w:rFonts w:ascii="Verdana" w:hAnsi="Verdana"/>
+          <w:sz w:val="24"/>
+          <w:szCs w:val="24"/>
+          <w:lang w:val="en-US"/>
         </w:rPr>
         <w:t>onClick</w:t>
       </w:r>
@@ -7053,37 +6852,17 @@
           <w:rFonts w:ascii="Verdana" w:hAnsi="Verdana"/>
           <w:sz w:val="24"/>
           <w:szCs w:val="24"/>
-          <w:lang w:val="de-DE"/>
-        </w:rPr>
-        <w:t xml:space="preserve">, </w:t>
-      </w:r>
-      <w:proofErr w:type="spellStart"/>
-      <w:r>
-        <w:rPr>
-          <w:rFonts w:ascii="Verdana" w:hAnsi="Verdana"/>
-          <w:sz w:val="24"/>
-          <w:szCs w:val="24"/>
-          <w:lang w:val="de-DE"/>
-        </w:rPr>
-        <w:t>const</w:t>
-      </w:r>
-      <w:proofErr w:type="spellEnd"/>
-      <w:r>
-        <w:rPr>
-          <w:rFonts w:ascii="Verdana" w:hAnsi="Verdana"/>
-          <w:sz w:val="24"/>
-          <w:szCs w:val="24"/>
-          <w:lang w:val="de-DE"/>
-        </w:rPr>
-        <w:t xml:space="preserve"> sf::Color&amp; </w:t>
-      </w:r>
-      <w:proofErr w:type="spellStart"/>
-      <w:r>
-        <w:rPr>
-          <w:rFonts w:ascii="Verdana" w:hAnsi="Verdana"/>
-          <w:sz w:val="24"/>
-          <w:szCs w:val="24"/>
-          <w:lang w:val="de-DE"/>
+          <w:lang w:val="en-US"/>
+        </w:rPr>
+        <w:t xml:space="preserve">, const sf::Color&amp; </w:t>
+      </w:r>
+      <w:proofErr w:type="spellStart"/>
+      <w:r>
+        <w:rPr>
+          <w:rFonts w:ascii="Verdana" w:hAnsi="Verdana"/>
+          <w:sz w:val="24"/>
+          <w:szCs w:val="24"/>
+          <w:lang w:val="en-US"/>
         </w:rPr>
         <w:t>mainColor</w:t>
       </w:r>
@@ -7093,37 +6872,17 @@
           <w:rFonts w:ascii="Verdana" w:hAnsi="Verdana"/>
           <w:sz w:val="24"/>
           <w:szCs w:val="24"/>
-          <w:lang w:val="de-DE"/>
-        </w:rPr>
-        <w:t xml:space="preserve">, </w:t>
-      </w:r>
-      <w:proofErr w:type="spellStart"/>
-      <w:r>
-        <w:rPr>
-          <w:rFonts w:ascii="Verdana" w:hAnsi="Verdana"/>
-          <w:sz w:val="24"/>
-          <w:szCs w:val="24"/>
-          <w:lang w:val="de-DE"/>
-        </w:rPr>
-        <w:t>const</w:t>
-      </w:r>
-      <w:proofErr w:type="spellEnd"/>
-      <w:r>
-        <w:rPr>
-          <w:rFonts w:ascii="Verdana" w:hAnsi="Verdana"/>
-          <w:sz w:val="24"/>
-          <w:szCs w:val="24"/>
-          <w:lang w:val="de-DE"/>
-        </w:rPr>
-        <w:t xml:space="preserve"> sf::Color&amp; </w:t>
-      </w:r>
-      <w:proofErr w:type="spellStart"/>
-      <w:r>
-        <w:rPr>
-          <w:rFonts w:ascii="Verdana" w:hAnsi="Verdana"/>
-          <w:sz w:val="24"/>
-          <w:szCs w:val="24"/>
-          <w:lang w:val="de-DE"/>
+          <w:lang w:val="en-US"/>
+        </w:rPr>
+        <w:t xml:space="preserve">, const sf::Color&amp; </w:t>
+      </w:r>
+      <w:proofErr w:type="spellStart"/>
+      <w:r>
+        <w:rPr>
+          <w:rFonts w:ascii="Verdana" w:hAnsi="Verdana"/>
+          <w:sz w:val="24"/>
+          <w:szCs w:val="24"/>
+          <w:lang w:val="en-US"/>
         </w:rPr>
         <w:t>hoverColor</w:t>
       </w:r>
@@ -7133,7 +6892,7 @@
           <w:rFonts w:ascii="Verdana" w:hAnsi="Verdana"/>
           <w:sz w:val="24"/>
           <w:szCs w:val="24"/>
-          <w:lang w:val="de-DE"/>
+          <w:lang w:val="en-US"/>
         </w:rPr>
         <w:t>);</w:t>
       </w:r>
@@ -7142,7 +6901,7 @@
           <w:rFonts w:ascii="Verdana" w:hAnsi="Verdana"/>
           <w:sz w:val="24"/>
           <w:szCs w:val="24"/>
-          <w:lang w:val="de-DE"/>
+          <w:lang w:val="en-US"/>
         </w:rPr>
         <w:t xml:space="preserve"> - </w:t>
       </w:r>
@@ -7152,7 +6911,7 @@
           <w:rFonts w:ascii="Verdana" w:hAnsi="Verdana"/>
           <w:sz w:val="24"/>
           <w:szCs w:val="24"/>
-          <w:lang w:val="de-DE"/>
+          <w:lang w:val="en-US"/>
         </w:rPr>
         <w:t>metoda</w:t>
       </w:r>
@@ -7162,17 +6921,17 @@
           <w:rFonts w:ascii="Verdana" w:hAnsi="Verdana"/>
           <w:sz w:val="24"/>
           <w:szCs w:val="24"/>
-          <w:lang w:val="de-DE"/>
-        </w:rPr>
-        <w:t xml:space="preserve"> </w:t>
-      </w:r>
-      <w:proofErr w:type="spellStart"/>
-      <w:r>
-        <w:rPr>
-          <w:rFonts w:ascii="Verdana" w:hAnsi="Verdana"/>
-          <w:sz w:val="24"/>
-          <w:szCs w:val="24"/>
-          <w:lang w:val="de-DE"/>
+          <w:lang w:val="en-US"/>
+        </w:rPr>
+        <w:t xml:space="preserve"> </w:t>
+      </w:r>
+      <w:proofErr w:type="spellStart"/>
+      <w:r>
+        <w:rPr>
+          <w:rFonts w:ascii="Verdana" w:hAnsi="Verdana"/>
+          <w:sz w:val="24"/>
+          <w:szCs w:val="24"/>
+          <w:lang w:val="en-US"/>
         </w:rPr>
         <w:t>która</w:t>
       </w:r>
@@ -7182,17 +6941,17 @@
           <w:rFonts w:ascii="Verdana" w:hAnsi="Verdana"/>
           <w:sz w:val="24"/>
           <w:szCs w:val="24"/>
-          <w:lang w:val="de-DE"/>
-        </w:rPr>
-        <w:t xml:space="preserve"> </w:t>
-      </w:r>
-      <w:proofErr w:type="spellStart"/>
-      <w:r>
-        <w:rPr>
-          <w:rFonts w:ascii="Verdana" w:hAnsi="Verdana"/>
-          <w:sz w:val="24"/>
-          <w:szCs w:val="24"/>
-          <w:lang w:val="de-DE"/>
+          <w:lang w:val="en-US"/>
+        </w:rPr>
+        <w:t xml:space="preserve"> </w:t>
+      </w:r>
+      <w:proofErr w:type="spellStart"/>
+      <w:r>
+        <w:rPr>
+          <w:rFonts w:ascii="Verdana" w:hAnsi="Verdana"/>
+          <w:sz w:val="24"/>
+          <w:szCs w:val="24"/>
+          <w:lang w:val="en-US"/>
         </w:rPr>
         <w:t>rysuje</w:t>
       </w:r>
@@ -7202,17 +6961,17 @@
           <w:rFonts w:ascii="Verdana" w:hAnsi="Verdana"/>
           <w:sz w:val="24"/>
           <w:szCs w:val="24"/>
-          <w:lang w:val="de-DE"/>
-        </w:rPr>
-        <w:t xml:space="preserve"> </w:t>
-      </w:r>
-      <w:proofErr w:type="spellStart"/>
-      <w:r>
-        <w:rPr>
-          <w:rFonts w:ascii="Verdana" w:hAnsi="Verdana"/>
-          <w:sz w:val="24"/>
-          <w:szCs w:val="24"/>
-          <w:lang w:val="de-DE"/>
+          <w:lang w:val="en-US"/>
+        </w:rPr>
+        <w:t xml:space="preserve"> </w:t>
+      </w:r>
+      <w:proofErr w:type="spellStart"/>
+      <w:r>
+        <w:rPr>
+          <w:rFonts w:ascii="Verdana" w:hAnsi="Verdana"/>
+          <w:sz w:val="24"/>
+          <w:szCs w:val="24"/>
+          <w:lang w:val="en-US"/>
         </w:rPr>
         <w:t>przycisk</w:t>
       </w:r>
@@ -7482,7 +7241,47 @@
           <w:szCs w:val="24"/>
           <w:lang w:val="en-US"/>
         </w:rPr>
-        <w:t xml:space="preserve"> ilość danej </w:t>
+        <w:t xml:space="preserve"> </w:t>
+      </w:r>
+      <w:proofErr w:type="spellStart"/>
+      <w:r>
+        <w:rPr>
+          <w:rFonts w:ascii="Verdana" w:hAnsi="Verdana"/>
+          <w:sz w:val="24"/>
+          <w:szCs w:val="24"/>
+          <w:lang w:val="en-US"/>
+        </w:rPr>
+        <w:t>ilość</w:t>
+      </w:r>
+      <w:proofErr w:type="spellEnd"/>
+      <w:r>
+        <w:rPr>
+          <w:rFonts w:ascii="Verdana" w:hAnsi="Verdana"/>
+          <w:sz w:val="24"/>
+          <w:szCs w:val="24"/>
+          <w:lang w:val="en-US"/>
+        </w:rPr>
+        <w:t xml:space="preserve"> </w:t>
+      </w:r>
+      <w:proofErr w:type="spellStart"/>
+      <w:r>
+        <w:rPr>
+          <w:rFonts w:ascii="Verdana" w:hAnsi="Verdana"/>
+          <w:sz w:val="24"/>
+          <w:szCs w:val="24"/>
+          <w:lang w:val="en-US"/>
+        </w:rPr>
+        <w:t>danej</w:t>
+      </w:r>
+      <w:proofErr w:type="spellEnd"/>
+      <w:r>
+        <w:rPr>
+          <w:rFonts w:ascii="Verdana" w:hAnsi="Verdana"/>
+          <w:sz w:val="24"/>
+          <w:szCs w:val="24"/>
+          <w:lang w:val="en-US"/>
+        </w:rPr>
+        <w:t xml:space="preserve"> </w:t>
       </w:r>
       <w:proofErr w:type="spellStart"/>
       <w:r>
@@ -7529,9 +7328,7 @@
           <w:lang w:val="en-US"/>
         </w:rPr>
       </w:pPr>
-    </w:p>
-    <w:p>
-      <w:pPr>
+      <w:r>
         <w:rPr>
           <w:rFonts w:ascii="Verdana" w:hAnsi="Verdana"/>
           <w:b/>
@@ -7540,7 +7337,42 @@
           <w:szCs w:val="36"/>
           <w:lang w:val="en-US"/>
         </w:rPr>
-      </w:pPr>
+        <w:drawing>
+          <wp:inline distT="0" distB="0" distL="0" distR="0" wp14:anchorId="69E7B2ED" wp14:editId="7DB3C897">
+            <wp:extent cx="5760720" cy="2293620"/>
+            <wp:effectExtent l="0" t="0" r="0" b="0"/>
+            <wp:docPr id="1892693767" name="Obraz 1" descr="Obraz zawierający tekst, zrzut ekranu, oprogramowanie, Oprogramowanie multimedialne&#10;&#10;Opis wygenerowany automatycznie"/>
+            <wp:cNvGraphicFramePr>
+              <a:graphicFrameLocks xmlns:a="http://schemas.openxmlformats.org/drawingml/2006/main" noChangeAspect="1"/>
+            </wp:cNvGraphicFramePr>
+            <a:graphic xmlns:a="http://schemas.openxmlformats.org/drawingml/2006/main">
+              <a:graphicData uri="http://schemas.openxmlformats.org/drawingml/2006/picture">
+                <pic:pic xmlns:pic="http://schemas.openxmlformats.org/drawingml/2006/picture">
+                  <pic:nvPicPr>
+                    <pic:cNvPr id="1892693767" name="Obraz 1" descr="Obraz zawierający tekst, zrzut ekranu, oprogramowanie, Oprogramowanie multimedialne&#10;&#10;Opis wygenerowany automatycznie"/>
+                    <pic:cNvPicPr/>
+                  </pic:nvPicPr>
+                  <pic:blipFill>
+                    <a:blip r:embed="rId5"/>
+                    <a:stretch>
+                      <a:fillRect/>
+                    </a:stretch>
+                  </pic:blipFill>
+                  <pic:spPr>
+                    <a:xfrm>
+                      <a:off x="0" y="0"/>
+                      <a:ext cx="5760720" cy="2293620"/>
+                    </a:xfrm>
+                    <a:prstGeom prst="rect">
+                      <a:avLst/>
+                    </a:prstGeom>
+                  </pic:spPr>
+                </pic:pic>
+              </a:graphicData>
+            </a:graphic>
+          </wp:inline>
+        </w:drawing>
+      </w:r>
     </w:p>
     <w:p>
       <w:pPr>
@@ -7644,47 +7476,778 @@
           <w:rFonts w:ascii="Verdana" w:hAnsi="Verdana"/>
           <w:b/>
           <w:bCs/>
-          <w:sz w:val="36"/>
-          <w:szCs w:val="36"/>
-          <w:lang w:val="en-US"/>
-        </w:rPr>
-      </w:pPr>
-    </w:p>
-    <w:p>
-      <w:pPr>
+          <w:sz w:val="24"/>
+          <w:szCs w:val="24"/>
+        </w:rPr>
+      </w:pPr>
+      <w:r>
         <w:rPr>
           <w:rFonts w:ascii="Verdana" w:hAnsi="Verdana"/>
           <w:b/>
           <w:bCs/>
           <w:sz w:val="36"/>
           <w:szCs w:val="36"/>
-          <w:lang w:val="en-US"/>
-        </w:rPr>
-      </w:pPr>
-    </w:p>
-    <w:p>
-      <w:pPr>
+        </w:rPr>
+        <w:lastRenderedPageBreak/>
+        <w:t>Klasa</w:t>
+      </w:r>
+      <w:r>
         <w:rPr>
           <w:rFonts w:ascii="Verdana" w:hAnsi="Verdana"/>
           <w:b/>
           <w:bCs/>
           <w:sz w:val="36"/>
           <w:szCs w:val="36"/>
-          <w:lang w:val="en-US"/>
-        </w:rPr>
-      </w:pPr>
-    </w:p>
-    <w:p>
-      <w:pPr>
+        </w:rPr>
+        <w:t xml:space="preserve"> </w:t>
+      </w:r>
+      <w:proofErr w:type="spellStart"/>
+      <w:r>
         <w:rPr>
           <w:rFonts w:ascii="Verdana" w:hAnsi="Verdana"/>
           <w:b/>
           <w:bCs/>
           <w:sz w:val="36"/>
           <w:szCs w:val="36"/>
-          <w:lang w:val="en-US"/>
-        </w:rPr>
-      </w:pPr>
+        </w:rPr>
+        <w:t>Duration</w:t>
+      </w:r>
+      <w:proofErr w:type="spellEnd"/>
+    </w:p>
+    <w:p>
+      <w:pPr>
+        <w:rPr>
+          <w:rFonts w:ascii="Verdana" w:hAnsi="Verdana"/>
+          <w:b/>
+          <w:bCs/>
+          <w:sz w:val="24"/>
+          <w:szCs w:val="24"/>
+        </w:rPr>
+      </w:pPr>
+      <w:r>
+        <w:rPr>
+          <w:rFonts w:ascii="Verdana" w:hAnsi="Verdana"/>
+          <w:b/>
+          <w:bCs/>
+          <w:sz w:val="28"/>
+          <w:szCs w:val="28"/>
+        </w:rPr>
+        <w:t>Opis</w:t>
+      </w:r>
+      <w:r>
+        <w:rPr>
+          <w:rFonts w:ascii="Verdana" w:hAnsi="Verdana"/>
+          <w:b/>
+          <w:bCs/>
+          <w:sz w:val="28"/>
+          <w:szCs w:val="28"/>
+        </w:rPr>
+        <w:br/>
+      </w:r>
+    </w:p>
+    <w:p>
+      <w:pPr>
+        <w:rPr>
+          <w:rFonts w:ascii="Courier New" w:hAnsi="Courier New" w:cs="Courier New"/>
+          <w:sz w:val="24"/>
+          <w:szCs w:val="24"/>
+        </w:rPr>
+      </w:pPr>
+      <w:r>
+        <w:rPr>
+          <w:rFonts w:ascii="Verdana" w:hAnsi="Verdana"/>
+          <w:sz w:val="24"/>
+          <w:szCs w:val="24"/>
+        </w:rPr>
+        <w:t xml:space="preserve">Klasa ta </w:t>
+      </w:r>
+      <w:r>
+        <w:rPr>
+          <w:rFonts w:ascii="Verdana" w:hAnsi="Verdana"/>
+          <w:sz w:val="24"/>
+          <w:szCs w:val="24"/>
+        </w:rPr>
+        <w:t>obsłużą czas występujący w grze.</w:t>
+      </w:r>
+    </w:p>
+    <w:p>
+      <w:pPr>
+        <w:rPr>
+          <w:rFonts w:ascii="Verdana" w:hAnsi="Verdana"/>
+          <w:sz w:val="24"/>
+          <w:szCs w:val="24"/>
+        </w:rPr>
+      </w:pPr>
+    </w:p>
+    <w:p>
+      <w:pPr>
+        <w:rPr>
+          <w:rFonts w:ascii="Verdana" w:hAnsi="Verdana"/>
+          <w:sz w:val="24"/>
+          <w:szCs w:val="24"/>
+        </w:rPr>
+      </w:pPr>
+      <w:r>
+        <w:rPr>
+          <w:rFonts w:ascii="Verdana" w:hAnsi="Verdana"/>
+          <w:b/>
+          <w:bCs/>
+          <w:sz w:val="28"/>
+          <w:szCs w:val="28"/>
+        </w:rPr>
+        <w:t>Pola</w:t>
+      </w:r>
+      <w:r>
+        <w:rPr>
+          <w:rFonts w:ascii="Verdana" w:hAnsi="Verdana"/>
+          <w:b/>
+          <w:bCs/>
+          <w:sz w:val="28"/>
+          <w:szCs w:val="28"/>
+        </w:rPr>
+        <w:br/>
+      </w:r>
+      <w:proofErr w:type="spellStart"/>
+      <w:r>
+        <w:rPr>
+          <w:rFonts w:ascii="Verdana" w:hAnsi="Verdana"/>
+          <w:sz w:val="24"/>
+          <w:szCs w:val="24"/>
+        </w:rPr>
+        <w:t>int</w:t>
+      </w:r>
+      <w:proofErr w:type="spellEnd"/>
+      <w:r>
+        <w:rPr>
+          <w:rFonts w:ascii="Verdana" w:hAnsi="Verdana"/>
+          <w:sz w:val="24"/>
+          <w:szCs w:val="24"/>
+        </w:rPr>
+        <w:t xml:space="preserve"> </w:t>
+      </w:r>
+      <w:proofErr w:type="spellStart"/>
+      <w:r>
+        <w:rPr>
+          <w:rFonts w:ascii="Verdana" w:hAnsi="Verdana"/>
+          <w:sz w:val="24"/>
+          <w:szCs w:val="24"/>
+        </w:rPr>
+        <w:t>maxround</w:t>
+      </w:r>
+      <w:proofErr w:type="spellEnd"/>
+      <w:r>
+        <w:rPr>
+          <w:rFonts w:ascii="Verdana" w:hAnsi="Verdana"/>
+          <w:sz w:val="24"/>
+          <w:szCs w:val="24"/>
+        </w:rPr>
+        <w:t>;</w:t>
+      </w:r>
+      <w:r>
+        <w:rPr>
+          <w:rFonts w:ascii="Verdana" w:hAnsi="Verdana"/>
+          <w:sz w:val="24"/>
+          <w:szCs w:val="24"/>
+        </w:rPr>
+        <w:t xml:space="preserve"> </w:t>
+      </w:r>
+      <w:r>
+        <w:rPr>
+          <w:rFonts w:ascii="Verdana" w:hAnsi="Verdana"/>
+          <w:sz w:val="24"/>
+          <w:szCs w:val="24"/>
+        </w:rPr>
+        <w:t xml:space="preserve">- zmienna obsługująca </w:t>
+      </w:r>
+      <w:r>
+        <w:rPr>
+          <w:rFonts w:ascii="Verdana" w:hAnsi="Verdana"/>
+          <w:sz w:val="24"/>
+          <w:szCs w:val="24"/>
+        </w:rPr>
+        <w:t>ilość rund</w:t>
+      </w:r>
+    </w:p>
+    <w:p>
+      <w:pPr>
+        <w:rPr>
+          <w:rFonts w:ascii="Verdana" w:hAnsi="Verdana"/>
+          <w:sz w:val="24"/>
+          <w:szCs w:val="24"/>
+        </w:rPr>
+      </w:pPr>
+      <w:proofErr w:type="spellStart"/>
+      <w:r>
+        <w:rPr>
+          <w:rFonts w:ascii="Verdana" w:hAnsi="Verdana"/>
+          <w:sz w:val="24"/>
+          <w:szCs w:val="24"/>
+        </w:rPr>
+        <w:t>unsigned</w:t>
+      </w:r>
+      <w:proofErr w:type="spellEnd"/>
+      <w:r>
+        <w:rPr>
+          <w:rFonts w:ascii="Verdana" w:hAnsi="Verdana"/>
+          <w:sz w:val="24"/>
+          <w:szCs w:val="24"/>
+        </w:rPr>
+        <w:t xml:space="preserve"> </w:t>
+      </w:r>
+      <w:proofErr w:type="spellStart"/>
+      <w:r>
+        <w:rPr>
+          <w:rFonts w:ascii="Verdana" w:hAnsi="Verdana"/>
+          <w:sz w:val="24"/>
+          <w:szCs w:val="24"/>
+        </w:rPr>
+        <w:t>int</w:t>
+      </w:r>
+      <w:proofErr w:type="spellEnd"/>
+      <w:r>
+        <w:rPr>
+          <w:rFonts w:ascii="Verdana" w:hAnsi="Verdana"/>
+          <w:sz w:val="24"/>
+          <w:szCs w:val="24"/>
+        </w:rPr>
+        <w:t xml:space="preserve"> </w:t>
+      </w:r>
+      <w:proofErr w:type="spellStart"/>
+      <w:r>
+        <w:rPr>
+          <w:rFonts w:ascii="Verdana" w:hAnsi="Verdana"/>
+          <w:sz w:val="24"/>
+          <w:szCs w:val="24"/>
+        </w:rPr>
+        <w:t>holdprocess</w:t>
+      </w:r>
+      <w:proofErr w:type="spellEnd"/>
+      <w:r>
+        <w:rPr>
+          <w:rFonts w:ascii="Verdana" w:hAnsi="Verdana"/>
+          <w:sz w:val="24"/>
+          <w:szCs w:val="24"/>
+        </w:rPr>
+        <w:t>;</w:t>
+      </w:r>
+      <w:r>
+        <w:rPr>
+          <w:rFonts w:ascii="Verdana" w:hAnsi="Verdana"/>
+          <w:sz w:val="24"/>
+          <w:szCs w:val="24"/>
+        </w:rPr>
+        <w:t xml:space="preserve"> </w:t>
+      </w:r>
+      <w:r>
+        <w:rPr>
+          <w:rFonts w:ascii="Verdana" w:hAnsi="Verdana"/>
+          <w:sz w:val="24"/>
+          <w:szCs w:val="24"/>
+        </w:rPr>
+        <w:t xml:space="preserve">- zmienna obsługująca </w:t>
+      </w:r>
+      <w:r>
+        <w:rPr>
+          <w:rFonts w:ascii="Verdana" w:hAnsi="Verdana"/>
+          <w:sz w:val="24"/>
+          <w:szCs w:val="24"/>
+        </w:rPr>
+        <w:t>czas wstrzymania wątku</w:t>
+      </w:r>
+    </w:p>
+    <w:p>
+      <w:pPr>
+        <w:rPr>
+          <w:rFonts w:ascii="Verdana" w:hAnsi="Verdana"/>
+          <w:sz w:val="24"/>
+          <w:szCs w:val="24"/>
+        </w:rPr>
+      </w:pPr>
+      <w:proofErr w:type="spellStart"/>
+      <w:r>
+        <w:rPr>
+          <w:rFonts w:ascii="Verdana" w:hAnsi="Verdana"/>
+          <w:sz w:val="24"/>
+          <w:szCs w:val="24"/>
+        </w:rPr>
+        <w:t>int</w:t>
+      </w:r>
+      <w:proofErr w:type="spellEnd"/>
+      <w:r>
+        <w:rPr>
+          <w:rFonts w:ascii="Verdana" w:hAnsi="Verdana"/>
+          <w:sz w:val="24"/>
+          <w:szCs w:val="24"/>
+        </w:rPr>
+        <w:t xml:space="preserve"> </w:t>
+      </w:r>
+      <w:proofErr w:type="spellStart"/>
+      <w:r>
+        <w:rPr>
+          <w:rFonts w:ascii="Verdana" w:hAnsi="Verdana"/>
+          <w:sz w:val="24"/>
+          <w:szCs w:val="24"/>
+        </w:rPr>
+        <w:t>infectionPercent</w:t>
+      </w:r>
+      <w:proofErr w:type="spellEnd"/>
+      <w:r>
+        <w:rPr>
+          <w:rFonts w:ascii="Verdana" w:hAnsi="Verdana"/>
+          <w:sz w:val="24"/>
+          <w:szCs w:val="24"/>
+        </w:rPr>
+        <w:t>;</w:t>
+      </w:r>
+      <w:r>
+        <w:rPr>
+          <w:rFonts w:ascii="Verdana" w:hAnsi="Verdana"/>
+          <w:sz w:val="24"/>
+          <w:szCs w:val="24"/>
+        </w:rPr>
+        <w:t xml:space="preserve"> - zmienna obsługująca procent s</w:t>
+      </w:r>
+      <w:r>
+        <w:rPr>
+          <w:rFonts w:ascii="Verdana" w:hAnsi="Verdana"/>
+          <w:sz w:val="24"/>
+          <w:szCs w:val="24"/>
+        </w:rPr>
+        <w:t>zans zarażenia</w:t>
+      </w:r>
+    </w:p>
+    <w:p>
+      <w:pPr>
+        <w:rPr>
+          <w:rFonts w:ascii="Verdana" w:hAnsi="Verdana"/>
+          <w:sz w:val="24"/>
+          <w:szCs w:val="24"/>
+        </w:rPr>
+      </w:pPr>
+      <w:proofErr w:type="spellStart"/>
+      <w:r>
+        <w:rPr>
+          <w:rFonts w:ascii="Verdana" w:hAnsi="Verdana"/>
+          <w:sz w:val="24"/>
+          <w:szCs w:val="24"/>
+        </w:rPr>
+        <w:t>unsigned</w:t>
+      </w:r>
+      <w:proofErr w:type="spellEnd"/>
+      <w:r>
+        <w:rPr>
+          <w:rFonts w:ascii="Verdana" w:hAnsi="Verdana"/>
+          <w:sz w:val="24"/>
+          <w:szCs w:val="24"/>
+        </w:rPr>
+        <w:t xml:space="preserve"> </w:t>
+      </w:r>
+      <w:proofErr w:type="spellStart"/>
+      <w:r>
+        <w:rPr>
+          <w:rFonts w:ascii="Verdana" w:hAnsi="Verdana"/>
+          <w:sz w:val="24"/>
+          <w:szCs w:val="24"/>
+        </w:rPr>
+        <w:t>int</w:t>
+      </w:r>
+      <w:proofErr w:type="spellEnd"/>
+      <w:r>
+        <w:rPr>
+          <w:rFonts w:ascii="Verdana" w:hAnsi="Verdana"/>
+          <w:sz w:val="24"/>
+          <w:szCs w:val="24"/>
+        </w:rPr>
+        <w:t xml:space="preserve"> </w:t>
+      </w:r>
+      <w:proofErr w:type="spellStart"/>
+      <w:r>
+        <w:rPr>
+          <w:rFonts w:ascii="Verdana" w:hAnsi="Verdana"/>
+          <w:sz w:val="24"/>
+          <w:szCs w:val="24"/>
+        </w:rPr>
+        <w:t>infectedToImmune</w:t>
+      </w:r>
+      <w:proofErr w:type="spellEnd"/>
+      <w:r>
+        <w:rPr>
+          <w:rFonts w:ascii="Verdana" w:hAnsi="Verdana"/>
+          <w:sz w:val="24"/>
+          <w:szCs w:val="24"/>
+        </w:rPr>
+        <w:t>;</w:t>
+      </w:r>
+      <w:r>
+        <w:rPr>
+          <w:rFonts w:ascii="Verdana" w:hAnsi="Verdana"/>
+          <w:sz w:val="24"/>
+          <w:szCs w:val="24"/>
+        </w:rPr>
+        <w:t xml:space="preserve"> </w:t>
+      </w:r>
+      <w:r>
+        <w:rPr>
+          <w:rFonts w:ascii="Verdana" w:hAnsi="Verdana"/>
+          <w:sz w:val="24"/>
+          <w:szCs w:val="24"/>
+        </w:rPr>
+        <w:t xml:space="preserve">- zmienna obsługująca </w:t>
+      </w:r>
+      <w:r>
+        <w:rPr>
+          <w:rFonts w:ascii="Verdana" w:hAnsi="Verdana"/>
+          <w:sz w:val="24"/>
+          <w:szCs w:val="24"/>
+        </w:rPr>
+        <w:t>czas zarażenia komórki</w:t>
+      </w:r>
+    </w:p>
+    <w:p>
+      <w:pPr>
+        <w:rPr>
+          <w:rFonts w:ascii="Verdana" w:hAnsi="Verdana"/>
+          <w:sz w:val="24"/>
+          <w:szCs w:val="24"/>
+        </w:rPr>
+      </w:pPr>
+      <w:proofErr w:type="spellStart"/>
+      <w:r>
+        <w:rPr>
+          <w:rFonts w:ascii="Verdana" w:hAnsi="Verdana"/>
+          <w:sz w:val="24"/>
+          <w:szCs w:val="24"/>
+        </w:rPr>
+        <w:t>unsigned</w:t>
+      </w:r>
+      <w:proofErr w:type="spellEnd"/>
+      <w:r>
+        <w:rPr>
+          <w:rFonts w:ascii="Verdana" w:hAnsi="Verdana"/>
+          <w:sz w:val="24"/>
+          <w:szCs w:val="24"/>
+        </w:rPr>
+        <w:t xml:space="preserve"> </w:t>
+      </w:r>
+      <w:proofErr w:type="spellStart"/>
+      <w:r>
+        <w:rPr>
+          <w:rFonts w:ascii="Verdana" w:hAnsi="Verdana"/>
+          <w:sz w:val="24"/>
+          <w:szCs w:val="24"/>
+        </w:rPr>
+        <w:t>int</w:t>
+      </w:r>
+      <w:proofErr w:type="spellEnd"/>
+      <w:r>
+        <w:rPr>
+          <w:rFonts w:ascii="Verdana" w:hAnsi="Verdana"/>
+          <w:sz w:val="24"/>
+          <w:szCs w:val="24"/>
+        </w:rPr>
+        <w:t xml:space="preserve"> </w:t>
+      </w:r>
+      <w:proofErr w:type="spellStart"/>
+      <w:r>
+        <w:rPr>
+          <w:rFonts w:ascii="Verdana" w:hAnsi="Verdana"/>
+          <w:sz w:val="24"/>
+          <w:szCs w:val="24"/>
+        </w:rPr>
+        <w:t>immuneCooldown</w:t>
+      </w:r>
+      <w:proofErr w:type="spellEnd"/>
+      <w:r>
+        <w:rPr>
+          <w:rFonts w:ascii="Verdana" w:hAnsi="Verdana"/>
+          <w:sz w:val="24"/>
+          <w:szCs w:val="24"/>
+        </w:rPr>
+        <w:t>;</w:t>
+      </w:r>
+      <w:r>
+        <w:rPr>
+          <w:rFonts w:ascii="Verdana" w:hAnsi="Verdana"/>
+          <w:sz w:val="24"/>
+          <w:szCs w:val="24"/>
+        </w:rPr>
+        <w:t xml:space="preserve"> </w:t>
+      </w:r>
+      <w:r>
+        <w:rPr>
+          <w:rFonts w:ascii="Verdana" w:hAnsi="Verdana"/>
+          <w:sz w:val="24"/>
+          <w:szCs w:val="24"/>
+        </w:rPr>
+        <w:t xml:space="preserve">- zmienna obsługująca </w:t>
+      </w:r>
+      <w:r>
+        <w:rPr>
+          <w:rFonts w:ascii="Verdana" w:hAnsi="Verdana"/>
+          <w:sz w:val="24"/>
+          <w:szCs w:val="24"/>
+        </w:rPr>
+        <w:t>czas odporności komórki</w:t>
+      </w:r>
+      <w:r>
+        <w:rPr>
+          <w:rFonts w:ascii="Verdana" w:hAnsi="Verdana"/>
+          <w:sz w:val="24"/>
+          <w:szCs w:val="24"/>
+        </w:rPr>
+        <w:br/>
+      </w:r>
+    </w:p>
+    <w:p>
+      <w:pPr>
+        <w:rPr>
+          <w:rFonts w:ascii="Verdana" w:hAnsi="Verdana"/>
+          <w:b/>
+          <w:bCs/>
+          <w:sz w:val="28"/>
+          <w:szCs w:val="28"/>
+          <w:lang w:val="en-US"/>
+        </w:rPr>
+      </w:pPr>
+      <w:r>
+        <w:rPr>
+          <w:rFonts w:ascii="Verdana" w:hAnsi="Verdana"/>
+          <w:b/>
+          <w:bCs/>
+          <w:sz w:val="28"/>
+          <w:szCs w:val="28"/>
+          <w:lang w:val="en-US"/>
+        </w:rPr>
+        <w:t>Metody</w:t>
+      </w:r>
+    </w:p>
+    <w:p>
+      <w:pPr>
+        <w:rPr>
+          <w:rFonts w:ascii="Verdana" w:hAnsi="Verdana"/>
+          <w:sz w:val="24"/>
+          <w:szCs w:val="24"/>
+          <w:lang w:val="en-US"/>
+        </w:rPr>
+      </w:pPr>
+      <w:r>
+        <w:rPr>
+          <w:rFonts w:ascii="Verdana" w:hAnsi="Verdana"/>
+          <w:sz w:val="24"/>
+          <w:szCs w:val="24"/>
+          <w:lang w:val="en-US"/>
+        </w:rPr>
+        <w:t xml:space="preserve">Duration(int </w:t>
+      </w:r>
+      <w:proofErr w:type="spellStart"/>
+      <w:r>
+        <w:rPr>
+          <w:rFonts w:ascii="Verdana" w:hAnsi="Verdana"/>
+          <w:sz w:val="24"/>
+          <w:szCs w:val="24"/>
+          <w:lang w:val="en-US"/>
+        </w:rPr>
+        <w:t>maxround</w:t>
+      </w:r>
+      <w:proofErr w:type="spellEnd"/>
+      <w:r>
+        <w:rPr>
+          <w:rFonts w:ascii="Verdana" w:hAnsi="Verdana"/>
+          <w:sz w:val="24"/>
+          <w:szCs w:val="24"/>
+          <w:lang w:val="en-US"/>
+        </w:rPr>
+        <w:t xml:space="preserve">, unsigned int </w:t>
+      </w:r>
+      <w:proofErr w:type="spellStart"/>
+      <w:r>
+        <w:rPr>
+          <w:rFonts w:ascii="Verdana" w:hAnsi="Verdana"/>
+          <w:sz w:val="24"/>
+          <w:szCs w:val="24"/>
+          <w:lang w:val="en-US"/>
+        </w:rPr>
+        <w:t>holdprocess</w:t>
+      </w:r>
+      <w:proofErr w:type="spellEnd"/>
+      <w:r>
+        <w:rPr>
+          <w:rFonts w:ascii="Verdana" w:hAnsi="Verdana"/>
+          <w:sz w:val="24"/>
+          <w:szCs w:val="24"/>
+          <w:lang w:val="en-US"/>
+        </w:rPr>
+        <w:t xml:space="preserve">, int </w:t>
+      </w:r>
+      <w:proofErr w:type="spellStart"/>
+      <w:r>
+        <w:rPr>
+          <w:rFonts w:ascii="Verdana" w:hAnsi="Verdana"/>
+          <w:sz w:val="24"/>
+          <w:szCs w:val="24"/>
+          <w:lang w:val="en-US"/>
+        </w:rPr>
+        <w:t>infectionPercent</w:t>
+      </w:r>
+      <w:proofErr w:type="spellEnd"/>
+      <w:r>
+        <w:rPr>
+          <w:rFonts w:ascii="Verdana" w:hAnsi="Verdana"/>
+          <w:sz w:val="24"/>
+          <w:szCs w:val="24"/>
+          <w:lang w:val="en-US"/>
+        </w:rPr>
+        <w:t xml:space="preserve">, unsigned int </w:t>
+      </w:r>
+      <w:proofErr w:type="spellStart"/>
+      <w:r>
+        <w:rPr>
+          <w:rFonts w:ascii="Verdana" w:hAnsi="Verdana"/>
+          <w:sz w:val="24"/>
+          <w:szCs w:val="24"/>
+          <w:lang w:val="en-US"/>
+        </w:rPr>
+        <w:t>infectedToImmune</w:t>
+      </w:r>
+      <w:proofErr w:type="spellEnd"/>
+      <w:r>
+        <w:rPr>
+          <w:rFonts w:ascii="Verdana" w:hAnsi="Verdana"/>
+          <w:sz w:val="24"/>
+          <w:szCs w:val="24"/>
+          <w:lang w:val="en-US"/>
+        </w:rPr>
+        <w:t xml:space="preserve">, unsigned int </w:t>
+      </w:r>
+      <w:proofErr w:type="spellStart"/>
+      <w:r>
+        <w:rPr>
+          <w:rFonts w:ascii="Verdana" w:hAnsi="Verdana"/>
+          <w:sz w:val="24"/>
+          <w:szCs w:val="24"/>
+          <w:lang w:val="en-US"/>
+        </w:rPr>
+        <w:t>immuneCooldown</w:t>
+      </w:r>
+      <w:proofErr w:type="spellEnd"/>
+      <w:r>
+        <w:rPr>
+          <w:rFonts w:ascii="Verdana" w:hAnsi="Verdana"/>
+          <w:sz w:val="24"/>
+          <w:szCs w:val="24"/>
+          <w:lang w:val="en-US"/>
+        </w:rPr>
+        <w:t>);</w:t>
+      </w:r>
+      <w:r>
+        <w:rPr>
+          <w:rFonts w:ascii="Verdana" w:hAnsi="Verdana"/>
+          <w:sz w:val="24"/>
+          <w:szCs w:val="24"/>
+          <w:lang w:val="en-US"/>
+        </w:rPr>
+        <w:t xml:space="preserve"> - </w:t>
+      </w:r>
+      <w:proofErr w:type="spellStart"/>
+      <w:r>
+        <w:rPr>
+          <w:rFonts w:ascii="Verdana" w:hAnsi="Verdana"/>
+          <w:sz w:val="24"/>
+          <w:szCs w:val="24"/>
+          <w:lang w:val="en-US"/>
+        </w:rPr>
+        <w:t>Konstruktor</w:t>
+      </w:r>
+      <w:proofErr w:type="spellEnd"/>
+      <w:r>
+        <w:rPr>
+          <w:rFonts w:ascii="Verdana" w:hAnsi="Verdana"/>
+          <w:sz w:val="24"/>
+          <w:szCs w:val="24"/>
+          <w:lang w:val="en-US"/>
+        </w:rPr>
+        <w:t xml:space="preserve"> </w:t>
+      </w:r>
+      <w:proofErr w:type="spellStart"/>
+      <w:r>
+        <w:rPr>
+          <w:rFonts w:ascii="Verdana" w:hAnsi="Verdana"/>
+          <w:sz w:val="24"/>
+          <w:szCs w:val="24"/>
+          <w:lang w:val="en-US"/>
+        </w:rPr>
+        <w:t>ustawiający</w:t>
+      </w:r>
+      <w:proofErr w:type="spellEnd"/>
+      <w:r>
+        <w:rPr>
+          <w:rFonts w:ascii="Verdana" w:hAnsi="Verdana"/>
+          <w:sz w:val="24"/>
+          <w:szCs w:val="24"/>
+          <w:lang w:val="en-US"/>
+        </w:rPr>
+        <w:t xml:space="preserve"> </w:t>
+      </w:r>
+      <w:proofErr w:type="spellStart"/>
+      <w:r>
+        <w:rPr>
+          <w:rFonts w:ascii="Verdana" w:hAnsi="Verdana"/>
+          <w:sz w:val="24"/>
+          <w:szCs w:val="24"/>
+          <w:lang w:val="en-US"/>
+        </w:rPr>
+        <w:t>zmienne</w:t>
+      </w:r>
+      <w:proofErr w:type="spellEnd"/>
+      <w:r>
+        <w:rPr>
+          <w:rFonts w:ascii="Verdana" w:hAnsi="Verdana"/>
+          <w:sz w:val="24"/>
+          <w:szCs w:val="24"/>
+          <w:lang w:val="en-US"/>
+        </w:rPr>
+        <w:t xml:space="preserve"> w </w:t>
+      </w:r>
+      <w:proofErr w:type="spellStart"/>
+      <w:r>
+        <w:rPr>
+          <w:rFonts w:ascii="Verdana" w:hAnsi="Verdana"/>
+          <w:sz w:val="24"/>
+          <w:szCs w:val="24"/>
+          <w:lang w:val="en-US"/>
+        </w:rPr>
+        <w:t>danej</w:t>
+      </w:r>
+      <w:proofErr w:type="spellEnd"/>
+      <w:r>
+        <w:rPr>
+          <w:rFonts w:ascii="Verdana" w:hAnsi="Verdana"/>
+          <w:sz w:val="24"/>
+          <w:szCs w:val="24"/>
+          <w:lang w:val="en-US"/>
+        </w:rPr>
+        <w:t xml:space="preserve"> </w:t>
+      </w:r>
+      <w:proofErr w:type="spellStart"/>
+      <w:r>
+        <w:rPr>
+          <w:rFonts w:ascii="Verdana" w:hAnsi="Verdana"/>
+          <w:sz w:val="24"/>
+          <w:szCs w:val="24"/>
+          <w:lang w:val="en-US"/>
+        </w:rPr>
+        <w:t>klasie</w:t>
+      </w:r>
+      <w:proofErr w:type="spellEnd"/>
+      <w:r>
+        <w:rPr>
+          <w:rFonts w:ascii="Verdana" w:hAnsi="Verdana"/>
+          <w:sz w:val="24"/>
+          <w:szCs w:val="24"/>
+          <w:lang w:val="en-US"/>
+        </w:rPr>
+        <w:t xml:space="preserve"> </w:t>
+      </w:r>
     </w:p>
     <w:p>
       <w:pPr>
@@ -7704,8 +8267,9 @@
           <w:rFonts w:ascii="Verdana" w:hAnsi="Verdana"/>
           <w:b/>
           <w:bCs/>
-          <w:sz w:val="24"/>
-          <w:szCs w:val="24"/>
+          <w:sz w:val="36"/>
+          <w:szCs w:val="36"/>
+          <w:lang w:val="en-US"/>
         </w:rPr>
       </w:pPr>
       <w:r>
@@ -7715,31 +8279,148 @@
           <w:bCs/>
           <w:sz w:val="36"/>
           <w:szCs w:val="36"/>
-        </w:rPr>
-        <w:t>Klasa</w:t>
-      </w:r>
-      <w:r>
+          <w:lang w:val="en-US"/>
+        </w:rPr>
+        <w:drawing>
+          <wp:inline distT="0" distB="0" distL="0" distR="0" wp14:anchorId="66B682AD" wp14:editId="0202429E">
+            <wp:extent cx="5760720" cy="1050290"/>
+            <wp:effectExtent l="0" t="0" r="0" b="0"/>
+            <wp:docPr id="458621314" name="Obraz 1" descr="Obraz zawierający tekst, Czcionka, linia, zrzut ekranu&#10;&#10;Opis wygenerowany automatycznie"/>
+            <wp:cNvGraphicFramePr>
+              <a:graphicFrameLocks xmlns:a="http://schemas.openxmlformats.org/drawingml/2006/main" noChangeAspect="1"/>
+            </wp:cNvGraphicFramePr>
+            <a:graphic xmlns:a="http://schemas.openxmlformats.org/drawingml/2006/main">
+              <a:graphicData uri="http://schemas.openxmlformats.org/drawingml/2006/picture">
+                <pic:pic xmlns:pic="http://schemas.openxmlformats.org/drawingml/2006/picture">
+                  <pic:nvPicPr>
+                    <pic:cNvPr id="458621314" name="Obraz 1" descr="Obraz zawierający tekst, Czcionka, linia, zrzut ekranu&#10;&#10;Opis wygenerowany automatycznie"/>
+                    <pic:cNvPicPr/>
+                  </pic:nvPicPr>
+                  <pic:blipFill>
+                    <a:blip r:embed="rId6"/>
+                    <a:stretch>
+                      <a:fillRect/>
+                    </a:stretch>
+                  </pic:blipFill>
+                  <pic:spPr>
+                    <a:xfrm>
+                      <a:off x="0" y="0"/>
+                      <a:ext cx="5760720" cy="1050290"/>
+                    </a:xfrm>
+                    <a:prstGeom prst="rect">
+                      <a:avLst/>
+                    </a:prstGeom>
+                  </pic:spPr>
+                </pic:pic>
+              </a:graphicData>
+            </a:graphic>
+          </wp:inline>
+        </w:drawing>
+      </w:r>
+    </w:p>
+    <w:p>
+      <w:pPr>
         <w:rPr>
           <w:rFonts w:ascii="Verdana" w:hAnsi="Verdana"/>
           <w:b/>
           <w:bCs/>
           <w:sz w:val="36"/>
           <w:szCs w:val="36"/>
-        </w:rPr>
-        <w:t xml:space="preserve"> </w:t>
-      </w:r>
-      <w:proofErr w:type="spellStart"/>
-      <w:r>
+          <w:lang w:val="en-US"/>
+        </w:rPr>
+      </w:pPr>
+    </w:p>
+    <w:p>
+      <w:pPr>
         <w:rPr>
           <w:rFonts w:ascii="Verdana" w:hAnsi="Verdana"/>
           <w:b/>
           <w:bCs/>
           <w:sz w:val="36"/>
           <w:szCs w:val="36"/>
-        </w:rPr>
-        <w:t>Duration</w:t>
-      </w:r>
-      <w:proofErr w:type="spellEnd"/>
+          <w:lang w:val="en-US"/>
+        </w:rPr>
+      </w:pPr>
+    </w:p>
+    <w:p>
+      <w:pPr>
+        <w:rPr>
+          <w:rFonts w:ascii="Verdana" w:hAnsi="Verdana"/>
+          <w:b/>
+          <w:bCs/>
+          <w:sz w:val="36"/>
+          <w:szCs w:val="36"/>
+          <w:lang w:val="en-US"/>
+        </w:rPr>
+      </w:pPr>
+    </w:p>
+    <w:p>
+      <w:pPr>
+        <w:rPr>
+          <w:rFonts w:ascii="Verdana" w:hAnsi="Verdana"/>
+          <w:b/>
+          <w:bCs/>
+          <w:sz w:val="36"/>
+          <w:szCs w:val="36"/>
+          <w:lang w:val="en-US"/>
+        </w:rPr>
+      </w:pPr>
+    </w:p>
+    <w:p>
+      <w:pPr>
+        <w:rPr>
+          <w:rFonts w:ascii="Verdana" w:hAnsi="Verdana"/>
+          <w:b/>
+          <w:bCs/>
+          <w:sz w:val="36"/>
+          <w:szCs w:val="36"/>
+          <w:lang w:val="en-US"/>
+        </w:rPr>
+      </w:pPr>
+    </w:p>
+    <w:p>
+      <w:pPr>
+        <w:rPr>
+          <w:rFonts w:ascii="Verdana" w:hAnsi="Verdana"/>
+          <w:b/>
+          <w:bCs/>
+          <w:sz w:val="36"/>
+          <w:szCs w:val="36"/>
+          <w:lang w:val="en-US"/>
+        </w:rPr>
+      </w:pPr>
+    </w:p>
+    <w:p>
+      <w:pPr>
+        <w:rPr>
+          <w:rFonts w:ascii="Verdana" w:hAnsi="Verdana"/>
+          <w:b/>
+          <w:bCs/>
+          <w:sz w:val="24"/>
+          <w:szCs w:val="24"/>
+        </w:rPr>
+      </w:pPr>
+      <w:r>
+        <w:rPr>
+          <w:rFonts w:ascii="Verdana" w:hAnsi="Verdana"/>
+          <w:b/>
+          <w:bCs/>
+          <w:sz w:val="36"/>
+          <w:szCs w:val="36"/>
+        </w:rPr>
+        <w:lastRenderedPageBreak/>
+        <w:t>Klasa</w:t>
+      </w:r>
+      <w:r>
+        <w:rPr>
+          <w:rFonts w:ascii="Verdana" w:hAnsi="Verdana"/>
+          <w:b/>
+          <w:bCs/>
+          <w:sz w:val="36"/>
+          <w:szCs w:val="36"/>
+        </w:rPr>
+        <w:t xml:space="preserve"> Game</w:t>
+      </w:r>
     </w:p>
     <w:p>
       <w:pPr>
@@ -7775,43 +8456,43 @@
     <w:p>
       <w:pPr>
         <w:rPr>
+          <w:rFonts w:ascii="Verdana" w:hAnsi="Verdana"/>
+          <w:sz w:val="24"/>
+          <w:szCs w:val="24"/>
+        </w:rPr>
+      </w:pPr>
+      <w:r>
+        <w:rPr>
+          <w:rFonts w:ascii="Verdana" w:hAnsi="Verdana"/>
+          <w:sz w:val="24"/>
+          <w:szCs w:val="24"/>
+        </w:rPr>
+        <w:t xml:space="preserve">Klasa Game obsługuje </w:t>
+      </w:r>
+      <w:r>
+        <w:rPr>
+          <w:rFonts w:ascii="Verdana" w:hAnsi="Verdana"/>
+          <w:sz w:val="24"/>
+          <w:szCs w:val="24"/>
+        </w:rPr>
+        <w:t>uruchamianie projektu oraz podstawowe parametry z którymi gra jest uruchamiana.</w:t>
+      </w:r>
+      <w:r>
+        <w:rPr>
           <w:rFonts w:ascii="Courier New" w:hAnsi="Courier New" w:cs="Courier New"/>
           <w:sz w:val="24"/>
           <w:szCs w:val="24"/>
         </w:rPr>
-      </w:pPr>
-      <w:r>
-        <w:rPr>
-          <w:rFonts w:ascii="Verdana" w:hAnsi="Verdana"/>
-          <w:sz w:val="24"/>
-          <w:szCs w:val="24"/>
-        </w:rPr>
-        <w:t xml:space="preserve">Klasa ta </w:t>
-      </w:r>
-      <w:r>
-        <w:rPr>
-          <w:rFonts w:ascii="Verdana" w:hAnsi="Verdana"/>
-          <w:sz w:val="24"/>
-          <w:szCs w:val="24"/>
-        </w:rPr>
-        <w:t>obsłużą czas występujący w grze.</w:t>
-      </w:r>
-    </w:p>
-    <w:p>
-      <w:pPr>
-        <w:rPr>
-          <w:rFonts w:ascii="Verdana" w:hAnsi="Verdana"/>
-          <w:sz w:val="24"/>
-          <w:szCs w:val="24"/>
-        </w:rPr>
-      </w:pPr>
-    </w:p>
-    <w:p>
-      <w:pPr>
-        <w:rPr>
-          <w:rFonts w:ascii="Verdana" w:hAnsi="Verdana"/>
-          <w:sz w:val="24"/>
-          <w:szCs w:val="24"/>
+        <w:br/>
+      </w:r>
+    </w:p>
+    <w:p>
+      <w:pPr>
+        <w:rPr>
+          <w:rFonts w:ascii="Verdana" w:hAnsi="Verdana"/>
+          <w:sz w:val="24"/>
+          <w:szCs w:val="24"/>
+          <w:lang w:val="en-US"/>
         </w:rPr>
       </w:pPr>
       <w:r>
@@ -7821,10 +8502,454 @@
           <w:bCs/>
           <w:sz w:val="28"/>
           <w:szCs w:val="28"/>
+          <w:lang w:val="en-US"/>
         </w:rPr>
         <w:t>Pola</w:t>
       </w:r>
-      <w:r>
+    </w:p>
+    <w:p>
+      <w:pPr>
+        <w:rPr>
+          <w:rFonts w:ascii="Verdana" w:hAnsi="Verdana"/>
+          <w:sz w:val="24"/>
+          <w:szCs w:val="24"/>
+          <w:lang w:val="en-US"/>
+        </w:rPr>
+      </w:pPr>
+      <w:r>
+        <w:rPr>
+          <w:rFonts w:ascii="Verdana" w:hAnsi="Verdana"/>
+          <w:sz w:val="24"/>
+          <w:szCs w:val="24"/>
+          <w:lang w:val="en-US"/>
+        </w:rPr>
+        <w:t xml:space="preserve">Duration* duration; - </w:t>
+      </w:r>
+      <w:proofErr w:type="spellStart"/>
+      <w:r>
+        <w:rPr>
+          <w:rFonts w:ascii="Verdana" w:hAnsi="Verdana"/>
+          <w:sz w:val="24"/>
+          <w:szCs w:val="24"/>
+          <w:lang w:val="en-US"/>
+        </w:rPr>
+        <w:t>Objekt</w:t>
+      </w:r>
+      <w:proofErr w:type="spellEnd"/>
+      <w:r>
+        <w:rPr>
+          <w:rFonts w:ascii="Verdana" w:hAnsi="Verdana"/>
+          <w:sz w:val="24"/>
+          <w:szCs w:val="24"/>
+          <w:lang w:val="en-US"/>
+        </w:rPr>
+        <w:t xml:space="preserve"> </w:t>
+      </w:r>
+      <w:proofErr w:type="spellStart"/>
+      <w:r>
+        <w:rPr>
+          <w:rFonts w:ascii="Verdana" w:hAnsi="Verdana"/>
+          <w:sz w:val="24"/>
+          <w:szCs w:val="24"/>
+          <w:lang w:val="en-US"/>
+        </w:rPr>
+        <w:t>klasy</w:t>
+      </w:r>
+      <w:proofErr w:type="spellEnd"/>
+      <w:r>
+        <w:rPr>
+          <w:rFonts w:ascii="Verdana" w:hAnsi="Verdana"/>
+          <w:sz w:val="24"/>
+          <w:szCs w:val="24"/>
+          <w:lang w:val="en-US"/>
+        </w:rPr>
+        <w:t xml:space="preserve"> Duration</w:t>
+      </w:r>
+    </w:p>
+    <w:p>
+      <w:pPr>
+        <w:rPr>
+          <w:rFonts w:ascii="Verdana" w:hAnsi="Verdana"/>
+          <w:sz w:val="24"/>
+          <w:szCs w:val="24"/>
+          <w:lang w:val="en-US"/>
+        </w:rPr>
+      </w:pPr>
+      <w:r>
+        <w:rPr>
+          <w:rFonts w:ascii="Verdana" w:hAnsi="Verdana"/>
+          <w:sz w:val="24"/>
+          <w:szCs w:val="24"/>
+          <w:lang w:val="en-US"/>
+        </w:rPr>
+        <w:t>Board* board;</w:t>
+      </w:r>
+      <w:r>
+        <w:rPr>
+          <w:rFonts w:ascii="Verdana" w:hAnsi="Verdana"/>
+          <w:sz w:val="24"/>
+          <w:szCs w:val="24"/>
+          <w:lang w:val="en-US"/>
+        </w:rPr>
+        <w:t xml:space="preserve"> - </w:t>
+      </w:r>
+      <w:proofErr w:type="spellStart"/>
+      <w:r>
+        <w:rPr>
+          <w:rFonts w:ascii="Verdana" w:hAnsi="Verdana"/>
+          <w:sz w:val="24"/>
+          <w:szCs w:val="24"/>
+          <w:lang w:val="en-US"/>
+        </w:rPr>
+        <w:t>Objekt</w:t>
+      </w:r>
+      <w:proofErr w:type="spellEnd"/>
+      <w:r>
+        <w:rPr>
+          <w:rFonts w:ascii="Verdana" w:hAnsi="Verdana"/>
+          <w:sz w:val="24"/>
+          <w:szCs w:val="24"/>
+          <w:lang w:val="en-US"/>
+        </w:rPr>
+        <w:t xml:space="preserve"> </w:t>
+      </w:r>
+      <w:proofErr w:type="spellStart"/>
+      <w:r>
+        <w:rPr>
+          <w:rFonts w:ascii="Verdana" w:hAnsi="Verdana"/>
+          <w:sz w:val="24"/>
+          <w:szCs w:val="24"/>
+          <w:lang w:val="en-US"/>
+        </w:rPr>
+        <w:t>klasy</w:t>
+      </w:r>
+      <w:proofErr w:type="spellEnd"/>
+      <w:r>
+        <w:rPr>
+          <w:rFonts w:ascii="Verdana" w:hAnsi="Verdana"/>
+          <w:sz w:val="24"/>
+          <w:szCs w:val="24"/>
+          <w:lang w:val="en-US"/>
+        </w:rPr>
+        <w:t xml:space="preserve"> </w:t>
+      </w:r>
+      <w:r>
+        <w:rPr>
+          <w:rFonts w:ascii="Verdana" w:hAnsi="Verdana"/>
+          <w:sz w:val="24"/>
+          <w:szCs w:val="24"/>
+          <w:lang w:val="en-US"/>
+        </w:rPr>
+        <w:t>Board</w:t>
+      </w:r>
+    </w:p>
+    <w:p>
+      <w:pPr>
+        <w:rPr>
+          <w:rFonts w:ascii="Verdana" w:hAnsi="Verdana"/>
+          <w:sz w:val="24"/>
+          <w:szCs w:val="24"/>
+          <w:lang w:val="en-US"/>
+        </w:rPr>
+      </w:pPr>
+      <w:r>
+        <w:rPr>
+          <w:rFonts w:ascii="Verdana" w:hAnsi="Verdana"/>
+          <w:sz w:val="24"/>
+          <w:szCs w:val="24"/>
+          <w:lang w:val="en-US"/>
+        </w:rPr>
+        <w:t xml:space="preserve">Menu* menu; - </w:t>
+      </w:r>
+      <w:proofErr w:type="spellStart"/>
+      <w:r>
+        <w:rPr>
+          <w:rFonts w:ascii="Verdana" w:hAnsi="Verdana"/>
+          <w:sz w:val="24"/>
+          <w:szCs w:val="24"/>
+          <w:lang w:val="en-US"/>
+        </w:rPr>
+        <w:t>Objekt</w:t>
+      </w:r>
+      <w:proofErr w:type="spellEnd"/>
+      <w:r>
+        <w:rPr>
+          <w:rFonts w:ascii="Verdana" w:hAnsi="Verdana"/>
+          <w:sz w:val="24"/>
+          <w:szCs w:val="24"/>
+          <w:lang w:val="en-US"/>
+        </w:rPr>
+        <w:t xml:space="preserve"> </w:t>
+      </w:r>
+      <w:proofErr w:type="spellStart"/>
+      <w:r>
+        <w:rPr>
+          <w:rFonts w:ascii="Verdana" w:hAnsi="Verdana"/>
+          <w:sz w:val="24"/>
+          <w:szCs w:val="24"/>
+          <w:lang w:val="en-US"/>
+        </w:rPr>
+        <w:t>klasy</w:t>
+      </w:r>
+      <w:proofErr w:type="spellEnd"/>
+      <w:r>
+        <w:rPr>
+          <w:rFonts w:ascii="Verdana" w:hAnsi="Verdana"/>
+          <w:sz w:val="24"/>
+          <w:szCs w:val="24"/>
+          <w:lang w:val="en-US"/>
+        </w:rPr>
+        <w:t xml:space="preserve"> Menu</w:t>
+      </w:r>
+    </w:p>
+    <w:p>
+      <w:pPr>
+        <w:rPr>
+          <w:rFonts w:ascii="Verdana" w:hAnsi="Verdana"/>
+          <w:sz w:val="24"/>
+          <w:szCs w:val="24"/>
+          <w:lang w:val="en-US"/>
+        </w:rPr>
+      </w:pPr>
+      <w:r>
+        <w:rPr>
+          <w:rFonts w:ascii="Verdana" w:hAnsi="Verdana"/>
+          <w:sz w:val="24"/>
+          <w:szCs w:val="24"/>
+          <w:lang w:val="en-US"/>
+        </w:rPr>
+        <w:t xml:space="preserve">sf::Clock </w:t>
+      </w:r>
+      <w:proofErr w:type="spellStart"/>
+      <w:r>
+        <w:rPr>
+          <w:rFonts w:ascii="Verdana" w:hAnsi="Verdana"/>
+          <w:sz w:val="24"/>
+          <w:szCs w:val="24"/>
+          <w:lang w:val="en-US"/>
+        </w:rPr>
+        <w:t>clock</w:t>
+      </w:r>
+      <w:proofErr w:type="spellEnd"/>
+      <w:r>
+        <w:rPr>
+          <w:rFonts w:ascii="Verdana" w:hAnsi="Verdana"/>
+          <w:sz w:val="24"/>
+          <w:szCs w:val="24"/>
+          <w:lang w:val="en-US"/>
+        </w:rPr>
+        <w:t>;</w:t>
+      </w:r>
+      <w:r>
+        <w:rPr>
+          <w:rFonts w:ascii="Verdana" w:hAnsi="Verdana"/>
+          <w:sz w:val="24"/>
+          <w:szCs w:val="24"/>
+          <w:lang w:val="en-US"/>
+        </w:rPr>
+        <w:t xml:space="preserve"> </w:t>
+      </w:r>
+      <w:r>
+        <w:rPr>
+          <w:rFonts w:ascii="Verdana" w:hAnsi="Verdana"/>
+          <w:sz w:val="24"/>
+          <w:szCs w:val="24"/>
+          <w:lang w:val="en-US"/>
+        </w:rPr>
+        <w:t xml:space="preserve">- </w:t>
+      </w:r>
+      <w:proofErr w:type="spellStart"/>
+      <w:r>
+        <w:rPr>
+          <w:rFonts w:ascii="Verdana" w:hAnsi="Verdana"/>
+          <w:sz w:val="24"/>
+          <w:szCs w:val="24"/>
+          <w:lang w:val="en-US"/>
+        </w:rPr>
+        <w:t>Objekt</w:t>
+      </w:r>
+      <w:proofErr w:type="spellEnd"/>
+      <w:r>
+        <w:rPr>
+          <w:rFonts w:ascii="Verdana" w:hAnsi="Verdana"/>
+          <w:sz w:val="24"/>
+          <w:szCs w:val="24"/>
+          <w:lang w:val="en-US"/>
+        </w:rPr>
+        <w:t xml:space="preserve"> </w:t>
+      </w:r>
+      <w:proofErr w:type="spellStart"/>
+      <w:r>
+        <w:rPr>
+          <w:rFonts w:ascii="Verdana" w:hAnsi="Verdana"/>
+          <w:sz w:val="24"/>
+          <w:szCs w:val="24"/>
+          <w:lang w:val="en-US"/>
+        </w:rPr>
+        <w:t>klasy</w:t>
+      </w:r>
+      <w:proofErr w:type="spellEnd"/>
+      <w:r>
+        <w:rPr>
+          <w:rFonts w:ascii="Verdana" w:hAnsi="Verdana"/>
+          <w:sz w:val="24"/>
+          <w:szCs w:val="24"/>
+          <w:lang w:val="en-US"/>
+        </w:rPr>
+        <w:t xml:space="preserve"> </w:t>
+      </w:r>
+      <w:r>
+        <w:rPr>
+          <w:rFonts w:ascii="Verdana" w:hAnsi="Verdana"/>
+          <w:sz w:val="24"/>
+          <w:szCs w:val="24"/>
+          <w:lang w:val="en-US"/>
+        </w:rPr>
+        <w:t>Clock</w:t>
+      </w:r>
+    </w:p>
+    <w:p>
+      <w:pPr>
+        <w:rPr>
+          <w:rFonts w:ascii="Verdana" w:hAnsi="Verdana"/>
+          <w:sz w:val="24"/>
+          <w:szCs w:val="24"/>
+        </w:rPr>
+      </w:pPr>
+      <w:proofErr w:type="spellStart"/>
+      <w:r>
+        <w:rPr>
+          <w:rFonts w:ascii="Verdana" w:hAnsi="Verdana"/>
+          <w:sz w:val="24"/>
+          <w:szCs w:val="24"/>
+        </w:rPr>
+        <w:t>float</w:t>
+      </w:r>
+      <w:proofErr w:type="spellEnd"/>
+      <w:r>
+        <w:rPr>
+          <w:rFonts w:ascii="Verdana" w:hAnsi="Verdana"/>
+          <w:sz w:val="24"/>
+          <w:szCs w:val="24"/>
+        </w:rPr>
+        <w:t xml:space="preserve"> </w:t>
+      </w:r>
+      <w:proofErr w:type="spellStart"/>
+      <w:r>
+        <w:rPr>
+          <w:rFonts w:ascii="Verdana" w:hAnsi="Verdana"/>
+          <w:sz w:val="24"/>
+          <w:szCs w:val="24"/>
+        </w:rPr>
+        <w:t>deltaTime</w:t>
+      </w:r>
+      <w:proofErr w:type="spellEnd"/>
+      <w:r>
+        <w:rPr>
+          <w:rFonts w:ascii="Verdana" w:hAnsi="Verdana"/>
+          <w:sz w:val="24"/>
+          <w:szCs w:val="24"/>
+        </w:rPr>
+        <w:t>;</w:t>
+      </w:r>
+      <w:r>
+        <w:rPr>
+          <w:rFonts w:ascii="Verdana" w:hAnsi="Verdana"/>
+          <w:sz w:val="24"/>
+          <w:szCs w:val="24"/>
+        </w:rPr>
+        <w:t xml:space="preserve"> - zmienna obsługująca cza</w:t>
+      </w:r>
+      <w:r>
+        <w:rPr>
+          <w:rFonts w:ascii="Verdana" w:hAnsi="Verdana"/>
+          <w:sz w:val="24"/>
+          <w:szCs w:val="24"/>
+        </w:rPr>
+        <w:t>s</w:t>
+      </w:r>
+    </w:p>
+    <w:p>
+      <w:pPr>
+        <w:rPr>
+          <w:rFonts w:ascii="Verdana" w:hAnsi="Verdana"/>
+          <w:sz w:val="24"/>
+          <w:szCs w:val="24"/>
+        </w:rPr>
+      </w:pPr>
+      <w:proofErr w:type="spellStart"/>
+      <w:r>
+        <w:rPr>
+          <w:rFonts w:ascii="Verdana" w:hAnsi="Verdana"/>
+          <w:sz w:val="24"/>
+          <w:szCs w:val="24"/>
+        </w:rPr>
+        <w:t>float</w:t>
+      </w:r>
+      <w:proofErr w:type="spellEnd"/>
+      <w:r>
+        <w:rPr>
+          <w:rFonts w:ascii="Verdana" w:hAnsi="Verdana"/>
+          <w:sz w:val="24"/>
+          <w:szCs w:val="24"/>
+        </w:rPr>
+        <w:t xml:space="preserve"> </w:t>
+      </w:r>
+      <w:proofErr w:type="spellStart"/>
+      <w:r>
+        <w:rPr>
+          <w:rFonts w:ascii="Verdana" w:hAnsi="Verdana"/>
+          <w:sz w:val="24"/>
+          <w:szCs w:val="24"/>
+        </w:rPr>
+        <w:t>allTime</w:t>
+      </w:r>
+      <w:proofErr w:type="spellEnd"/>
+      <w:r>
+        <w:rPr>
+          <w:rFonts w:ascii="Verdana" w:hAnsi="Verdana"/>
+          <w:sz w:val="24"/>
+          <w:szCs w:val="24"/>
+        </w:rPr>
+        <w:t>;</w:t>
+      </w:r>
+      <w:r>
+        <w:rPr>
+          <w:rFonts w:ascii="Verdana" w:hAnsi="Verdana"/>
+          <w:sz w:val="24"/>
+          <w:szCs w:val="24"/>
+        </w:rPr>
+        <w:t xml:space="preserve"> </w:t>
+      </w:r>
+      <w:r>
+        <w:rPr>
+          <w:rFonts w:ascii="Verdana" w:hAnsi="Verdana"/>
+          <w:sz w:val="24"/>
+          <w:szCs w:val="24"/>
+        </w:rPr>
+        <w:t>- zmienna obsługująca</w:t>
+      </w:r>
+      <w:r>
+        <w:rPr>
+          <w:rFonts w:ascii="Verdana" w:hAnsi="Verdana"/>
+          <w:sz w:val="24"/>
+          <w:szCs w:val="24"/>
+        </w:rPr>
+        <w:t xml:space="preserve"> całkowity czas trwania </w:t>
+      </w:r>
+      <w:proofErr w:type="spellStart"/>
+      <w:r>
+        <w:rPr>
+          <w:rFonts w:ascii="Verdana" w:hAnsi="Verdana"/>
+          <w:sz w:val="24"/>
+          <w:szCs w:val="24"/>
+        </w:rPr>
+        <w:t>programus</w:t>
+      </w:r>
+      <w:proofErr w:type="spellEnd"/>
+    </w:p>
+    <w:p>
+      <w:pPr>
         <w:rPr>
           <w:rFonts w:ascii="Verdana" w:hAnsi="Verdana"/>
           <w:b/>
@@ -7832,545 +8957,239 @@
           <w:sz w:val="28"/>
           <w:szCs w:val="28"/>
         </w:rPr>
-        <w:br/>
-      </w:r>
-      <w:proofErr w:type="spellStart"/>
-      <w:r>
-        <w:rPr>
-          <w:rFonts w:ascii="Verdana" w:hAnsi="Verdana"/>
-          <w:sz w:val="24"/>
-          <w:szCs w:val="24"/>
-        </w:rPr>
-        <w:t>int</w:t>
-      </w:r>
-      <w:proofErr w:type="spellEnd"/>
-      <w:r>
-        <w:rPr>
-          <w:rFonts w:ascii="Verdana" w:hAnsi="Verdana"/>
-          <w:sz w:val="24"/>
-          <w:szCs w:val="24"/>
-        </w:rPr>
-        <w:t xml:space="preserve"> </w:t>
-      </w:r>
-      <w:proofErr w:type="spellStart"/>
-      <w:r>
-        <w:rPr>
-          <w:rFonts w:ascii="Verdana" w:hAnsi="Verdana"/>
-          <w:sz w:val="24"/>
-          <w:szCs w:val="24"/>
-        </w:rPr>
-        <w:t>maxround</w:t>
-      </w:r>
-      <w:proofErr w:type="spellEnd"/>
-      <w:r>
-        <w:rPr>
-          <w:rFonts w:ascii="Verdana" w:hAnsi="Verdana"/>
-          <w:sz w:val="24"/>
-          <w:szCs w:val="24"/>
-        </w:rPr>
-        <w:t>;</w:t>
-      </w:r>
-      <w:r>
-        <w:rPr>
-          <w:rFonts w:ascii="Verdana" w:hAnsi="Verdana"/>
-          <w:sz w:val="24"/>
-          <w:szCs w:val="24"/>
-        </w:rPr>
-        <w:t xml:space="preserve"> </w:t>
-      </w:r>
-      <w:r>
-        <w:rPr>
-          <w:rFonts w:ascii="Verdana" w:hAnsi="Verdana"/>
-          <w:sz w:val="24"/>
-          <w:szCs w:val="24"/>
-        </w:rPr>
-        <w:t xml:space="preserve">- zmienna obsługująca </w:t>
-      </w:r>
-      <w:r>
-        <w:rPr>
-          <w:rFonts w:ascii="Verdana" w:hAnsi="Verdana"/>
-          <w:sz w:val="24"/>
-          <w:szCs w:val="24"/>
-        </w:rPr>
-        <w:t>ilość rund</w:t>
-      </w:r>
-    </w:p>
-    <w:p>
-      <w:pPr>
-        <w:rPr>
-          <w:rFonts w:ascii="Verdana" w:hAnsi="Verdana"/>
-          <w:sz w:val="24"/>
-          <w:szCs w:val="24"/>
-        </w:rPr>
-      </w:pPr>
-      <w:proofErr w:type="spellStart"/>
-      <w:r>
-        <w:rPr>
-          <w:rFonts w:ascii="Verdana" w:hAnsi="Verdana"/>
-          <w:sz w:val="24"/>
-          <w:szCs w:val="24"/>
-        </w:rPr>
-        <w:t>unsigned</w:t>
-      </w:r>
-      <w:proofErr w:type="spellEnd"/>
-      <w:r>
-        <w:rPr>
-          <w:rFonts w:ascii="Verdana" w:hAnsi="Verdana"/>
-          <w:sz w:val="24"/>
-          <w:szCs w:val="24"/>
-        </w:rPr>
-        <w:t xml:space="preserve"> </w:t>
-      </w:r>
-      <w:proofErr w:type="spellStart"/>
-      <w:r>
-        <w:rPr>
-          <w:rFonts w:ascii="Verdana" w:hAnsi="Verdana"/>
-          <w:sz w:val="24"/>
-          <w:szCs w:val="24"/>
-        </w:rPr>
-        <w:t>int</w:t>
-      </w:r>
-      <w:proofErr w:type="spellEnd"/>
-      <w:r>
-        <w:rPr>
-          <w:rFonts w:ascii="Verdana" w:hAnsi="Verdana"/>
-          <w:sz w:val="24"/>
-          <w:szCs w:val="24"/>
-        </w:rPr>
-        <w:t xml:space="preserve"> </w:t>
-      </w:r>
-      <w:proofErr w:type="spellStart"/>
-      <w:r>
-        <w:rPr>
-          <w:rFonts w:ascii="Verdana" w:hAnsi="Verdana"/>
-          <w:sz w:val="24"/>
-          <w:szCs w:val="24"/>
-        </w:rPr>
-        <w:t>holdprocess</w:t>
-      </w:r>
-      <w:proofErr w:type="spellEnd"/>
-      <w:r>
-        <w:rPr>
-          <w:rFonts w:ascii="Verdana" w:hAnsi="Verdana"/>
-          <w:sz w:val="24"/>
-          <w:szCs w:val="24"/>
-        </w:rPr>
-        <w:t>;</w:t>
-      </w:r>
-      <w:r>
-        <w:rPr>
-          <w:rFonts w:ascii="Verdana" w:hAnsi="Verdana"/>
-          <w:sz w:val="24"/>
-          <w:szCs w:val="24"/>
-        </w:rPr>
-        <w:t xml:space="preserve"> </w:t>
-      </w:r>
-      <w:r>
-        <w:rPr>
-          <w:rFonts w:ascii="Verdana" w:hAnsi="Verdana"/>
-          <w:sz w:val="24"/>
-          <w:szCs w:val="24"/>
-        </w:rPr>
-        <w:t xml:space="preserve">- zmienna obsługująca </w:t>
-      </w:r>
-      <w:r>
-        <w:rPr>
-          <w:rFonts w:ascii="Verdana" w:hAnsi="Verdana"/>
-          <w:sz w:val="24"/>
-          <w:szCs w:val="24"/>
-        </w:rPr>
-        <w:t>czas wstrzymania wątku</w:t>
-      </w:r>
-    </w:p>
-    <w:p>
-      <w:pPr>
-        <w:rPr>
-          <w:rFonts w:ascii="Verdana" w:hAnsi="Verdana"/>
-          <w:sz w:val="24"/>
-          <w:szCs w:val="24"/>
-        </w:rPr>
-      </w:pPr>
-      <w:proofErr w:type="spellStart"/>
-      <w:r>
-        <w:rPr>
-          <w:rFonts w:ascii="Verdana" w:hAnsi="Verdana"/>
-          <w:sz w:val="24"/>
-          <w:szCs w:val="24"/>
-        </w:rPr>
-        <w:t>int</w:t>
-      </w:r>
-      <w:proofErr w:type="spellEnd"/>
-      <w:r>
-        <w:rPr>
-          <w:rFonts w:ascii="Verdana" w:hAnsi="Verdana"/>
-          <w:sz w:val="24"/>
-          <w:szCs w:val="24"/>
-        </w:rPr>
-        <w:t xml:space="preserve"> </w:t>
-      </w:r>
-      <w:proofErr w:type="spellStart"/>
-      <w:r>
-        <w:rPr>
-          <w:rFonts w:ascii="Verdana" w:hAnsi="Verdana"/>
-          <w:sz w:val="24"/>
-          <w:szCs w:val="24"/>
-        </w:rPr>
-        <w:t>infectionPercent</w:t>
-      </w:r>
-      <w:proofErr w:type="spellEnd"/>
-      <w:r>
-        <w:rPr>
-          <w:rFonts w:ascii="Verdana" w:hAnsi="Verdana"/>
-          <w:sz w:val="24"/>
-          <w:szCs w:val="24"/>
-        </w:rPr>
-        <w:t>;</w:t>
-      </w:r>
-      <w:r>
-        <w:rPr>
-          <w:rFonts w:ascii="Verdana" w:hAnsi="Verdana"/>
-          <w:sz w:val="24"/>
-          <w:szCs w:val="24"/>
-        </w:rPr>
-        <w:t xml:space="preserve"> </w:t>
-      </w:r>
-      <w:r>
-        <w:rPr>
-          <w:rFonts w:ascii="Verdana" w:hAnsi="Verdana"/>
-          <w:sz w:val="24"/>
-          <w:szCs w:val="24"/>
-        </w:rPr>
-        <w:t>- zmienna obsługująca procent s</w:t>
-      </w:r>
-      <w:r>
-        <w:rPr>
-          <w:rFonts w:ascii="Verdana" w:hAnsi="Verdana"/>
-          <w:sz w:val="24"/>
-          <w:szCs w:val="24"/>
-        </w:rPr>
-        <w:t>zans zarażenia</w:t>
-      </w:r>
-    </w:p>
-    <w:p>
-      <w:pPr>
-        <w:rPr>
-          <w:rFonts w:ascii="Verdana" w:hAnsi="Verdana"/>
-          <w:sz w:val="24"/>
-          <w:szCs w:val="24"/>
-        </w:rPr>
-      </w:pPr>
-      <w:proofErr w:type="spellStart"/>
-      <w:r>
-        <w:rPr>
-          <w:rFonts w:ascii="Verdana" w:hAnsi="Verdana"/>
-          <w:sz w:val="24"/>
-          <w:szCs w:val="24"/>
-        </w:rPr>
-        <w:t>unsigned</w:t>
-      </w:r>
-      <w:proofErr w:type="spellEnd"/>
-      <w:r>
-        <w:rPr>
-          <w:rFonts w:ascii="Verdana" w:hAnsi="Verdana"/>
-          <w:sz w:val="24"/>
-          <w:szCs w:val="24"/>
-        </w:rPr>
-        <w:t xml:space="preserve"> </w:t>
-      </w:r>
-      <w:proofErr w:type="spellStart"/>
-      <w:r>
-        <w:rPr>
-          <w:rFonts w:ascii="Verdana" w:hAnsi="Verdana"/>
-          <w:sz w:val="24"/>
-          <w:szCs w:val="24"/>
-        </w:rPr>
-        <w:t>int</w:t>
-      </w:r>
-      <w:proofErr w:type="spellEnd"/>
-      <w:r>
-        <w:rPr>
-          <w:rFonts w:ascii="Verdana" w:hAnsi="Verdana"/>
-          <w:sz w:val="24"/>
-          <w:szCs w:val="24"/>
-        </w:rPr>
-        <w:t xml:space="preserve"> </w:t>
-      </w:r>
-      <w:proofErr w:type="spellStart"/>
-      <w:r>
-        <w:rPr>
-          <w:rFonts w:ascii="Verdana" w:hAnsi="Verdana"/>
-          <w:sz w:val="24"/>
-          <w:szCs w:val="24"/>
-        </w:rPr>
-        <w:t>infectedToImmune</w:t>
-      </w:r>
-      <w:proofErr w:type="spellEnd"/>
-      <w:r>
-        <w:rPr>
-          <w:rFonts w:ascii="Verdana" w:hAnsi="Verdana"/>
-          <w:sz w:val="24"/>
-          <w:szCs w:val="24"/>
-        </w:rPr>
-        <w:t>;</w:t>
-      </w:r>
-      <w:r>
-        <w:rPr>
-          <w:rFonts w:ascii="Verdana" w:hAnsi="Verdana"/>
-          <w:sz w:val="24"/>
-          <w:szCs w:val="24"/>
-        </w:rPr>
-        <w:t xml:space="preserve"> </w:t>
-      </w:r>
-      <w:r>
-        <w:rPr>
-          <w:rFonts w:ascii="Verdana" w:hAnsi="Verdana"/>
-          <w:sz w:val="24"/>
-          <w:szCs w:val="24"/>
-        </w:rPr>
-        <w:t xml:space="preserve">- zmienna obsługująca </w:t>
-      </w:r>
-      <w:r>
-        <w:rPr>
-          <w:rFonts w:ascii="Verdana" w:hAnsi="Verdana"/>
-          <w:sz w:val="24"/>
-          <w:szCs w:val="24"/>
-        </w:rPr>
-        <w:t>czas zarażenia komórki</w:t>
-      </w:r>
-    </w:p>
-    <w:p>
-      <w:pPr>
-        <w:rPr>
-          <w:rFonts w:ascii="Verdana" w:hAnsi="Verdana"/>
-          <w:sz w:val="24"/>
-          <w:szCs w:val="24"/>
-        </w:rPr>
-      </w:pPr>
-      <w:proofErr w:type="spellStart"/>
-      <w:r>
-        <w:rPr>
-          <w:rFonts w:ascii="Verdana" w:hAnsi="Verdana"/>
-          <w:sz w:val="24"/>
-          <w:szCs w:val="24"/>
-        </w:rPr>
-        <w:t>unsigned</w:t>
-      </w:r>
-      <w:proofErr w:type="spellEnd"/>
-      <w:r>
-        <w:rPr>
-          <w:rFonts w:ascii="Verdana" w:hAnsi="Verdana"/>
-          <w:sz w:val="24"/>
-          <w:szCs w:val="24"/>
-        </w:rPr>
-        <w:t xml:space="preserve"> </w:t>
-      </w:r>
-      <w:proofErr w:type="spellStart"/>
-      <w:r>
-        <w:rPr>
-          <w:rFonts w:ascii="Verdana" w:hAnsi="Verdana"/>
-          <w:sz w:val="24"/>
-          <w:szCs w:val="24"/>
-        </w:rPr>
-        <w:t>int</w:t>
-      </w:r>
-      <w:proofErr w:type="spellEnd"/>
-      <w:r>
-        <w:rPr>
-          <w:rFonts w:ascii="Verdana" w:hAnsi="Verdana"/>
-          <w:sz w:val="24"/>
-          <w:szCs w:val="24"/>
-        </w:rPr>
-        <w:t xml:space="preserve"> </w:t>
-      </w:r>
-      <w:proofErr w:type="spellStart"/>
-      <w:r>
-        <w:rPr>
-          <w:rFonts w:ascii="Verdana" w:hAnsi="Verdana"/>
-          <w:sz w:val="24"/>
-          <w:szCs w:val="24"/>
-        </w:rPr>
-        <w:t>immuneCooldown</w:t>
-      </w:r>
-      <w:proofErr w:type="spellEnd"/>
-      <w:r>
-        <w:rPr>
-          <w:rFonts w:ascii="Verdana" w:hAnsi="Verdana"/>
-          <w:sz w:val="24"/>
-          <w:szCs w:val="24"/>
-        </w:rPr>
-        <w:t>;</w:t>
-      </w:r>
-      <w:r>
-        <w:rPr>
-          <w:rFonts w:ascii="Verdana" w:hAnsi="Verdana"/>
-          <w:sz w:val="24"/>
-          <w:szCs w:val="24"/>
-        </w:rPr>
-        <w:t xml:space="preserve"> </w:t>
-      </w:r>
-      <w:r>
-        <w:rPr>
-          <w:rFonts w:ascii="Verdana" w:hAnsi="Verdana"/>
-          <w:sz w:val="24"/>
-          <w:szCs w:val="24"/>
-        </w:rPr>
-        <w:t xml:space="preserve">- zmienna obsługująca </w:t>
-      </w:r>
-      <w:r>
-        <w:rPr>
-          <w:rFonts w:ascii="Verdana" w:hAnsi="Verdana"/>
-          <w:sz w:val="24"/>
-          <w:szCs w:val="24"/>
-        </w:rPr>
-        <w:t>czas odporności komórki</w:t>
-      </w:r>
-      <w:r>
-        <w:rPr>
-          <w:rFonts w:ascii="Verdana" w:hAnsi="Verdana"/>
-          <w:sz w:val="24"/>
-          <w:szCs w:val="24"/>
-        </w:rPr>
-        <w:br/>
-      </w:r>
-    </w:p>
-    <w:p>
-      <w:pPr>
+      </w:pPr>
+      <w:r>
         <w:rPr>
           <w:rFonts w:ascii="Verdana" w:hAnsi="Verdana"/>
           <w:b/>
           <w:bCs/>
           <w:sz w:val="28"/>
           <w:szCs w:val="28"/>
-          <w:lang w:val="en-US"/>
-        </w:rPr>
-      </w:pPr>
-      <w:r>
+        </w:rPr>
+        <w:t>Metody</w:t>
+      </w:r>
+    </w:p>
+    <w:p>
+      <w:pPr>
         <w:rPr>
           <w:rFonts w:ascii="Verdana" w:hAnsi="Verdana"/>
           <w:b/>
           <w:bCs/>
           <w:sz w:val="28"/>
           <w:szCs w:val="28"/>
-          <w:lang w:val="en-US"/>
-        </w:rPr>
-        <w:t>Metody</w:t>
-      </w:r>
-    </w:p>
-    <w:p>
-      <w:pPr>
-        <w:rPr>
-          <w:rFonts w:ascii="Verdana" w:hAnsi="Verdana"/>
-          <w:sz w:val="24"/>
-          <w:szCs w:val="24"/>
-          <w:lang w:val="en-US"/>
-        </w:rPr>
-      </w:pPr>
-      <w:r>
-        <w:rPr>
-          <w:rFonts w:ascii="Verdana" w:hAnsi="Verdana"/>
-          <w:sz w:val="24"/>
-          <w:szCs w:val="24"/>
-          <w:lang w:val="en-US"/>
-        </w:rPr>
-        <w:t xml:space="preserve">Duration(int </w:t>
-      </w:r>
-      <w:proofErr w:type="spellStart"/>
-      <w:r>
-        <w:rPr>
-          <w:rFonts w:ascii="Verdana" w:hAnsi="Verdana"/>
-          <w:sz w:val="24"/>
-          <w:szCs w:val="24"/>
-          <w:lang w:val="en-US"/>
-        </w:rPr>
-        <w:t>maxround</w:t>
-      </w:r>
-      <w:proofErr w:type="spellEnd"/>
-      <w:r>
-        <w:rPr>
-          <w:rFonts w:ascii="Verdana" w:hAnsi="Verdana"/>
-          <w:sz w:val="24"/>
-          <w:szCs w:val="24"/>
-          <w:lang w:val="en-US"/>
-        </w:rPr>
-        <w:t xml:space="preserve">, unsigned int </w:t>
-      </w:r>
-      <w:proofErr w:type="spellStart"/>
-      <w:r>
-        <w:rPr>
-          <w:rFonts w:ascii="Verdana" w:hAnsi="Verdana"/>
-          <w:sz w:val="24"/>
-          <w:szCs w:val="24"/>
-          <w:lang w:val="en-US"/>
-        </w:rPr>
-        <w:t>holdprocess</w:t>
-      </w:r>
-      <w:proofErr w:type="spellEnd"/>
-      <w:r>
-        <w:rPr>
-          <w:rFonts w:ascii="Verdana" w:hAnsi="Verdana"/>
-          <w:sz w:val="24"/>
-          <w:szCs w:val="24"/>
-          <w:lang w:val="en-US"/>
-        </w:rPr>
-        <w:t xml:space="preserve">, int </w:t>
-      </w:r>
-      <w:proofErr w:type="spellStart"/>
-      <w:r>
-        <w:rPr>
-          <w:rFonts w:ascii="Verdana" w:hAnsi="Verdana"/>
-          <w:sz w:val="24"/>
-          <w:szCs w:val="24"/>
-          <w:lang w:val="en-US"/>
-        </w:rPr>
-        <w:t>infectionPercent</w:t>
-      </w:r>
-      <w:proofErr w:type="spellEnd"/>
-      <w:r>
-        <w:rPr>
-          <w:rFonts w:ascii="Verdana" w:hAnsi="Verdana"/>
-          <w:sz w:val="24"/>
-          <w:szCs w:val="24"/>
-          <w:lang w:val="en-US"/>
-        </w:rPr>
-        <w:t xml:space="preserve">, unsigned int </w:t>
-      </w:r>
-      <w:proofErr w:type="spellStart"/>
-      <w:r>
-        <w:rPr>
-          <w:rFonts w:ascii="Verdana" w:hAnsi="Verdana"/>
-          <w:sz w:val="24"/>
-          <w:szCs w:val="24"/>
-          <w:lang w:val="en-US"/>
-        </w:rPr>
-        <w:t>infectedToImmune</w:t>
-      </w:r>
-      <w:proofErr w:type="spellEnd"/>
-      <w:r>
-        <w:rPr>
-          <w:rFonts w:ascii="Verdana" w:hAnsi="Verdana"/>
-          <w:sz w:val="24"/>
-          <w:szCs w:val="24"/>
-          <w:lang w:val="en-US"/>
-        </w:rPr>
-        <w:t xml:space="preserve">, unsigned int </w:t>
-      </w:r>
-      <w:proofErr w:type="spellStart"/>
-      <w:r>
-        <w:rPr>
-          <w:rFonts w:ascii="Verdana" w:hAnsi="Verdana"/>
-          <w:sz w:val="24"/>
-          <w:szCs w:val="24"/>
-          <w:lang w:val="en-US"/>
-        </w:rPr>
-        <w:t>immuneCooldown</w:t>
-      </w:r>
-      <w:proofErr w:type="spellEnd"/>
-      <w:r>
-        <w:rPr>
-          <w:rFonts w:ascii="Verdana" w:hAnsi="Verdana"/>
-          <w:sz w:val="24"/>
-          <w:szCs w:val="24"/>
-          <w:lang w:val="en-US"/>
+        </w:rPr>
+      </w:pPr>
+    </w:p>
+    <w:p>
+      <w:pPr>
+        <w:rPr>
+          <w:rFonts w:ascii="Verdana" w:hAnsi="Verdana"/>
+          <w:sz w:val="24"/>
+          <w:szCs w:val="24"/>
+        </w:rPr>
+      </w:pPr>
+      <w:proofErr w:type="spellStart"/>
+      <w:r>
+        <w:rPr>
+          <w:rFonts w:ascii="Verdana" w:hAnsi="Verdana"/>
+          <w:sz w:val="24"/>
+          <w:szCs w:val="24"/>
+        </w:rPr>
+        <w:t>int</w:t>
+      </w:r>
+      <w:proofErr w:type="spellEnd"/>
+      <w:r>
+        <w:rPr>
+          <w:rFonts w:ascii="Verdana" w:hAnsi="Verdana"/>
+          <w:sz w:val="24"/>
+          <w:szCs w:val="24"/>
+        </w:rPr>
+        <w:t xml:space="preserve"> run();</w:t>
+      </w:r>
+      <w:r>
+        <w:rPr>
+          <w:rFonts w:ascii="Verdana" w:hAnsi="Verdana"/>
+          <w:sz w:val="24"/>
+          <w:szCs w:val="24"/>
+        </w:rPr>
+        <w:t xml:space="preserve"> - metoda któr</w:t>
+      </w:r>
+      <w:r>
+        <w:rPr>
+          <w:rFonts w:ascii="Verdana" w:hAnsi="Verdana"/>
+          <w:sz w:val="24"/>
+          <w:szCs w:val="24"/>
+        </w:rPr>
+        <w:t>a uruchamia program</w:t>
+      </w:r>
+    </w:p>
+    <w:p>
+      <w:pPr>
+        <w:rPr>
+          <w:rFonts w:ascii="Verdana" w:hAnsi="Verdana"/>
+          <w:sz w:val="24"/>
+          <w:szCs w:val="24"/>
+        </w:rPr>
+      </w:pPr>
+      <w:proofErr w:type="spellStart"/>
+      <w:r>
+        <w:rPr>
+          <w:rFonts w:ascii="Verdana" w:hAnsi="Verdana"/>
+          <w:sz w:val="24"/>
+          <w:szCs w:val="24"/>
+        </w:rPr>
+        <w:t>void</w:t>
+      </w:r>
+      <w:proofErr w:type="spellEnd"/>
+      <w:r>
+        <w:rPr>
+          <w:rFonts w:ascii="Verdana" w:hAnsi="Verdana"/>
+          <w:sz w:val="24"/>
+          <w:szCs w:val="24"/>
+        </w:rPr>
+        <w:t xml:space="preserve"> </w:t>
+      </w:r>
+      <w:proofErr w:type="spellStart"/>
+      <w:r>
+        <w:rPr>
+          <w:rFonts w:ascii="Verdana" w:hAnsi="Verdana"/>
+          <w:sz w:val="24"/>
+          <w:szCs w:val="24"/>
+        </w:rPr>
+        <w:t>delay</w:t>
+      </w:r>
+      <w:proofErr w:type="spellEnd"/>
+      <w:r>
+        <w:rPr>
+          <w:rFonts w:ascii="Verdana" w:hAnsi="Verdana"/>
+          <w:sz w:val="24"/>
+          <w:szCs w:val="24"/>
+        </w:rPr>
+        <w:t>(</w:t>
+      </w:r>
+      <w:proofErr w:type="spellStart"/>
+      <w:r>
+        <w:rPr>
+          <w:rFonts w:ascii="Verdana" w:hAnsi="Verdana"/>
+          <w:sz w:val="24"/>
+          <w:szCs w:val="24"/>
+        </w:rPr>
+        <w:t>int</w:t>
+      </w:r>
+      <w:proofErr w:type="spellEnd"/>
+      <w:r>
+        <w:rPr>
+          <w:rFonts w:ascii="Verdana" w:hAnsi="Verdana"/>
+          <w:sz w:val="24"/>
+          <w:szCs w:val="24"/>
+        </w:rPr>
+        <w:t xml:space="preserve"> </w:t>
+      </w:r>
+      <w:proofErr w:type="spellStart"/>
+      <w:r>
+        <w:rPr>
+          <w:rFonts w:ascii="Verdana" w:hAnsi="Verdana"/>
+          <w:sz w:val="24"/>
+          <w:szCs w:val="24"/>
+        </w:rPr>
+        <w:t>time</w:t>
+      </w:r>
+      <w:proofErr w:type="spellEnd"/>
+      <w:r>
+        <w:rPr>
+          <w:rFonts w:ascii="Verdana" w:hAnsi="Verdana"/>
+          <w:sz w:val="24"/>
+          <w:szCs w:val="24"/>
+        </w:rPr>
+        <w:t xml:space="preserve">, </w:t>
+      </w:r>
+      <w:proofErr w:type="spellStart"/>
+      <w:r>
+        <w:rPr>
+          <w:rFonts w:ascii="Verdana" w:hAnsi="Verdana"/>
+          <w:sz w:val="24"/>
+          <w:szCs w:val="24"/>
+        </w:rPr>
+        <w:t>sf</w:t>
+      </w:r>
+      <w:proofErr w:type="spellEnd"/>
+      <w:r>
+        <w:rPr>
+          <w:rFonts w:ascii="Verdana" w:hAnsi="Verdana"/>
+          <w:sz w:val="24"/>
+          <w:szCs w:val="24"/>
+        </w:rPr>
+        <w:t>::</w:t>
+      </w:r>
+      <w:proofErr w:type="spellStart"/>
+      <w:r>
+        <w:rPr>
+          <w:rFonts w:ascii="Verdana" w:hAnsi="Verdana"/>
+          <w:sz w:val="24"/>
+          <w:szCs w:val="24"/>
+        </w:rPr>
+        <w:t>RenderWindow</w:t>
+      </w:r>
+      <w:proofErr w:type="spellEnd"/>
+      <w:r>
+        <w:rPr>
+          <w:rFonts w:ascii="Verdana" w:hAnsi="Verdana"/>
+          <w:sz w:val="24"/>
+          <w:szCs w:val="24"/>
+        </w:rPr>
+        <w:t xml:space="preserve">&amp; </w:t>
+      </w:r>
+      <w:proofErr w:type="spellStart"/>
+      <w:r>
+        <w:rPr>
+          <w:rFonts w:ascii="Verdana" w:hAnsi="Verdana"/>
+          <w:sz w:val="24"/>
+          <w:szCs w:val="24"/>
+        </w:rPr>
+        <w:t>window</w:t>
+      </w:r>
+      <w:proofErr w:type="spellEnd"/>
+      <w:r>
+        <w:rPr>
+          <w:rFonts w:ascii="Verdana" w:hAnsi="Verdana"/>
+          <w:sz w:val="24"/>
+          <w:szCs w:val="24"/>
+        </w:rPr>
+        <w:t xml:space="preserve">, </w:t>
+      </w:r>
+      <w:proofErr w:type="spellStart"/>
+      <w:r>
+        <w:rPr>
+          <w:rFonts w:ascii="Verdana" w:hAnsi="Verdana"/>
+          <w:sz w:val="24"/>
+          <w:szCs w:val="24"/>
+        </w:rPr>
+        <w:t>bool</w:t>
+      </w:r>
+      <w:proofErr w:type="spellEnd"/>
+      <w:r>
+        <w:rPr>
+          <w:rFonts w:ascii="Verdana" w:hAnsi="Verdana"/>
+          <w:sz w:val="24"/>
+          <w:szCs w:val="24"/>
+        </w:rPr>
+        <w:t xml:space="preserve">&amp; </w:t>
+      </w:r>
+      <w:proofErr w:type="spellStart"/>
+      <w:r>
+        <w:rPr>
+          <w:rFonts w:ascii="Verdana" w:hAnsi="Verdana"/>
+          <w:sz w:val="24"/>
+          <w:szCs w:val="24"/>
+        </w:rPr>
+        <w:t>menuOpen</w:t>
+      </w:r>
+      <w:proofErr w:type="spellEnd"/>
+      <w:r>
+        <w:rPr>
+          <w:rFonts w:ascii="Verdana" w:hAnsi="Verdana"/>
+          <w:sz w:val="24"/>
+          <w:szCs w:val="24"/>
         </w:rPr>
         <w:t>);</w:t>
       </w:r>
@@ -8379,1077 +9198,8 @@
           <w:rFonts w:ascii="Verdana" w:hAnsi="Verdana"/>
           <w:sz w:val="24"/>
           <w:szCs w:val="24"/>
-          <w:lang w:val="en-US"/>
-        </w:rPr>
-        <w:t xml:space="preserve"> - </w:t>
-      </w:r>
-      <w:proofErr w:type="spellStart"/>
-      <w:r>
-        <w:rPr>
-          <w:rFonts w:ascii="Verdana" w:hAnsi="Verdana"/>
-          <w:sz w:val="24"/>
-          <w:szCs w:val="24"/>
-          <w:lang w:val="en-US"/>
-        </w:rPr>
-        <w:t>Konstruktor</w:t>
-      </w:r>
-      <w:proofErr w:type="spellEnd"/>
-      <w:r>
-        <w:rPr>
-          <w:rFonts w:ascii="Verdana" w:hAnsi="Verdana"/>
-          <w:sz w:val="24"/>
-          <w:szCs w:val="24"/>
-          <w:lang w:val="en-US"/>
-        </w:rPr>
-        <w:t xml:space="preserve"> </w:t>
-      </w:r>
-      <w:proofErr w:type="spellStart"/>
-      <w:r>
-        <w:rPr>
-          <w:rFonts w:ascii="Verdana" w:hAnsi="Verdana"/>
-          <w:sz w:val="24"/>
-          <w:szCs w:val="24"/>
-          <w:lang w:val="en-US"/>
-        </w:rPr>
-        <w:t>ustawiający</w:t>
-      </w:r>
-      <w:proofErr w:type="spellEnd"/>
-      <w:r>
-        <w:rPr>
-          <w:rFonts w:ascii="Verdana" w:hAnsi="Verdana"/>
-          <w:sz w:val="24"/>
-          <w:szCs w:val="24"/>
-          <w:lang w:val="en-US"/>
-        </w:rPr>
-        <w:t xml:space="preserve"> </w:t>
-      </w:r>
-      <w:proofErr w:type="spellStart"/>
-      <w:r>
-        <w:rPr>
-          <w:rFonts w:ascii="Verdana" w:hAnsi="Verdana"/>
-          <w:sz w:val="24"/>
-          <w:szCs w:val="24"/>
-          <w:lang w:val="en-US"/>
-        </w:rPr>
-        <w:t>zmienne</w:t>
-      </w:r>
-      <w:proofErr w:type="spellEnd"/>
-      <w:r>
-        <w:rPr>
-          <w:rFonts w:ascii="Verdana" w:hAnsi="Verdana"/>
-          <w:sz w:val="24"/>
-          <w:szCs w:val="24"/>
-          <w:lang w:val="en-US"/>
-        </w:rPr>
-        <w:t xml:space="preserve"> w </w:t>
-      </w:r>
-      <w:proofErr w:type="spellStart"/>
-      <w:r>
-        <w:rPr>
-          <w:rFonts w:ascii="Verdana" w:hAnsi="Verdana"/>
-          <w:sz w:val="24"/>
-          <w:szCs w:val="24"/>
-          <w:lang w:val="en-US"/>
-        </w:rPr>
-        <w:t>danej</w:t>
-      </w:r>
-      <w:proofErr w:type="spellEnd"/>
-      <w:r>
-        <w:rPr>
-          <w:rFonts w:ascii="Verdana" w:hAnsi="Verdana"/>
-          <w:sz w:val="24"/>
-          <w:szCs w:val="24"/>
-          <w:lang w:val="en-US"/>
-        </w:rPr>
-        <w:t xml:space="preserve"> </w:t>
-      </w:r>
-      <w:proofErr w:type="spellStart"/>
-      <w:r>
-        <w:rPr>
-          <w:rFonts w:ascii="Verdana" w:hAnsi="Verdana"/>
-          <w:sz w:val="24"/>
-          <w:szCs w:val="24"/>
-          <w:lang w:val="en-US"/>
-        </w:rPr>
-        <w:t>klasie</w:t>
-      </w:r>
-      <w:proofErr w:type="spellEnd"/>
-      <w:r>
-        <w:rPr>
-          <w:rFonts w:ascii="Verdana" w:hAnsi="Verdana"/>
-          <w:sz w:val="24"/>
-          <w:szCs w:val="24"/>
-          <w:lang w:val="en-US"/>
-        </w:rPr>
-        <w:t xml:space="preserve"> </w:t>
-      </w:r>
-    </w:p>
-    <w:p>
-      <w:pPr>
-        <w:rPr>
-          <w:rFonts w:ascii="Verdana" w:hAnsi="Verdana"/>
-          <w:b/>
-          <w:bCs/>
-          <w:sz w:val="36"/>
-          <w:szCs w:val="36"/>
-        </w:rPr>
-      </w:pPr>
-    </w:p>
-    <w:p>
-      <w:pPr>
-        <w:rPr>
-          <w:rFonts w:ascii="Verdana" w:hAnsi="Verdana"/>
-          <w:b/>
-          <w:bCs/>
-          <w:sz w:val="36"/>
-          <w:szCs w:val="36"/>
-        </w:rPr>
-      </w:pPr>
-    </w:p>
-    <w:p>
-      <w:pPr>
-        <w:rPr>
-          <w:rFonts w:ascii="Verdana" w:hAnsi="Verdana"/>
-          <w:b/>
-          <w:bCs/>
-          <w:sz w:val="36"/>
-          <w:szCs w:val="36"/>
-        </w:rPr>
-      </w:pPr>
-    </w:p>
-    <w:p>
-      <w:pPr>
-        <w:rPr>
-          <w:rFonts w:ascii="Verdana" w:hAnsi="Verdana"/>
-          <w:b/>
-          <w:bCs/>
-          <w:sz w:val="36"/>
-          <w:szCs w:val="36"/>
-        </w:rPr>
-      </w:pPr>
-    </w:p>
-    <w:p>
-      <w:pPr>
-        <w:rPr>
-          <w:rFonts w:ascii="Verdana" w:hAnsi="Verdana"/>
-          <w:b/>
-          <w:bCs/>
-          <w:sz w:val="36"/>
-          <w:szCs w:val="36"/>
-        </w:rPr>
-      </w:pPr>
-    </w:p>
-    <w:p>
-      <w:pPr>
-        <w:rPr>
-          <w:rFonts w:ascii="Verdana" w:hAnsi="Verdana"/>
-          <w:b/>
-          <w:bCs/>
-          <w:sz w:val="36"/>
-          <w:szCs w:val="36"/>
-        </w:rPr>
-      </w:pPr>
-    </w:p>
-    <w:p>
-      <w:pPr>
-        <w:rPr>
-          <w:rFonts w:ascii="Verdana" w:hAnsi="Verdana"/>
-          <w:b/>
-          <w:bCs/>
-          <w:sz w:val="36"/>
-          <w:szCs w:val="36"/>
-        </w:rPr>
-      </w:pPr>
-    </w:p>
-    <w:p>
-      <w:pPr>
-        <w:rPr>
-          <w:rFonts w:ascii="Verdana" w:hAnsi="Verdana"/>
-          <w:b/>
-          <w:bCs/>
-          <w:sz w:val="36"/>
-          <w:szCs w:val="36"/>
-        </w:rPr>
-      </w:pPr>
-    </w:p>
-    <w:p>
-      <w:pPr>
-        <w:rPr>
-          <w:rFonts w:ascii="Verdana" w:hAnsi="Verdana"/>
-          <w:b/>
-          <w:bCs/>
-          <w:sz w:val="36"/>
-          <w:szCs w:val="36"/>
-        </w:rPr>
-      </w:pPr>
-    </w:p>
-    <w:p>
-      <w:pPr>
-        <w:rPr>
-          <w:rFonts w:ascii="Verdana" w:hAnsi="Verdana"/>
-          <w:b/>
-          <w:bCs/>
-          <w:sz w:val="36"/>
-          <w:szCs w:val="36"/>
-        </w:rPr>
-      </w:pPr>
-    </w:p>
-    <w:p>
-      <w:pPr>
-        <w:rPr>
-          <w:rFonts w:ascii="Verdana" w:hAnsi="Verdana"/>
-          <w:b/>
-          <w:bCs/>
-          <w:sz w:val="24"/>
-          <w:szCs w:val="24"/>
-        </w:rPr>
-      </w:pPr>
-      <w:r>
-        <w:rPr>
-          <w:rFonts w:ascii="Verdana" w:hAnsi="Verdana"/>
-          <w:b/>
-          <w:bCs/>
-          <w:sz w:val="36"/>
-          <w:szCs w:val="36"/>
-        </w:rPr>
-        <w:t>Klasa</w:t>
-      </w:r>
-      <w:r>
-        <w:rPr>
-          <w:rFonts w:ascii="Verdana" w:hAnsi="Verdana"/>
-          <w:b/>
-          <w:bCs/>
-          <w:sz w:val="36"/>
-          <w:szCs w:val="36"/>
-        </w:rPr>
-        <w:t xml:space="preserve"> Game</w:t>
-      </w:r>
-    </w:p>
-    <w:p>
-      <w:pPr>
-        <w:rPr>
-          <w:rFonts w:ascii="Verdana" w:hAnsi="Verdana"/>
-          <w:b/>
-          <w:bCs/>
-          <w:sz w:val="24"/>
-          <w:szCs w:val="24"/>
-        </w:rPr>
-      </w:pPr>
-      <w:r>
-        <w:rPr>
-          <w:rFonts w:ascii="Verdana" w:hAnsi="Verdana"/>
-          <w:b/>
-          <w:bCs/>
-          <w:sz w:val="28"/>
-          <w:szCs w:val="28"/>
-        </w:rPr>
-        <w:t>Opis</w:t>
-      </w:r>
-      <w:r>
-        <w:rPr>
-          <w:rFonts w:ascii="Verdana" w:hAnsi="Verdana"/>
-          <w:b/>
-          <w:bCs/>
-          <w:sz w:val="28"/>
-          <w:szCs w:val="28"/>
-        </w:rPr>
-        <w:br/>
-      </w:r>
-    </w:p>
-    <w:p>
-      <w:pPr>
-        <w:rPr>
-          <w:rFonts w:ascii="Verdana" w:hAnsi="Verdana"/>
-          <w:sz w:val="24"/>
-          <w:szCs w:val="24"/>
-        </w:rPr>
-      </w:pPr>
-      <w:r>
-        <w:rPr>
-          <w:rFonts w:ascii="Verdana" w:hAnsi="Verdana"/>
-          <w:sz w:val="24"/>
-          <w:szCs w:val="24"/>
-        </w:rPr>
-        <w:t xml:space="preserve">Klasa Game obsługuje </w:t>
-      </w:r>
-      <w:r>
-        <w:rPr>
-          <w:rFonts w:ascii="Verdana" w:hAnsi="Verdana"/>
-          <w:sz w:val="24"/>
-          <w:szCs w:val="24"/>
-        </w:rPr>
-        <w:t>uruchamianie projektu oraz podstawowe parametry z którymi gra jest uruchamiana.</w:t>
-      </w:r>
-      <w:r>
-        <w:rPr>
-          <w:rFonts w:ascii="Courier New" w:hAnsi="Courier New" w:cs="Courier New"/>
-          <w:sz w:val="24"/>
-          <w:szCs w:val="24"/>
-        </w:rPr>
-        <w:br/>
-      </w:r>
-    </w:p>
-    <w:p>
-      <w:pPr>
-        <w:rPr>
-          <w:rFonts w:ascii="Verdana" w:hAnsi="Verdana"/>
-          <w:sz w:val="24"/>
-          <w:szCs w:val="24"/>
-        </w:rPr>
-      </w:pPr>
-      <w:r>
-        <w:rPr>
-          <w:rFonts w:ascii="Verdana" w:hAnsi="Verdana"/>
-          <w:b/>
-          <w:bCs/>
-          <w:sz w:val="28"/>
-          <w:szCs w:val="28"/>
-        </w:rPr>
-        <w:t>Pola</w:t>
-      </w:r>
-    </w:p>
-    <w:p>
-      <w:pPr>
-        <w:rPr>
-          <w:rFonts w:ascii="Verdana" w:hAnsi="Verdana"/>
-          <w:sz w:val="24"/>
-          <w:szCs w:val="24"/>
-          <w:lang w:val="de-DE"/>
-        </w:rPr>
-      </w:pPr>
-      <w:r>
-        <w:rPr>
-          <w:rFonts w:ascii="Verdana" w:hAnsi="Verdana"/>
-          <w:sz w:val="24"/>
-          <w:szCs w:val="24"/>
-          <w:lang w:val="de-DE"/>
-        </w:rPr>
-        <w:t xml:space="preserve">Duration* </w:t>
-      </w:r>
-      <w:proofErr w:type="spellStart"/>
-      <w:r>
-        <w:rPr>
-          <w:rFonts w:ascii="Verdana" w:hAnsi="Verdana"/>
-          <w:sz w:val="24"/>
-          <w:szCs w:val="24"/>
-          <w:lang w:val="de-DE"/>
-        </w:rPr>
-        <w:t>duration</w:t>
-      </w:r>
-      <w:proofErr w:type="spellEnd"/>
-      <w:r>
-        <w:rPr>
-          <w:rFonts w:ascii="Verdana" w:hAnsi="Verdana"/>
-          <w:sz w:val="24"/>
-          <w:szCs w:val="24"/>
-          <w:lang w:val="de-DE"/>
-        </w:rPr>
-        <w:t>;</w:t>
-      </w:r>
-      <w:r>
-        <w:rPr>
-          <w:rFonts w:ascii="Verdana" w:hAnsi="Verdana"/>
-          <w:sz w:val="24"/>
-          <w:szCs w:val="24"/>
-          <w:lang w:val="de-DE"/>
-        </w:rPr>
-        <w:t xml:space="preserve"> - Objekt </w:t>
-      </w:r>
-      <w:proofErr w:type="spellStart"/>
-      <w:r>
-        <w:rPr>
-          <w:rFonts w:ascii="Verdana" w:hAnsi="Verdana"/>
-          <w:sz w:val="24"/>
-          <w:szCs w:val="24"/>
-          <w:lang w:val="de-DE"/>
-        </w:rPr>
-        <w:t>klasy</w:t>
-      </w:r>
-      <w:proofErr w:type="spellEnd"/>
-      <w:r>
-        <w:rPr>
-          <w:rFonts w:ascii="Verdana" w:hAnsi="Verdana"/>
-          <w:sz w:val="24"/>
-          <w:szCs w:val="24"/>
-          <w:lang w:val="de-DE"/>
-        </w:rPr>
-        <w:t xml:space="preserve"> D</w:t>
-      </w:r>
-      <w:r>
-        <w:rPr>
-          <w:rFonts w:ascii="Verdana" w:hAnsi="Verdana"/>
-          <w:sz w:val="24"/>
-          <w:szCs w:val="24"/>
-          <w:lang w:val="de-DE"/>
-        </w:rPr>
-        <w:t>uration</w:t>
-      </w:r>
-    </w:p>
-    <w:p>
-      <w:pPr>
-        <w:rPr>
-          <w:rFonts w:ascii="Verdana" w:hAnsi="Verdana"/>
-          <w:sz w:val="24"/>
-          <w:szCs w:val="24"/>
-          <w:lang w:val="en-US"/>
-        </w:rPr>
-      </w:pPr>
-      <w:r>
-        <w:rPr>
-          <w:rFonts w:ascii="Verdana" w:hAnsi="Verdana"/>
-          <w:sz w:val="24"/>
-          <w:szCs w:val="24"/>
-          <w:lang w:val="en-US"/>
-        </w:rPr>
-        <w:t>Board* board;</w:t>
-      </w:r>
-      <w:r>
-        <w:rPr>
-          <w:rFonts w:ascii="Verdana" w:hAnsi="Verdana"/>
-          <w:sz w:val="24"/>
-          <w:szCs w:val="24"/>
-          <w:lang w:val="en-US"/>
-        </w:rPr>
-        <w:t xml:space="preserve"> - </w:t>
-      </w:r>
-      <w:proofErr w:type="spellStart"/>
-      <w:r>
-        <w:rPr>
-          <w:rFonts w:ascii="Verdana" w:hAnsi="Verdana"/>
-          <w:sz w:val="24"/>
-          <w:szCs w:val="24"/>
-          <w:lang w:val="en-US"/>
-        </w:rPr>
-        <w:t>Objekt</w:t>
-      </w:r>
-      <w:proofErr w:type="spellEnd"/>
-      <w:r>
-        <w:rPr>
-          <w:rFonts w:ascii="Verdana" w:hAnsi="Verdana"/>
-          <w:sz w:val="24"/>
-          <w:szCs w:val="24"/>
-          <w:lang w:val="en-US"/>
-        </w:rPr>
-        <w:t xml:space="preserve"> </w:t>
-      </w:r>
-      <w:proofErr w:type="spellStart"/>
-      <w:r>
-        <w:rPr>
-          <w:rFonts w:ascii="Verdana" w:hAnsi="Verdana"/>
-          <w:sz w:val="24"/>
-          <w:szCs w:val="24"/>
-          <w:lang w:val="en-US"/>
-        </w:rPr>
-        <w:t>klasy</w:t>
-      </w:r>
-      <w:proofErr w:type="spellEnd"/>
-      <w:r>
-        <w:rPr>
-          <w:rFonts w:ascii="Verdana" w:hAnsi="Verdana"/>
-          <w:sz w:val="24"/>
-          <w:szCs w:val="24"/>
-          <w:lang w:val="en-US"/>
-        </w:rPr>
-        <w:t xml:space="preserve"> </w:t>
-      </w:r>
-      <w:r>
-        <w:rPr>
-          <w:rFonts w:ascii="Verdana" w:hAnsi="Verdana"/>
-          <w:sz w:val="24"/>
-          <w:szCs w:val="24"/>
-          <w:lang w:val="en-US"/>
-        </w:rPr>
-        <w:t>Board</w:t>
-      </w:r>
-    </w:p>
-    <w:p>
-      <w:pPr>
-        <w:rPr>
-          <w:rFonts w:ascii="Verdana" w:hAnsi="Verdana"/>
-          <w:sz w:val="24"/>
-          <w:szCs w:val="24"/>
-        </w:rPr>
-      </w:pPr>
-      <w:r>
-        <w:rPr>
-          <w:rFonts w:ascii="Verdana" w:hAnsi="Verdana"/>
-          <w:sz w:val="24"/>
-          <w:szCs w:val="24"/>
-        </w:rPr>
-        <w:t>Menu* menu;</w:t>
-      </w:r>
-      <w:r>
-        <w:rPr>
-          <w:rFonts w:ascii="Verdana" w:hAnsi="Verdana"/>
-          <w:sz w:val="24"/>
-          <w:szCs w:val="24"/>
-        </w:rPr>
-        <w:t xml:space="preserve"> - </w:t>
-      </w:r>
-      <w:proofErr w:type="spellStart"/>
-      <w:r>
-        <w:rPr>
-          <w:rFonts w:ascii="Verdana" w:hAnsi="Verdana"/>
-          <w:sz w:val="24"/>
-          <w:szCs w:val="24"/>
-        </w:rPr>
-        <w:t>Objekt</w:t>
-      </w:r>
-      <w:proofErr w:type="spellEnd"/>
-      <w:r>
-        <w:rPr>
-          <w:rFonts w:ascii="Verdana" w:hAnsi="Verdana"/>
-          <w:sz w:val="24"/>
-          <w:szCs w:val="24"/>
-        </w:rPr>
-        <w:t xml:space="preserve"> klasy </w:t>
-      </w:r>
-      <w:r>
-        <w:rPr>
-          <w:rFonts w:ascii="Verdana" w:hAnsi="Verdana"/>
-          <w:sz w:val="24"/>
-          <w:szCs w:val="24"/>
-        </w:rPr>
-        <w:t>M</w:t>
-      </w:r>
-      <w:r>
-        <w:rPr>
-          <w:rFonts w:ascii="Verdana" w:hAnsi="Verdana"/>
-          <w:sz w:val="24"/>
-          <w:szCs w:val="24"/>
-        </w:rPr>
-        <w:t>enu</w:t>
-      </w:r>
-    </w:p>
-    <w:p>
-      <w:pPr>
-        <w:rPr>
-          <w:rFonts w:ascii="Verdana" w:hAnsi="Verdana"/>
-          <w:sz w:val="24"/>
-          <w:szCs w:val="24"/>
-          <w:lang w:val="en-US"/>
-        </w:rPr>
-      </w:pPr>
-      <w:r>
-        <w:rPr>
-          <w:rFonts w:ascii="Verdana" w:hAnsi="Verdana"/>
-          <w:sz w:val="24"/>
-          <w:szCs w:val="24"/>
-          <w:lang w:val="en-US"/>
-        </w:rPr>
-        <w:t xml:space="preserve">sf::Clock </w:t>
-      </w:r>
-      <w:proofErr w:type="spellStart"/>
-      <w:r>
-        <w:rPr>
-          <w:rFonts w:ascii="Verdana" w:hAnsi="Verdana"/>
-          <w:sz w:val="24"/>
-          <w:szCs w:val="24"/>
-          <w:lang w:val="en-US"/>
-        </w:rPr>
-        <w:t>clock</w:t>
-      </w:r>
-      <w:proofErr w:type="spellEnd"/>
-      <w:r>
-        <w:rPr>
-          <w:rFonts w:ascii="Verdana" w:hAnsi="Verdana"/>
-          <w:sz w:val="24"/>
-          <w:szCs w:val="24"/>
-          <w:lang w:val="en-US"/>
-        </w:rPr>
-        <w:t>;</w:t>
-      </w:r>
-      <w:r>
-        <w:rPr>
-          <w:rFonts w:ascii="Verdana" w:hAnsi="Verdana"/>
-          <w:sz w:val="24"/>
-          <w:szCs w:val="24"/>
-          <w:lang w:val="en-US"/>
-        </w:rPr>
-        <w:t xml:space="preserve"> </w:t>
-      </w:r>
-      <w:r>
-        <w:rPr>
-          <w:rFonts w:ascii="Verdana" w:hAnsi="Verdana"/>
-          <w:sz w:val="24"/>
-          <w:szCs w:val="24"/>
-          <w:lang w:val="en-US"/>
-        </w:rPr>
-        <w:t xml:space="preserve">- </w:t>
-      </w:r>
-      <w:proofErr w:type="spellStart"/>
-      <w:r>
-        <w:rPr>
-          <w:rFonts w:ascii="Verdana" w:hAnsi="Verdana"/>
-          <w:sz w:val="24"/>
-          <w:szCs w:val="24"/>
-          <w:lang w:val="en-US"/>
-        </w:rPr>
-        <w:t>Objekt</w:t>
-      </w:r>
-      <w:proofErr w:type="spellEnd"/>
-      <w:r>
-        <w:rPr>
-          <w:rFonts w:ascii="Verdana" w:hAnsi="Verdana"/>
-          <w:sz w:val="24"/>
-          <w:szCs w:val="24"/>
-          <w:lang w:val="en-US"/>
-        </w:rPr>
-        <w:t xml:space="preserve"> </w:t>
-      </w:r>
-      <w:proofErr w:type="spellStart"/>
-      <w:r>
-        <w:rPr>
-          <w:rFonts w:ascii="Verdana" w:hAnsi="Verdana"/>
-          <w:sz w:val="24"/>
-          <w:szCs w:val="24"/>
-          <w:lang w:val="en-US"/>
-        </w:rPr>
-        <w:t>klasy</w:t>
-      </w:r>
-      <w:proofErr w:type="spellEnd"/>
-      <w:r>
-        <w:rPr>
-          <w:rFonts w:ascii="Verdana" w:hAnsi="Verdana"/>
-          <w:sz w:val="24"/>
-          <w:szCs w:val="24"/>
-          <w:lang w:val="en-US"/>
-        </w:rPr>
-        <w:t xml:space="preserve"> </w:t>
-      </w:r>
-      <w:r>
-        <w:rPr>
-          <w:rFonts w:ascii="Verdana" w:hAnsi="Verdana"/>
-          <w:sz w:val="24"/>
-          <w:szCs w:val="24"/>
-          <w:lang w:val="en-US"/>
-        </w:rPr>
-        <w:t>Clock</w:t>
-      </w:r>
-    </w:p>
-    <w:p>
-      <w:pPr>
-        <w:rPr>
-          <w:rFonts w:ascii="Verdana" w:hAnsi="Verdana"/>
-          <w:sz w:val="24"/>
-          <w:szCs w:val="24"/>
-        </w:rPr>
-      </w:pPr>
-      <w:proofErr w:type="spellStart"/>
-      <w:r>
-        <w:rPr>
-          <w:rFonts w:ascii="Verdana" w:hAnsi="Verdana"/>
-          <w:sz w:val="24"/>
-          <w:szCs w:val="24"/>
-        </w:rPr>
-        <w:t>float</w:t>
-      </w:r>
-      <w:proofErr w:type="spellEnd"/>
-      <w:r>
-        <w:rPr>
-          <w:rFonts w:ascii="Verdana" w:hAnsi="Verdana"/>
-          <w:sz w:val="24"/>
-          <w:szCs w:val="24"/>
-        </w:rPr>
-        <w:t xml:space="preserve"> </w:t>
-      </w:r>
-      <w:proofErr w:type="spellStart"/>
-      <w:r>
-        <w:rPr>
-          <w:rFonts w:ascii="Verdana" w:hAnsi="Verdana"/>
-          <w:sz w:val="24"/>
-          <w:szCs w:val="24"/>
-        </w:rPr>
-        <w:t>deltaTime</w:t>
-      </w:r>
-      <w:proofErr w:type="spellEnd"/>
-      <w:r>
-        <w:rPr>
-          <w:rFonts w:ascii="Verdana" w:hAnsi="Verdana"/>
-          <w:sz w:val="24"/>
-          <w:szCs w:val="24"/>
-        </w:rPr>
-        <w:t>;</w:t>
-      </w:r>
-      <w:r>
-        <w:rPr>
-          <w:rFonts w:ascii="Verdana" w:hAnsi="Verdana"/>
-          <w:sz w:val="24"/>
-          <w:szCs w:val="24"/>
-        </w:rPr>
-        <w:t xml:space="preserve"> </w:t>
-      </w:r>
-      <w:r>
-        <w:rPr>
-          <w:rFonts w:ascii="Verdana" w:hAnsi="Verdana"/>
-          <w:sz w:val="24"/>
-          <w:szCs w:val="24"/>
-        </w:rPr>
-        <w:t>- zmienna obsługująca</w:t>
-      </w:r>
-      <w:r>
-        <w:rPr>
-          <w:rFonts w:ascii="Verdana" w:hAnsi="Verdana"/>
-          <w:sz w:val="24"/>
-          <w:szCs w:val="24"/>
-        </w:rPr>
-        <w:t xml:space="preserve"> cza</w:t>
-      </w:r>
-      <w:r>
-        <w:rPr>
-          <w:rFonts w:ascii="Verdana" w:hAnsi="Verdana"/>
-          <w:sz w:val="24"/>
-          <w:szCs w:val="24"/>
-        </w:rPr>
-        <w:t>s</w:t>
-      </w:r>
-    </w:p>
-    <w:p>
-      <w:pPr>
-        <w:rPr>
-          <w:rFonts w:ascii="Verdana" w:hAnsi="Verdana"/>
-          <w:sz w:val="24"/>
-          <w:szCs w:val="24"/>
-        </w:rPr>
-      </w:pPr>
-      <w:proofErr w:type="spellStart"/>
-      <w:r>
-        <w:rPr>
-          <w:rFonts w:ascii="Verdana" w:hAnsi="Verdana"/>
-          <w:sz w:val="24"/>
-          <w:szCs w:val="24"/>
-        </w:rPr>
-        <w:t>float</w:t>
-      </w:r>
-      <w:proofErr w:type="spellEnd"/>
-      <w:r>
-        <w:rPr>
-          <w:rFonts w:ascii="Verdana" w:hAnsi="Verdana"/>
-          <w:sz w:val="24"/>
-          <w:szCs w:val="24"/>
-        </w:rPr>
-        <w:t xml:space="preserve"> </w:t>
-      </w:r>
-      <w:proofErr w:type="spellStart"/>
-      <w:r>
-        <w:rPr>
-          <w:rFonts w:ascii="Verdana" w:hAnsi="Verdana"/>
-          <w:sz w:val="24"/>
-          <w:szCs w:val="24"/>
-        </w:rPr>
-        <w:t>allTime</w:t>
-      </w:r>
-      <w:proofErr w:type="spellEnd"/>
-      <w:r>
-        <w:rPr>
-          <w:rFonts w:ascii="Verdana" w:hAnsi="Verdana"/>
-          <w:sz w:val="24"/>
-          <w:szCs w:val="24"/>
-        </w:rPr>
-        <w:t>;</w:t>
-      </w:r>
-      <w:r>
-        <w:rPr>
-          <w:rFonts w:ascii="Verdana" w:hAnsi="Verdana"/>
-          <w:sz w:val="24"/>
-          <w:szCs w:val="24"/>
-        </w:rPr>
-        <w:t xml:space="preserve"> </w:t>
-      </w:r>
-      <w:r>
-        <w:rPr>
-          <w:rFonts w:ascii="Verdana" w:hAnsi="Verdana"/>
-          <w:sz w:val="24"/>
-          <w:szCs w:val="24"/>
-        </w:rPr>
-        <w:t>- zmienna obsługująca</w:t>
-      </w:r>
-      <w:r>
-        <w:rPr>
-          <w:rFonts w:ascii="Verdana" w:hAnsi="Verdana"/>
-          <w:sz w:val="24"/>
-          <w:szCs w:val="24"/>
-        </w:rPr>
-        <w:t xml:space="preserve"> całkowity czas trwania </w:t>
-      </w:r>
-      <w:proofErr w:type="spellStart"/>
-      <w:r>
-        <w:rPr>
-          <w:rFonts w:ascii="Verdana" w:hAnsi="Verdana"/>
-          <w:sz w:val="24"/>
-          <w:szCs w:val="24"/>
-        </w:rPr>
-        <w:t>programus</w:t>
-      </w:r>
-      <w:proofErr w:type="spellEnd"/>
-    </w:p>
-    <w:p>
-      <w:pPr>
-        <w:rPr>
-          <w:rFonts w:ascii="Verdana" w:hAnsi="Verdana"/>
-          <w:b/>
-          <w:bCs/>
-          <w:sz w:val="28"/>
-          <w:szCs w:val="28"/>
-        </w:rPr>
-      </w:pPr>
-      <w:r>
-        <w:rPr>
-          <w:rFonts w:ascii="Verdana" w:hAnsi="Verdana"/>
-          <w:b/>
-          <w:bCs/>
-          <w:sz w:val="28"/>
-          <w:szCs w:val="28"/>
-        </w:rPr>
-        <w:t>Metody</w:t>
-      </w:r>
-      <w:r>
-        <w:rPr>
-          <w:rFonts w:ascii="Verdana" w:hAnsi="Verdana"/>
-          <w:b/>
-          <w:bCs/>
-          <w:sz w:val="28"/>
-          <w:szCs w:val="28"/>
-        </w:rPr>
-        <w:br/>
-      </w:r>
-    </w:p>
-    <w:p>
-      <w:pPr>
-        <w:rPr>
-          <w:rFonts w:ascii="Verdana" w:hAnsi="Verdana"/>
-          <w:sz w:val="24"/>
-          <w:szCs w:val="24"/>
-        </w:rPr>
-      </w:pPr>
-      <w:proofErr w:type="spellStart"/>
-      <w:r>
-        <w:rPr>
-          <w:rFonts w:ascii="Verdana" w:hAnsi="Verdana"/>
-          <w:sz w:val="24"/>
-          <w:szCs w:val="24"/>
-        </w:rPr>
-        <w:t>int</w:t>
-      </w:r>
-      <w:proofErr w:type="spellEnd"/>
-      <w:r>
-        <w:rPr>
-          <w:rFonts w:ascii="Verdana" w:hAnsi="Verdana"/>
-          <w:sz w:val="24"/>
-          <w:szCs w:val="24"/>
-        </w:rPr>
-        <w:t xml:space="preserve"> run();</w:t>
-      </w:r>
-      <w:r>
-        <w:rPr>
-          <w:rFonts w:ascii="Verdana" w:hAnsi="Verdana"/>
-          <w:sz w:val="24"/>
-          <w:szCs w:val="24"/>
-        </w:rPr>
-        <w:t xml:space="preserve"> - metoda któr</w:t>
-      </w:r>
-      <w:r>
-        <w:rPr>
-          <w:rFonts w:ascii="Verdana" w:hAnsi="Verdana"/>
-          <w:sz w:val="24"/>
-          <w:szCs w:val="24"/>
-        </w:rPr>
-        <w:t>a uruchamia program</w:t>
-      </w:r>
-    </w:p>
-    <w:p>
-      <w:pPr>
-        <w:rPr>
-          <w:rFonts w:ascii="Verdana" w:hAnsi="Verdana"/>
-          <w:sz w:val="24"/>
-          <w:szCs w:val="24"/>
-        </w:rPr>
-      </w:pPr>
-      <w:proofErr w:type="spellStart"/>
-      <w:r>
-        <w:rPr>
-          <w:rFonts w:ascii="Verdana" w:hAnsi="Verdana"/>
-          <w:sz w:val="24"/>
-          <w:szCs w:val="24"/>
-        </w:rPr>
-        <w:t>void</w:t>
-      </w:r>
-      <w:proofErr w:type="spellEnd"/>
-      <w:r>
-        <w:rPr>
-          <w:rFonts w:ascii="Verdana" w:hAnsi="Verdana"/>
-          <w:sz w:val="24"/>
-          <w:szCs w:val="24"/>
-        </w:rPr>
-        <w:t xml:space="preserve"> </w:t>
-      </w:r>
-      <w:proofErr w:type="spellStart"/>
-      <w:r>
-        <w:rPr>
-          <w:rFonts w:ascii="Verdana" w:hAnsi="Verdana"/>
-          <w:sz w:val="24"/>
-          <w:szCs w:val="24"/>
-        </w:rPr>
-        <w:t>delay</w:t>
-      </w:r>
-      <w:proofErr w:type="spellEnd"/>
-      <w:r>
-        <w:rPr>
-          <w:rFonts w:ascii="Verdana" w:hAnsi="Verdana"/>
-          <w:sz w:val="24"/>
-          <w:szCs w:val="24"/>
-        </w:rPr>
-        <w:t>(</w:t>
-      </w:r>
-      <w:proofErr w:type="spellStart"/>
-      <w:r>
-        <w:rPr>
-          <w:rFonts w:ascii="Verdana" w:hAnsi="Verdana"/>
-          <w:sz w:val="24"/>
-          <w:szCs w:val="24"/>
-        </w:rPr>
-        <w:t>int</w:t>
-      </w:r>
-      <w:proofErr w:type="spellEnd"/>
-      <w:r>
-        <w:rPr>
-          <w:rFonts w:ascii="Verdana" w:hAnsi="Verdana"/>
-          <w:sz w:val="24"/>
-          <w:szCs w:val="24"/>
-        </w:rPr>
-        <w:t xml:space="preserve"> </w:t>
-      </w:r>
-      <w:proofErr w:type="spellStart"/>
-      <w:r>
-        <w:rPr>
-          <w:rFonts w:ascii="Verdana" w:hAnsi="Verdana"/>
-          <w:sz w:val="24"/>
-          <w:szCs w:val="24"/>
-        </w:rPr>
-        <w:t>time</w:t>
-      </w:r>
-      <w:proofErr w:type="spellEnd"/>
-      <w:r>
-        <w:rPr>
-          <w:rFonts w:ascii="Verdana" w:hAnsi="Verdana"/>
-          <w:sz w:val="24"/>
-          <w:szCs w:val="24"/>
-        </w:rPr>
-        <w:t xml:space="preserve">, </w:t>
-      </w:r>
-      <w:proofErr w:type="spellStart"/>
-      <w:r>
-        <w:rPr>
-          <w:rFonts w:ascii="Verdana" w:hAnsi="Verdana"/>
-          <w:sz w:val="24"/>
-          <w:szCs w:val="24"/>
-        </w:rPr>
-        <w:t>sf</w:t>
-      </w:r>
-      <w:proofErr w:type="spellEnd"/>
-      <w:r>
-        <w:rPr>
-          <w:rFonts w:ascii="Verdana" w:hAnsi="Verdana"/>
-          <w:sz w:val="24"/>
-          <w:szCs w:val="24"/>
-        </w:rPr>
-        <w:t>::</w:t>
-      </w:r>
-      <w:proofErr w:type="spellStart"/>
-      <w:r>
-        <w:rPr>
-          <w:rFonts w:ascii="Verdana" w:hAnsi="Verdana"/>
-          <w:sz w:val="24"/>
-          <w:szCs w:val="24"/>
-        </w:rPr>
-        <w:t>RenderWindow</w:t>
-      </w:r>
-      <w:proofErr w:type="spellEnd"/>
-      <w:r>
-        <w:rPr>
-          <w:rFonts w:ascii="Verdana" w:hAnsi="Verdana"/>
-          <w:sz w:val="24"/>
-          <w:szCs w:val="24"/>
-        </w:rPr>
-        <w:t xml:space="preserve">&amp; </w:t>
-      </w:r>
-      <w:proofErr w:type="spellStart"/>
-      <w:r>
-        <w:rPr>
-          <w:rFonts w:ascii="Verdana" w:hAnsi="Verdana"/>
-          <w:sz w:val="24"/>
-          <w:szCs w:val="24"/>
-        </w:rPr>
-        <w:t>window</w:t>
-      </w:r>
-      <w:proofErr w:type="spellEnd"/>
-      <w:r>
-        <w:rPr>
-          <w:rFonts w:ascii="Verdana" w:hAnsi="Verdana"/>
-          <w:sz w:val="24"/>
-          <w:szCs w:val="24"/>
-        </w:rPr>
-        <w:t xml:space="preserve">, </w:t>
-      </w:r>
-      <w:proofErr w:type="spellStart"/>
-      <w:r>
-        <w:rPr>
-          <w:rFonts w:ascii="Verdana" w:hAnsi="Verdana"/>
-          <w:sz w:val="24"/>
-          <w:szCs w:val="24"/>
-        </w:rPr>
-        <w:t>bool</w:t>
-      </w:r>
-      <w:proofErr w:type="spellEnd"/>
-      <w:r>
-        <w:rPr>
-          <w:rFonts w:ascii="Verdana" w:hAnsi="Verdana"/>
-          <w:sz w:val="24"/>
-          <w:szCs w:val="24"/>
-        </w:rPr>
-        <w:t xml:space="preserve">&amp; </w:t>
-      </w:r>
-      <w:proofErr w:type="spellStart"/>
-      <w:r>
-        <w:rPr>
-          <w:rFonts w:ascii="Verdana" w:hAnsi="Verdana"/>
-          <w:sz w:val="24"/>
-          <w:szCs w:val="24"/>
-        </w:rPr>
-        <w:t>menuOpen</w:t>
-      </w:r>
-      <w:proofErr w:type="spellEnd"/>
-      <w:r>
-        <w:rPr>
-          <w:rFonts w:ascii="Verdana" w:hAnsi="Verdana"/>
-          <w:sz w:val="24"/>
-          <w:szCs w:val="24"/>
-        </w:rPr>
-        <w:t>);</w:t>
-      </w:r>
-      <w:r>
-        <w:rPr>
-          <w:rFonts w:ascii="Verdana" w:hAnsi="Verdana"/>
-          <w:sz w:val="24"/>
-          <w:szCs w:val="24"/>
-        </w:rPr>
-        <w:t xml:space="preserve"> </w:t>
-      </w:r>
-      <w:r>
-        <w:rPr>
-          <w:rFonts w:ascii="Verdana" w:hAnsi="Verdana"/>
-          <w:sz w:val="24"/>
-          <w:szCs w:val="24"/>
-        </w:rPr>
-        <w:t xml:space="preserve">- metoda która </w:t>
-      </w:r>
-      <w:r>
-        <w:rPr>
-          <w:rFonts w:ascii="Verdana" w:hAnsi="Verdana"/>
-          <w:sz w:val="24"/>
-          <w:szCs w:val="24"/>
-        </w:rPr>
-        <w:t>wstrzymuje działani</w:t>
+        </w:rPr>
+        <w:t xml:space="preserve"> - metoda która wstrzymuje działani</w:t>
       </w:r>
       <w:r>
         <w:rPr>
@@ -9468,6 +9218,48 @@
           <w:szCs w:val="24"/>
         </w:rPr>
       </w:pPr>
+      <w:r>
+        <w:rPr>
+          <w:rFonts w:ascii="Verdana" w:hAnsi="Verdana"/>
+          <w:sz w:val="24"/>
+          <w:szCs w:val="24"/>
+        </w:rPr>
+        <w:drawing>
+          <wp:inline distT="0" distB="0" distL="0" distR="0" wp14:anchorId="45E8CD50" wp14:editId="19228B64">
+            <wp:extent cx="5942000" cy="3371850"/>
+            <wp:effectExtent l="0" t="0" r="1905" b="0"/>
+            <wp:docPr id="582476073" name="Obraz 1" descr="Obraz zawierający tekst, zrzut ekranu, oprogramowanie, wyświetlacz&#10;&#10;Opis wygenerowany automatycznie"/>
+            <wp:cNvGraphicFramePr>
+              <a:graphicFrameLocks xmlns:a="http://schemas.openxmlformats.org/drawingml/2006/main" noChangeAspect="1"/>
+            </wp:cNvGraphicFramePr>
+            <a:graphic xmlns:a="http://schemas.openxmlformats.org/drawingml/2006/main">
+              <a:graphicData uri="http://schemas.openxmlformats.org/drawingml/2006/picture">
+                <pic:pic xmlns:pic="http://schemas.openxmlformats.org/drawingml/2006/picture">
+                  <pic:nvPicPr>
+                    <pic:cNvPr id="582476073" name="Obraz 1" descr="Obraz zawierający tekst, zrzut ekranu, oprogramowanie, wyświetlacz&#10;&#10;Opis wygenerowany automatycznie"/>
+                    <pic:cNvPicPr/>
+                  </pic:nvPicPr>
+                  <pic:blipFill>
+                    <a:blip r:embed="rId7"/>
+                    <a:stretch>
+                      <a:fillRect/>
+                    </a:stretch>
+                  </pic:blipFill>
+                  <pic:spPr>
+                    <a:xfrm>
+                      <a:off x="0" y="0"/>
+                      <a:ext cx="5980190" cy="3393521"/>
+                    </a:xfrm>
+                    <a:prstGeom prst="rect">
+                      <a:avLst/>
+                    </a:prstGeom>
+                  </pic:spPr>
+                </pic:pic>
+              </a:graphicData>
+            </a:graphic>
+          </wp:inline>
+        </w:drawing>
+      </w:r>
     </w:p>
     <w:sectPr>
       <w:pgSz w:w="11906" w:h="16838"/>
